--- a/docs/Documentation.docx
+++ b/docs/Documentation.docx
@@ -7,7 +7,7 @@
         <w:pStyle w:val="Title"/>
         <w:rPr/>
       </w:pPr>
-      <w:bookmarkStart w:colFirst="0" w:colLast="0" w:name="_npjp1uz2wdtu" w:id="0"/>
+      <w:bookmarkStart w:colFirst="0" w:colLast="0" w:name="_heading=h.gjdgxs" w:id="0"/>
       <w:bookmarkEnd w:id="0"/>
       <w:r>
         <w:rPr>
@@ -69,7 +69,7 @@
         <w:p>
           <w:pPr>
             <w:tabs>
-              <w:tab w:val="right" w:pos="9048.188976377955"/>
+              <w:tab w:val="right" w:leader="none" w:pos="9048.188976377955"/>
             </w:tabs>
             <w:spacing w:before="80" w:line="240" w:lineRule="auto"/>
             <w:ind w:left="0" w:firstLine="0"/>
@@ -89,10 +89,10 @@
           </w:pPr>
           <w:r>
             <w:fldChar w:fldCharType="begin"/>
-            <w:instrText xml:space="preserve"> TOC \h \u \z </w:instrText>
+            <w:instrText xml:space="preserve"> TOC \h \u \z \t "Heading 1,1,Heading 2,2,Heading 3,3,Heading 4,4,Heading 5,5,Heading 6,6,"</w:instrText>
             <w:fldChar w:fldCharType="separate"/>
           </w:r>
-          <w:hyperlink w:anchor="_5qmj8kdxqedp">
+          <w:hyperlink w:anchor="_heading=h.30j0zll">
             <w:r>
               <w:rPr>
                 <w:rFonts w:ascii="Arial" w:cs="Arial" w:eastAsia="Arial" w:hAnsi="Arial"/>
@@ -130,7 +130,7 @@
           </w:r>
           <w:r>
             <w:fldChar w:fldCharType="begin"/>
-            <w:instrText xml:space="preserve"> PAGEREF _5qmj8kdxqedp \h </w:instrText>
+            <w:instrText xml:space="preserve"> PAGEREF _heading=h.30j0zll \h </w:instrText>
             <w:fldChar w:fldCharType="separate"/>
           </w:r>
           <w:r>
@@ -162,7 +162,7 @@
         <w:p>
           <w:pPr>
             <w:tabs>
-              <w:tab w:val="right" w:pos="9048.188976377955"/>
+              <w:tab w:val="right" w:leader="none" w:pos="9048.188976377955"/>
             </w:tabs>
             <w:spacing w:before="200" w:line="240" w:lineRule="auto"/>
             <w:ind w:left="0" w:firstLine="0"/>
@@ -180,7 +180,7 @@
               <w:vertAlign w:val="baseline"/>
             </w:rPr>
           </w:pPr>
-          <w:hyperlink w:anchor="_c4hm04k9vpyc">
+          <w:hyperlink w:anchor="_heading=h.1fob9te">
             <w:r>
               <w:rPr>
                 <w:rFonts w:ascii="Arial" w:cs="Arial" w:eastAsia="Arial" w:hAnsi="Arial"/>
@@ -218,7 +218,7 @@
           </w:r>
           <w:r>
             <w:fldChar w:fldCharType="begin"/>
-            <w:instrText xml:space="preserve"> PAGEREF _c4hm04k9vpyc \h </w:instrText>
+            <w:instrText xml:space="preserve"> PAGEREF _heading=h.1fob9te \h </w:instrText>
             <w:fldChar w:fldCharType="separate"/>
           </w:r>
           <w:r>
@@ -250,7 +250,7 @@
         <w:p>
           <w:pPr>
             <w:tabs>
-              <w:tab w:val="right" w:pos="9048.188976377955"/>
+              <w:tab w:val="right" w:leader="none" w:pos="9048.188976377955"/>
             </w:tabs>
             <w:spacing w:before="200" w:line="240" w:lineRule="auto"/>
             <w:ind w:left="0" w:firstLine="0"/>
@@ -268,7 +268,7 @@
               <w:vertAlign w:val="baseline"/>
             </w:rPr>
           </w:pPr>
-          <w:hyperlink w:anchor="_5qeusqizjjyg">
+          <w:hyperlink w:anchor="_heading=h.3znysh7">
             <w:r>
               <w:rPr>
                 <w:rFonts w:ascii="Arial" w:cs="Arial" w:eastAsia="Arial" w:hAnsi="Arial"/>
@@ -306,7 +306,7 @@
           </w:r>
           <w:r>
             <w:fldChar w:fldCharType="begin"/>
-            <w:instrText xml:space="preserve"> PAGEREF _5qeusqizjjyg \h </w:instrText>
+            <w:instrText xml:space="preserve"> PAGEREF _heading=h.3znysh7 \h </w:instrText>
             <w:fldChar w:fldCharType="separate"/>
           </w:r>
           <w:r>
@@ -338,7 +338,7 @@
         <w:p>
           <w:pPr>
             <w:tabs>
-              <w:tab w:val="right" w:pos="9048.188976377955"/>
+              <w:tab w:val="right" w:leader="none" w:pos="9048.188976377955"/>
             </w:tabs>
             <w:spacing w:before="60" w:line="240" w:lineRule="auto"/>
             <w:ind w:left="360" w:firstLine="0"/>
@@ -356,7 +356,7 @@
               <w:vertAlign w:val="baseline"/>
             </w:rPr>
           </w:pPr>
-          <w:hyperlink w:anchor="_dvt908bt3b0l">
+          <w:hyperlink w:anchor="_heading=h.2et92p0">
             <w:r>
               <w:rPr>
                 <w:rFonts w:ascii="Arial" w:cs="Arial" w:eastAsia="Arial" w:hAnsi="Arial"/>
@@ -394,7 +394,7 @@
           </w:r>
           <w:r>
             <w:fldChar w:fldCharType="begin"/>
-            <w:instrText xml:space="preserve"> PAGEREF _dvt908bt3b0l \h </w:instrText>
+            <w:instrText xml:space="preserve"> PAGEREF _heading=h.2et92p0 \h </w:instrText>
             <w:fldChar w:fldCharType="separate"/>
           </w:r>
           <w:r>
@@ -426,7 +426,7 @@
         <w:p>
           <w:pPr>
             <w:tabs>
-              <w:tab w:val="right" w:pos="9048.188976377955"/>
+              <w:tab w:val="right" w:leader="none" w:pos="9048.188976377955"/>
             </w:tabs>
             <w:spacing w:before="60" w:line="240" w:lineRule="auto"/>
             <w:ind w:left="360" w:firstLine="0"/>
@@ -444,7 +444,7 @@
               <w:vertAlign w:val="baseline"/>
             </w:rPr>
           </w:pPr>
-          <w:hyperlink w:anchor="_q7r4a262np6p">
+          <w:hyperlink w:anchor="_heading=h.tyjcwt">
             <w:r>
               <w:rPr>
                 <w:rFonts w:ascii="Arial" w:cs="Arial" w:eastAsia="Arial" w:hAnsi="Arial"/>
@@ -482,7 +482,7 @@
           </w:r>
           <w:r>
             <w:fldChar w:fldCharType="begin"/>
-            <w:instrText xml:space="preserve"> PAGEREF _q7r4a262np6p \h </w:instrText>
+            <w:instrText xml:space="preserve"> PAGEREF _heading=h.tyjcwt \h </w:instrText>
             <w:fldChar w:fldCharType="separate"/>
           </w:r>
           <w:r>
@@ -514,7 +514,7 @@
         <w:p>
           <w:pPr>
             <w:tabs>
-              <w:tab w:val="right" w:pos="9048.188976377955"/>
+              <w:tab w:val="right" w:leader="none" w:pos="9048.188976377955"/>
             </w:tabs>
             <w:spacing w:before="60" w:line="240" w:lineRule="auto"/>
             <w:ind w:left="360" w:firstLine="0"/>
@@ -532,7 +532,7 @@
               <w:vertAlign w:val="baseline"/>
             </w:rPr>
           </w:pPr>
-          <w:hyperlink w:anchor="_87icg528lpfn">
+          <w:hyperlink w:anchor="_heading=h.3dy6vkm">
             <w:r>
               <w:rPr>
                 <w:rFonts w:ascii="Arial" w:cs="Arial" w:eastAsia="Arial" w:hAnsi="Arial"/>
@@ -570,7 +570,7 @@
           </w:r>
           <w:r>
             <w:fldChar w:fldCharType="begin"/>
-            <w:instrText xml:space="preserve"> PAGEREF _87icg528lpfn \h </w:instrText>
+            <w:instrText xml:space="preserve"> PAGEREF _heading=h.3dy6vkm \h </w:instrText>
             <w:fldChar w:fldCharType="separate"/>
           </w:r>
           <w:r>
@@ -602,7 +602,7 @@
         <w:p>
           <w:pPr>
             <w:tabs>
-              <w:tab w:val="right" w:pos="9048.188976377955"/>
+              <w:tab w:val="right" w:leader="none" w:pos="9048.188976377955"/>
             </w:tabs>
             <w:spacing w:before="60" w:line="240" w:lineRule="auto"/>
             <w:ind w:left="360" w:firstLine="0"/>
@@ -620,7 +620,7 @@
               <w:vertAlign w:val="baseline"/>
             </w:rPr>
           </w:pPr>
-          <w:hyperlink w:anchor="_wwf4w96dtbfu">
+          <w:hyperlink w:anchor="_heading=h.1t3h5sf">
             <w:r>
               <w:rPr>
                 <w:rFonts w:ascii="Arial" w:cs="Arial" w:eastAsia="Arial" w:hAnsi="Arial"/>
@@ -658,7 +658,7 @@
           </w:r>
           <w:r>
             <w:fldChar w:fldCharType="begin"/>
-            <w:instrText xml:space="preserve"> PAGEREF _wwf4w96dtbfu \h </w:instrText>
+            <w:instrText xml:space="preserve"> PAGEREF _heading=h.1t3h5sf \h </w:instrText>
             <w:fldChar w:fldCharType="separate"/>
           </w:r>
           <w:r>
@@ -690,7 +690,7 @@
         <w:p>
           <w:pPr>
             <w:tabs>
-              <w:tab w:val="right" w:pos="9048.188976377955"/>
+              <w:tab w:val="right" w:leader="none" w:pos="9048.188976377955"/>
             </w:tabs>
             <w:spacing w:before="60" w:line="240" w:lineRule="auto"/>
             <w:ind w:left="360" w:firstLine="0"/>
@@ -708,7 +708,7 @@
               <w:vertAlign w:val="baseline"/>
             </w:rPr>
           </w:pPr>
-          <w:hyperlink w:anchor="_1fny8pcaxh8z">
+          <w:hyperlink w:anchor="_heading=h.4d34og8">
             <w:r>
               <w:rPr>
                 <w:rFonts w:ascii="Arial" w:cs="Arial" w:eastAsia="Arial" w:hAnsi="Arial"/>
@@ -746,7 +746,7 @@
           </w:r>
           <w:r>
             <w:fldChar w:fldCharType="begin"/>
-            <w:instrText xml:space="preserve"> PAGEREF _1fny8pcaxh8z \h </w:instrText>
+            <w:instrText xml:space="preserve"> PAGEREF _heading=h.4d34og8 \h </w:instrText>
             <w:fldChar w:fldCharType="separate"/>
           </w:r>
           <w:r>
@@ -778,7 +778,7 @@
         <w:p>
           <w:pPr>
             <w:tabs>
-              <w:tab w:val="right" w:pos="9048.188976377955"/>
+              <w:tab w:val="right" w:leader="none" w:pos="9048.188976377955"/>
             </w:tabs>
             <w:spacing w:before="60" w:line="240" w:lineRule="auto"/>
             <w:ind w:left="360" w:firstLine="0"/>
@@ -796,7 +796,7 @@
               <w:vertAlign w:val="baseline"/>
             </w:rPr>
           </w:pPr>
-          <w:hyperlink w:anchor="_e77dx6e6zu8e">
+          <w:hyperlink w:anchor="_heading=h.2s8eyo1">
             <w:r>
               <w:rPr>
                 <w:rFonts w:ascii="Arial" w:cs="Arial" w:eastAsia="Arial" w:hAnsi="Arial"/>
@@ -834,7 +834,7 @@
           </w:r>
           <w:r>
             <w:fldChar w:fldCharType="begin"/>
-            <w:instrText xml:space="preserve"> PAGEREF _e77dx6e6zu8e \h </w:instrText>
+            <w:instrText xml:space="preserve"> PAGEREF _heading=h.2s8eyo1 \h </w:instrText>
             <w:fldChar w:fldCharType="separate"/>
           </w:r>
           <w:r>
@@ -866,7 +866,7 @@
         <w:p>
           <w:pPr>
             <w:tabs>
-              <w:tab w:val="right" w:pos="9048.188976377955"/>
+              <w:tab w:val="right" w:leader="none" w:pos="9048.188976377955"/>
             </w:tabs>
             <w:spacing w:before="60" w:line="240" w:lineRule="auto"/>
             <w:ind w:left="360" w:firstLine="0"/>
@@ -884,7 +884,7 @@
               <w:vertAlign w:val="baseline"/>
             </w:rPr>
           </w:pPr>
-          <w:hyperlink w:anchor="_g9ms4p1r7z4p">
+          <w:hyperlink w:anchor="_heading=h.17dp8vu">
             <w:r>
               <w:rPr>
                 <w:rFonts w:ascii="Arial" w:cs="Arial" w:eastAsia="Arial" w:hAnsi="Arial"/>
@@ -922,7 +922,7 @@
           </w:r>
           <w:r>
             <w:fldChar w:fldCharType="begin"/>
-            <w:instrText xml:space="preserve"> PAGEREF _g9ms4p1r7z4p \h </w:instrText>
+            <w:instrText xml:space="preserve"> PAGEREF _heading=h.17dp8vu \h </w:instrText>
             <w:fldChar w:fldCharType="separate"/>
           </w:r>
           <w:r>
@@ -954,7 +954,7 @@
         <w:p>
           <w:pPr>
             <w:tabs>
-              <w:tab w:val="right" w:pos="9048.188976377955"/>
+              <w:tab w:val="right" w:leader="none" w:pos="9048.188976377955"/>
             </w:tabs>
             <w:spacing w:before="60" w:line="240" w:lineRule="auto"/>
             <w:ind w:left="720" w:firstLine="0"/>
@@ -972,7 +972,7 @@
               <w:vertAlign w:val="baseline"/>
             </w:rPr>
           </w:pPr>
-          <w:hyperlink w:anchor="_v8b0nssch3a2">
+          <w:hyperlink w:anchor="_heading=h.3rdcrjn">
             <w:r>
               <w:rPr>
                 <w:rFonts w:ascii="Arial" w:cs="Arial" w:eastAsia="Arial" w:hAnsi="Arial"/>
@@ -1010,7 +1010,7 @@
           </w:r>
           <w:r>
             <w:fldChar w:fldCharType="begin"/>
-            <w:instrText xml:space="preserve"> PAGEREF _v8b0nssch3a2 \h </w:instrText>
+            <w:instrText xml:space="preserve"> PAGEREF _heading=h.3rdcrjn \h </w:instrText>
             <w:fldChar w:fldCharType="separate"/>
           </w:r>
           <w:r>
@@ -1042,7 +1042,7 @@
         <w:p>
           <w:pPr>
             <w:tabs>
-              <w:tab w:val="right" w:pos="9048.188976377955"/>
+              <w:tab w:val="right" w:leader="none" w:pos="9048.188976377955"/>
             </w:tabs>
             <w:spacing w:before="60" w:line="240" w:lineRule="auto"/>
             <w:ind w:left="720" w:firstLine="0"/>
@@ -1060,7 +1060,7 @@
               <w:vertAlign w:val="baseline"/>
             </w:rPr>
           </w:pPr>
-          <w:hyperlink w:anchor="_3ax5siuj26a8">
+          <w:hyperlink w:anchor="_heading=h.26in1rg">
             <w:r>
               <w:rPr>
                 <w:rFonts w:ascii="Arial" w:cs="Arial" w:eastAsia="Arial" w:hAnsi="Arial"/>
@@ -1098,7 +1098,7 @@
           </w:r>
           <w:r>
             <w:fldChar w:fldCharType="begin"/>
-            <w:instrText xml:space="preserve"> PAGEREF _3ax5siuj26a8 \h </w:instrText>
+            <w:instrText xml:space="preserve"> PAGEREF _heading=h.26in1rg \h </w:instrText>
             <w:fldChar w:fldCharType="separate"/>
           </w:r>
           <w:r>
@@ -1130,7 +1130,7 @@
         <w:p>
           <w:pPr>
             <w:tabs>
-              <w:tab w:val="right" w:pos="9048.188976377955"/>
+              <w:tab w:val="right" w:leader="none" w:pos="9048.188976377955"/>
             </w:tabs>
             <w:spacing w:before="200" w:line="240" w:lineRule="auto"/>
             <w:ind w:left="0" w:firstLine="0"/>
@@ -1148,7 +1148,7 @@
               <w:vertAlign w:val="baseline"/>
             </w:rPr>
           </w:pPr>
-          <w:hyperlink w:anchor="_m9e2tyi06fss">
+          <w:hyperlink w:anchor="_heading=h.35nkun2">
             <w:r>
               <w:rPr>
                 <w:rFonts w:ascii="Arial" w:cs="Arial" w:eastAsia="Arial" w:hAnsi="Arial"/>
@@ -1186,7 +1186,7 @@
           </w:r>
           <w:r>
             <w:fldChar w:fldCharType="begin"/>
-            <w:instrText xml:space="preserve"> PAGEREF _m9e2tyi06fss \h </w:instrText>
+            <w:instrText xml:space="preserve"> PAGEREF _heading=h.35nkun2 \h </w:instrText>
             <w:fldChar w:fldCharType="separate"/>
           </w:r>
           <w:r>
@@ -1218,7 +1218,7 @@
         <w:p>
           <w:pPr>
             <w:tabs>
-              <w:tab w:val="right" w:pos="9048.188976377955"/>
+              <w:tab w:val="right" w:leader="none" w:pos="9048.188976377955"/>
             </w:tabs>
             <w:spacing w:before="60" w:line="240" w:lineRule="auto"/>
             <w:ind w:left="360" w:firstLine="0"/>
@@ -1236,7 +1236,7 @@
               <w:vertAlign w:val="baseline"/>
             </w:rPr>
           </w:pPr>
-          <w:hyperlink w:anchor="_mu0rcgmaopdr">
+          <w:hyperlink w:anchor="_heading=h.1ksv4uv">
             <w:r>
               <w:rPr>
                 <w:rFonts w:ascii="Arial" w:cs="Arial" w:eastAsia="Arial" w:hAnsi="Arial"/>
@@ -1274,7 +1274,7 @@
           </w:r>
           <w:r>
             <w:fldChar w:fldCharType="begin"/>
-            <w:instrText xml:space="preserve"> PAGEREF _mu0rcgmaopdr \h </w:instrText>
+            <w:instrText xml:space="preserve"> PAGEREF _heading=h.1ksv4uv \h </w:instrText>
             <w:fldChar w:fldCharType="separate"/>
           </w:r>
           <w:r>
@@ -1306,7 +1306,7 @@
         <w:p>
           <w:pPr>
             <w:tabs>
-              <w:tab w:val="right" w:pos="9048.188976377955"/>
+              <w:tab w:val="right" w:leader="none" w:pos="9048.188976377955"/>
             </w:tabs>
             <w:spacing w:before="60" w:line="240" w:lineRule="auto"/>
             <w:ind w:left="720" w:firstLine="0"/>
@@ -1324,7 +1324,7 @@
               <w:vertAlign w:val="baseline"/>
             </w:rPr>
           </w:pPr>
-          <w:hyperlink w:anchor="_j40p9cyavwlb">
+          <w:hyperlink w:anchor="_heading=h.44sinio">
             <w:r>
               <w:rPr>
                 <w:rFonts w:ascii="Arial" w:cs="Arial" w:eastAsia="Arial" w:hAnsi="Arial"/>
@@ -1362,7 +1362,7 @@
           </w:r>
           <w:r>
             <w:fldChar w:fldCharType="begin"/>
-            <w:instrText xml:space="preserve"> PAGEREF _j40p9cyavwlb \h </w:instrText>
+            <w:instrText xml:space="preserve"> PAGEREF _heading=h.44sinio \h </w:instrText>
             <w:fldChar w:fldCharType="separate"/>
           </w:r>
           <w:r>
@@ -1394,7 +1394,7 @@
         <w:p>
           <w:pPr>
             <w:tabs>
-              <w:tab w:val="right" w:pos="9048.188976377955"/>
+              <w:tab w:val="right" w:leader="none" w:pos="9048.188976377955"/>
             </w:tabs>
             <w:spacing w:before="60" w:line="240" w:lineRule="auto"/>
             <w:ind w:left="720" w:firstLine="0"/>
@@ -1412,7 +1412,7 @@
               <w:vertAlign w:val="baseline"/>
             </w:rPr>
           </w:pPr>
-          <w:hyperlink w:anchor="_4r7fhoddcf9x">
+          <w:hyperlink w:anchor="_heading=h.2jxsxqh">
             <w:r>
               <w:rPr>
                 <w:rFonts w:ascii="Arial" w:cs="Arial" w:eastAsia="Arial" w:hAnsi="Arial"/>
@@ -1450,7 +1450,7 @@
           </w:r>
           <w:r>
             <w:fldChar w:fldCharType="begin"/>
-            <w:instrText xml:space="preserve"> PAGEREF _4r7fhoddcf9x \h </w:instrText>
+            <w:instrText xml:space="preserve"> PAGEREF _heading=h.2jxsxqh \h </w:instrText>
             <w:fldChar w:fldCharType="separate"/>
           </w:r>
           <w:r>
@@ -1482,7 +1482,7 @@
         <w:p>
           <w:pPr>
             <w:tabs>
-              <w:tab w:val="right" w:pos="9048.188976377955"/>
+              <w:tab w:val="right" w:leader="none" w:pos="9048.188976377955"/>
             </w:tabs>
             <w:spacing w:before="60" w:line="240" w:lineRule="auto"/>
             <w:ind w:left="720" w:firstLine="0"/>
@@ -1500,7 +1500,7 @@
               <w:vertAlign w:val="baseline"/>
             </w:rPr>
           </w:pPr>
-          <w:hyperlink w:anchor="_uqa0lrhum6ba">
+          <w:hyperlink w:anchor="_heading=h.z337ya">
             <w:r>
               <w:rPr>
                 <w:rFonts w:ascii="Arial" w:cs="Arial" w:eastAsia="Arial" w:hAnsi="Arial"/>
@@ -1538,7 +1538,7 @@
           </w:r>
           <w:r>
             <w:fldChar w:fldCharType="begin"/>
-            <w:instrText xml:space="preserve"> PAGEREF _uqa0lrhum6ba \h </w:instrText>
+            <w:instrText xml:space="preserve"> PAGEREF _heading=h.z337ya \h </w:instrText>
             <w:fldChar w:fldCharType="separate"/>
           </w:r>
           <w:r>
@@ -1570,7 +1570,7 @@
         <w:p>
           <w:pPr>
             <w:tabs>
-              <w:tab w:val="right" w:pos="9048.188976377955"/>
+              <w:tab w:val="right" w:leader="none" w:pos="9048.188976377955"/>
             </w:tabs>
             <w:spacing w:before="60" w:line="240" w:lineRule="auto"/>
             <w:ind w:left="720" w:firstLine="0"/>
@@ -1588,7 +1588,7 @@
               <w:vertAlign w:val="baseline"/>
             </w:rPr>
           </w:pPr>
-          <w:hyperlink w:anchor="_k4lth3h5hxsf">
+          <w:hyperlink w:anchor="_heading=h.3j2qqm3">
             <w:r>
               <w:rPr>
                 <w:rFonts w:ascii="Arial" w:cs="Arial" w:eastAsia="Arial" w:hAnsi="Arial"/>
@@ -1626,7 +1626,7 @@
           </w:r>
           <w:r>
             <w:fldChar w:fldCharType="begin"/>
-            <w:instrText xml:space="preserve"> PAGEREF _k4lth3h5hxsf \h </w:instrText>
+            <w:instrText xml:space="preserve"> PAGEREF _heading=h.3j2qqm3 \h </w:instrText>
             <w:fldChar w:fldCharType="separate"/>
           </w:r>
           <w:r>
@@ -1658,7 +1658,7 @@
         <w:p>
           <w:pPr>
             <w:tabs>
-              <w:tab w:val="right" w:pos="9048.188976377955"/>
+              <w:tab w:val="right" w:leader="none" w:pos="9048.188976377955"/>
             </w:tabs>
             <w:spacing w:before="60" w:line="240" w:lineRule="auto"/>
             <w:ind w:left="720" w:firstLine="0"/>
@@ -1676,7 +1676,7 @@
               <w:vertAlign w:val="baseline"/>
             </w:rPr>
           </w:pPr>
-          <w:hyperlink w:anchor="_wcf5w2j3zywp">
+          <w:hyperlink w:anchor="_heading=h.1y810tw">
             <w:r>
               <w:rPr>
                 <w:rFonts w:ascii="Arial" w:cs="Arial" w:eastAsia="Arial" w:hAnsi="Arial"/>
@@ -1714,7 +1714,7 @@
           </w:r>
           <w:r>
             <w:fldChar w:fldCharType="begin"/>
-            <w:instrText xml:space="preserve"> PAGEREF _wcf5w2j3zywp \h </w:instrText>
+            <w:instrText xml:space="preserve"> PAGEREF _heading=h.1y810tw \h </w:instrText>
             <w:fldChar w:fldCharType="separate"/>
           </w:r>
           <w:r>
@@ -1746,7 +1746,7 @@
         <w:p>
           <w:pPr>
             <w:tabs>
-              <w:tab w:val="right" w:pos="9048.188976377955"/>
+              <w:tab w:val="right" w:leader="none" w:pos="9048.188976377955"/>
             </w:tabs>
             <w:spacing w:before="60" w:line="240" w:lineRule="auto"/>
             <w:ind w:left="720" w:firstLine="0"/>
@@ -1764,7 +1764,7 @@
               <w:vertAlign w:val="baseline"/>
             </w:rPr>
           </w:pPr>
-          <w:hyperlink w:anchor="_po793ufjxkq3">
+          <w:hyperlink w:anchor="_heading=h.4i7ojhp">
             <w:r>
               <w:rPr>
                 <w:rFonts w:ascii="Arial" w:cs="Arial" w:eastAsia="Arial" w:hAnsi="Arial"/>
@@ -1802,7 +1802,7 @@
           </w:r>
           <w:r>
             <w:fldChar w:fldCharType="begin"/>
-            <w:instrText xml:space="preserve"> PAGEREF _po793ufjxkq3 \h </w:instrText>
+            <w:instrText xml:space="preserve"> PAGEREF _heading=h.4i7ojhp \h </w:instrText>
             <w:fldChar w:fldCharType="separate"/>
           </w:r>
           <w:r>
@@ -1834,7 +1834,7 @@
         <w:p>
           <w:pPr>
             <w:tabs>
-              <w:tab w:val="right" w:pos="9048.188976377955"/>
+              <w:tab w:val="right" w:leader="none" w:pos="9048.188976377955"/>
             </w:tabs>
             <w:spacing w:before="200" w:line="240" w:lineRule="auto"/>
             <w:ind w:left="0" w:firstLine="0"/>
@@ -1852,7 +1852,7 @@
               <w:vertAlign w:val="baseline"/>
             </w:rPr>
           </w:pPr>
-          <w:hyperlink w:anchor="_ckvkzxv8xboy">
+          <w:hyperlink w:anchor="_heading=h.2xcytpi">
             <w:r>
               <w:rPr>
                 <w:rFonts w:ascii="Arial" w:cs="Arial" w:eastAsia="Arial" w:hAnsi="Arial"/>
@@ -1890,7 +1890,7 @@
           </w:r>
           <w:r>
             <w:fldChar w:fldCharType="begin"/>
-            <w:instrText xml:space="preserve"> PAGEREF _ckvkzxv8xboy \h </w:instrText>
+            <w:instrText xml:space="preserve"> PAGEREF _heading=h.2xcytpi \h </w:instrText>
             <w:fldChar w:fldCharType="separate"/>
           </w:r>
           <w:r>
@@ -1922,7 +1922,7 @@
         <w:p>
           <w:pPr>
             <w:tabs>
-              <w:tab w:val="right" w:pos="9048.188976377955"/>
+              <w:tab w:val="right" w:leader="none" w:pos="9048.188976377955"/>
             </w:tabs>
             <w:spacing w:before="60" w:line="240" w:lineRule="auto"/>
             <w:ind w:left="360" w:firstLine="0"/>
@@ -1940,7 +1940,7 @@
               <w:vertAlign w:val="baseline"/>
             </w:rPr>
           </w:pPr>
-          <w:hyperlink w:anchor="_dqg4gw5x0t24">
+          <w:hyperlink w:anchor="_heading=h.1ci93xb">
             <w:r>
               <w:rPr>
                 <w:rFonts w:ascii="Arial" w:cs="Arial" w:eastAsia="Arial" w:hAnsi="Arial"/>
@@ -1978,7 +1978,7 @@
           </w:r>
           <w:r>
             <w:fldChar w:fldCharType="begin"/>
-            <w:instrText xml:space="preserve"> PAGEREF _dqg4gw5x0t24 \h </w:instrText>
+            <w:instrText xml:space="preserve"> PAGEREF _heading=h.1ci93xb \h </w:instrText>
             <w:fldChar w:fldCharType="separate"/>
           </w:r>
           <w:r>
@@ -2010,7 +2010,7 @@
         <w:p>
           <w:pPr>
             <w:tabs>
-              <w:tab w:val="right" w:pos="9048.188976377955"/>
+              <w:tab w:val="right" w:leader="none" w:pos="9048.188976377955"/>
             </w:tabs>
             <w:spacing w:before="60" w:line="240" w:lineRule="auto"/>
             <w:ind w:left="360" w:firstLine="0"/>
@@ -2028,7 +2028,7 @@
               <w:vertAlign w:val="baseline"/>
             </w:rPr>
           </w:pPr>
-          <w:hyperlink w:anchor="_8xpup46t5df5">
+          <w:hyperlink w:anchor="_heading=h.3whwml4">
             <w:r>
               <w:rPr>
                 <w:rFonts w:ascii="Arial" w:cs="Arial" w:eastAsia="Arial" w:hAnsi="Arial"/>
@@ -2066,7 +2066,7 @@
           </w:r>
           <w:r>
             <w:fldChar w:fldCharType="begin"/>
-            <w:instrText xml:space="preserve"> PAGEREF _8xpup46t5df5 \h </w:instrText>
+            <w:instrText xml:space="preserve"> PAGEREF _heading=h.3whwml4 \h </w:instrText>
             <w:fldChar w:fldCharType="separate"/>
           </w:r>
           <w:r>
@@ -2098,7 +2098,7 @@
         <w:p>
           <w:pPr>
             <w:tabs>
-              <w:tab w:val="right" w:pos="9048.188976377955"/>
+              <w:tab w:val="right" w:leader="none" w:pos="9048.188976377955"/>
             </w:tabs>
             <w:spacing w:before="60" w:line="240" w:lineRule="auto"/>
             <w:ind w:left="360" w:firstLine="0"/>
@@ -2116,7 +2116,7 @@
               <w:vertAlign w:val="baseline"/>
             </w:rPr>
           </w:pPr>
-          <w:hyperlink w:anchor="_u09whqqmb0i9">
+          <w:hyperlink w:anchor="_heading=h.2bn6wsx">
             <w:r>
               <w:rPr>
                 <w:rFonts w:ascii="Arial" w:cs="Arial" w:eastAsia="Arial" w:hAnsi="Arial"/>
@@ -2154,7 +2154,7 @@
           </w:r>
           <w:r>
             <w:fldChar w:fldCharType="begin"/>
-            <w:instrText xml:space="preserve"> PAGEREF _u09whqqmb0i9 \h </w:instrText>
+            <w:instrText xml:space="preserve"> PAGEREF _heading=h.2bn6wsx \h </w:instrText>
             <w:fldChar w:fldCharType="separate"/>
           </w:r>
           <w:r>
@@ -2186,7 +2186,7 @@
         <w:p>
           <w:pPr>
             <w:tabs>
-              <w:tab w:val="right" w:pos="9048.188976377955"/>
+              <w:tab w:val="right" w:leader="none" w:pos="9048.188976377955"/>
             </w:tabs>
             <w:spacing w:before="60" w:line="240" w:lineRule="auto"/>
             <w:ind w:left="360" w:firstLine="0"/>
@@ -2204,7 +2204,7 @@
               <w:vertAlign w:val="baseline"/>
             </w:rPr>
           </w:pPr>
-          <w:hyperlink w:anchor="_c34jicjkp0we">
+          <w:hyperlink w:anchor="_heading=h.qsh70q">
             <w:r>
               <w:rPr>
                 <w:rFonts w:ascii="Arial" w:cs="Arial" w:eastAsia="Arial" w:hAnsi="Arial"/>
@@ -2242,7 +2242,7 @@
           </w:r>
           <w:r>
             <w:fldChar w:fldCharType="begin"/>
-            <w:instrText xml:space="preserve"> PAGEREF _c34jicjkp0we \h </w:instrText>
+            <w:instrText xml:space="preserve"> PAGEREF _heading=h.qsh70q \h </w:instrText>
             <w:fldChar w:fldCharType="separate"/>
           </w:r>
           <w:r>
@@ -2274,13 +2274,13 @@
         <w:p>
           <w:pPr>
             <w:tabs>
-              <w:tab w:val="right" w:pos="9048.188976377955"/>
+              <w:tab w:val="right" w:leader="none" w:pos="9048.188976377955"/>
             </w:tabs>
             <w:spacing w:before="200" w:line="240" w:lineRule="auto"/>
             <w:ind w:left="0" w:firstLine="0"/>
             <w:rPr/>
           </w:pPr>
-          <w:hyperlink w:anchor="_yn1evvqauc8s">
+          <w:hyperlink w:anchor="_heading=h.3as4poj">
             <w:r>
               <w:rPr>
                 <w:b w:val="1"/>
@@ -2298,7 +2298,7 @@
           </w:r>
           <w:r>
             <w:fldChar w:fldCharType="begin"/>
-            <w:instrText xml:space="preserve"> PAGEREF _yn1evvqauc8s \h </w:instrText>
+            <w:instrText xml:space="preserve"> PAGEREF _heading=h.3as4poj \h </w:instrText>
             <w:fldChar w:fldCharType="separate"/>
           </w:r>
           <w:r>
@@ -2320,7 +2320,7 @@
         <w:p>
           <w:pPr>
             <w:tabs>
-              <w:tab w:val="right" w:pos="9048.188976377955"/>
+              <w:tab w:val="right" w:leader="none" w:pos="9048.188976377955"/>
             </w:tabs>
             <w:spacing w:before="60" w:line="240" w:lineRule="auto"/>
             <w:ind w:left="360" w:firstLine="0"/>
@@ -2338,7 +2338,7 @@
               <w:vertAlign w:val="baseline"/>
             </w:rPr>
           </w:pPr>
-          <w:hyperlink w:anchor="_rt1yuq1t17b5">
+          <w:hyperlink w:anchor="_heading=h.1pxezwc">
             <w:r>
               <w:rPr>
                 <w:rFonts w:ascii="Arial" w:cs="Arial" w:eastAsia="Arial" w:hAnsi="Arial"/>
@@ -2376,7 +2376,7 @@
           </w:r>
           <w:r>
             <w:fldChar w:fldCharType="begin"/>
-            <w:instrText xml:space="preserve"> PAGEREF _rt1yuq1t17b5 \h </w:instrText>
+            <w:instrText xml:space="preserve"> PAGEREF _heading=h.1pxezwc \h </w:instrText>
             <w:fldChar w:fldCharType="separate"/>
           </w:r>
           <w:r>
@@ -2408,7 +2408,7 @@
         <w:p>
           <w:pPr>
             <w:tabs>
-              <w:tab w:val="right" w:pos="9048.188976377955"/>
+              <w:tab w:val="right" w:leader="none" w:pos="9048.188976377955"/>
             </w:tabs>
             <w:spacing w:before="60" w:line="240" w:lineRule="auto"/>
             <w:ind w:left="360" w:firstLine="0"/>
@@ -2426,7 +2426,7 @@
               <w:vertAlign w:val="baseline"/>
             </w:rPr>
           </w:pPr>
-          <w:hyperlink w:anchor="_v1awwydjuyb5">
+          <w:hyperlink w:anchor="_heading=h.49x2ik5">
             <w:r>
               <w:rPr>
                 <w:rFonts w:ascii="Arial" w:cs="Arial" w:eastAsia="Arial" w:hAnsi="Arial"/>
@@ -2464,7 +2464,7 @@
           </w:r>
           <w:r>
             <w:fldChar w:fldCharType="begin"/>
-            <w:instrText xml:space="preserve"> PAGEREF _v1awwydjuyb5 \h </w:instrText>
+            <w:instrText xml:space="preserve"> PAGEREF _heading=h.49x2ik5 \h </w:instrText>
             <w:fldChar w:fldCharType="separate"/>
           </w:r>
           <w:r>
@@ -2496,7 +2496,7 @@
         <w:p>
           <w:pPr>
             <w:tabs>
-              <w:tab w:val="right" w:pos="9048.188976377955"/>
+              <w:tab w:val="right" w:leader="none" w:pos="9048.188976377955"/>
             </w:tabs>
             <w:spacing w:before="60" w:line="240" w:lineRule="auto"/>
             <w:ind w:left="360" w:firstLine="0"/>
@@ -2514,7 +2514,7 @@
               <w:vertAlign w:val="baseline"/>
             </w:rPr>
           </w:pPr>
-          <w:hyperlink w:anchor="_4iigvduhoact">
+          <w:hyperlink w:anchor="_heading=h.2p2csry">
             <w:r>
               <w:rPr>
                 <w:rFonts w:ascii="Arial" w:cs="Arial" w:eastAsia="Arial" w:hAnsi="Arial"/>
@@ -2552,7 +2552,7 @@
           </w:r>
           <w:r>
             <w:fldChar w:fldCharType="begin"/>
-            <w:instrText xml:space="preserve"> PAGEREF _4iigvduhoact \h </w:instrText>
+            <w:instrText xml:space="preserve"> PAGEREF _heading=h.2p2csry \h </w:instrText>
             <w:fldChar w:fldCharType="separate"/>
           </w:r>
           <w:r>
@@ -2584,7 +2584,7 @@
         <w:p>
           <w:pPr>
             <w:tabs>
-              <w:tab w:val="right" w:pos="9048.188976377955"/>
+              <w:tab w:val="right" w:leader="none" w:pos="9048.188976377955"/>
             </w:tabs>
             <w:spacing w:before="60" w:line="240" w:lineRule="auto"/>
             <w:ind w:left="360" w:firstLine="0"/>
@@ -2602,7 +2602,7 @@
               <w:vertAlign w:val="baseline"/>
             </w:rPr>
           </w:pPr>
-          <w:hyperlink w:anchor="_9bjdtm5xm2gh">
+          <w:hyperlink w:anchor="_heading=h.147n2zr">
             <w:r>
               <w:rPr>
                 <w:rFonts w:ascii="Arial" w:cs="Arial" w:eastAsia="Arial" w:hAnsi="Arial"/>
@@ -2640,7 +2640,7 @@
           </w:r>
           <w:r>
             <w:fldChar w:fldCharType="begin"/>
-            <w:instrText xml:space="preserve"> PAGEREF _9bjdtm5xm2gh \h </w:instrText>
+            <w:instrText xml:space="preserve"> PAGEREF _heading=h.147n2zr \h </w:instrText>
             <w:fldChar w:fldCharType="separate"/>
           </w:r>
           <w:r>
@@ -2672,7 +2672,7 @@
         <w:p>
           <w:pPr>
             <w:tabs>
-              <w:tab w:val="right" w:pos="9048.188976377955"/>
+              <w:tab w:val="right" w:leader="none" w:pos="9048.188976377955"/>
             </w:tabs>
             <w:spacing w:before="60" w:line="240" w:lineRule="auto"/>
             <w:ind w:left="360" w:firstLine="0"/>
@@ -2690,7 +2690,7 @@
               <w:vertAlign w:val="baseline"/>
             </w:rPr>
           </w:pPr>
-          <w:hyperlink w:anchor="_h79krq96jgla">
+          <w:hyperlink w:anchor="_heading=h.3o7alnk">
             <w:r>
               <w:rPr>
                 <w:rFonts w:ascii="Arial" w:cs="Arial" w:eastAsia="Arial" w:hAnsi="Arial"/>
@@ -2728,7 +2728,7 @@
           </w:r>
           <w:r>
             <w:fldChar w:fldCharType="begin"/>
-            <w:instrText xml:space="preserve"> PAGEREF _h79krq96jgla \h </w:instrText>
+            <w:instrText xml:space="preserve"> PAGEREF _heading=h.3o7alnk \h </w:instrText>
             <w:fldChar w:fldCharType="separate"/>
           </w:r>
           <w:r>
@@ -2760,7 +2760,7 @@
         <w:p>
           <w:pPr>
             <w:tabs>
-              <w:tab w:val="right" w:pos="9048.188976377955"/>
+              <w:tab w:val="right" w:leader="none" w:pos="9048.188976377955"/>
             </w:tabs>
             <w:spacing w:before="60" w:line="240" w:lineRule="auto"/>
             <w:ind w:left="360" w:firstLine="0"/>
@@ -2778,7 +2778,7 @@
               <w:vertAlign w:val="baseline"/>
             </w:rPr>
           </w:pPr>
-          <w:hyperlink w:anchor="_jyq65jwuj5bd">
+          <w:hyperlink w:anchor="_heading=h.23ckvvd">
             <w:r>
               <w:rPr>
                 <w:rFonts w:ascii="Arial" w:cs="Arial" w:eastAsia="Arial" w:hAnsi="Arial"/>
@@ -2816,7 +2816,7 @@
           </w:r>
           <w:r>
             <w:fldChar w:fldCharType="begin"/>
-            <w:instrText xml:space="preserve"> PAGEREF _jyq65jwuj5bd \h </w:instrText>
+            <w:instrText xml:space="preserve"> PAGEREF _heading=h.23ckvvd \h </w:instrText>
             <w:fldChar w:fldCharType="separate"/>
           </w:r>
           <w:r>
@@ -2848,7 +2848,7 @@
         <w:p>
           <w:pPr>
             <w:tabs>
-              <w:tab w:val="right" w:pos="9048.188976377955"/>
+              <w:tab w:val="right" w:leader="none" w:pos="9048.188976377955"/>
             </w:tabs>
             <w:spacing w:before="60" w:line="240" w:lineRule="auto"/>
             <w:ind w:left="360" w:firstLine="0"/>
@@ -2866,7 +2866,7 @@
               <w:vertAlign w:val="baseline"/>
             </w:rPr>
           </w:pPr>
-          <w:hyperlink w:anchor="_h5pmlelo7os6">
+          <w:hyperlink w:anchor="_heading=h.ihv636">
             <w:r>
               <w:rPr>
                 <w:rFonts w:ascii="Arial" w:cs="Arial" w:eastAsia="Arial" w:hAnsi="Arial"/>
@@ -2904,7 +2904,7 @@
           </w:r>
           <w:r>
             <w:fldChar w:fldCharType="begin"/>
-            <w:instrText xml:space="preserve"> PAGEREF _h5pmlelo7os6 \h </w:instrText>
+            <w:instrText xml:space="preserve"> PAGEREF _heading=h.ihv636 \h </w:instrText>
             <w:fldChar w:fldCharType="separate"/>
           </w:r>
           <w:r>
@@ -2936,7 +2936,7 @@
         <w:p>
           <w:pPr>
             <w:tabs>
-              <w:tab w:val="right" w:pos="9048.188976377955"/>
+              <w:tab w:val="right" w:leader="none" w:pos="9048.188976377955"/>
             </w:tabs>
             <w:spacing w:after="80" w:before="60" w:line="240" w:lineRule="auto"/>
             <w:ind w:left="360" w:firstLine="0"/>
@@ -2954,7 +2954,7 @@
               <w:vertAlign w:val="baseline"/>
             </w:rPr>
           </w:pPr>
-          <w:hyperlink w:anchor="_mkenrz55dxfs">
+          <w:hyperlink w:anchor="_heading=h.32hioqz">
             <w:r>
               <w:rPr>
                 <w:rFonts w:ascii="Arial" w:cs="Arial" w:eastAsia="Arial" w:hAnsi="Arial"/>
@@ -2992,7 +2992,7 @@
           </w:r>
           <w:r>
             <w:fldChar w:fldCharType="begin"/>
-            <w:instrText xml:space="preserve"> PAGEREF _mkenrz55dxfs \h </w:instrText>
+            <w:instrText xml:space="preserve"> PAGEREF _heading=h.32hioqz \h </w:instrText>
             <w:fldChar w:fldCharType="separate"/>
           </w:r>
           <w:r>
@@ -3031,7 +3031,7 @@
         <w:pStyle w:val="Heading1"/>
         <w:rPr/>
       </w:pPr>
-      <w:bookmarkStart w:colFirst="0" w:colLast="0" w:name="_5qmj8kdxqedp" w:id="1"/>
+      <w:bookmarkStart w:colFirst="0" w:colLast="0" w:name="_heading=h.30j0zll" w:id="1"/>
       <w:bookmarkEnd w:id="1"/>
       <w:r>
         <w:rPr>
@@ -3050,7 +3050,7 @@
         </w:rPr>
         <w:t xml:space="preserve">You can obtain the code from </w:t>
       </w:r>
-      <w:hyperlink r:id="rId6">
+      <w:hyperlink r:id="rId7">
         <w:r>
           <w:rPr>
             <w:color w:val="1155cc"/>
@@ -3274,7 +3274,7 @@
         <w:pStyle w:val="Heading1"/>
         <w:rPr/>
       </w:pPr>
-      <w:bookmarkStart w:colFirst="0" w:colLast="0" w:name="_c4hm04k9vpyc" w:id="2"/>
+      <w:bookmarkStart w:colFirst="0" w:colLast="0" w:name="_heading=h.1fob9te" w:id="2"/>
       <w:bookmarkEnd w:id="2"/>
       <w:r>
         <w:rPr>
@@ -3292,2887 +3292,6 @@
           <w:rtl w:val="0"/>
         </w:rPr>
         <w:t xml:space="preserve">Currently the following tasks have been implemented in it:</w:t>
-        <w:br w:type="textWrapping"/>
-      </w:r>
-    </w:p>
-    <w:p>
-      <w:pPr>
-        <w:numPr>
-          <w:ilvl w:val="0"/>
-          <w:numId w:val="7"/>
-        </w:numPr>
-        <w:ind w:left="720" w:hanging="360"/>
-        <w:rPr>
-          <w:u w:val="none"/>
-        </w:rPr>
-      </w:pPr>
-      <w:r>
-        <w:rPr>
-          <w:b w:val="1"/>
-          <w:rtl w:val="0"/>
-        </w:rPr>
-        <w:t xml:space="preserve">Process</w:t>
-      </w:r>
-      <w:r>
-        <w:rPr>
-          <w:rtl w:val="0"/>
-        </w:rPr>
-        <w:t xml:space="preserve"> - Trim adapters off raw RNA-Seq data, run a quality control report and trim of any bases that fall below a specified threshold from all the RNA</w:t>
-      </w:r>
-    </w:p>
-    <w:p>
-      <w:pPr>
-        <w:ind w:left="720" w:firstLine="0"/>
-        <w:rPr/>
-      </w:pPr>
-      <w:r>
-        <w:rPr>
-          <w:rtl w:val="0"/>
-        </w:rPr>
-      </w:r>
-    </w:p>
-    <w:p>
-      <w:pPr>
-        <w:numPr>
-          <w:ilvl w:val="0"/>
-          <w:numId w:val="7"/>
-        </w:numPr>
-        <w:ind w:left="720" w:hanging="360"/>
-        <w:rPr>
-          <w:u w:val="none"/>
-        </w:rPr>
-      </w:pPr>
-      <w:r>
-        <w:rPr>
-          <w:b w:val="1"/>
-          <w:rtl w:val="0"/>
-        </w:rPr>
-        <w:t xml:space="preserve">Sort</w:t>
-      </w:r>
-      <w:r>
-        <w:rPr>
-          <w:rtl w:val="0"/>
-        </w:rPr>
-        <w:t xml:space="preserve"> - Align the RNA against a given reference, removing any sequences that fail to align, then split them into files based on sequence length to allow for easy further processing. Can also remove sequences below a minimum length and above a maximum length if desired</w:t>
-      </w:r>
-    </w:p>
-    <w:p>
-      <w:pPr>
-        <w:ind w:left="720" w:firstLine="0"/>
-        <w:rPr/>
-      </w:pPr>
-      <w:r>
-        <w:rPr>
-          <w:rtl w:val="0"/>
-        </w:rPr>
-      </w:r>
-    </w:p>
-    <w:p>
-      <w:pPr>
-        <w:numPr>
-          <w:ilvl w:val="0"/>
-          <w:numId w:val="7"/>
-        </w:numPr>
-        <w:ind w:left="720" w:hanging="360"/>
-        <w:rPr>
-          <w:u w:val="none"/>
-        </w:rPr>
-      </w:pPr>
-      <w:r>
-        <w:rPr>
-          <w:b w:val="1"/>
-          <w:rtl w:val="0"/>
-        </w:rPr>
-        <w:t xml:space="preserve">ExtractNC</w:t>
-      </w:r>
-      <w:r>
-        <w:rPr>
-          <w:rtl w:val="0"/>
-        </w:rPr>
-        <w:t xml:space="preserve"> - Using a genome and GFF file containing annotations, extract the region that is transcribed, but not a coding region</w:t>
-      </w:r>
-    </w:p>
-    <w:p>
-      <w:pPr>
-        <w:ind w:left="720" w:firstLine="0"/>
-        <w:rPr/>
-      </w:pPr>
-      <w:r>
-        <w:rPr>
-          <w:rtl w:val="0"/>
-        </w:rPr>
-      </w:r>
-    </w:p>
-    <w:p>
-      <w:pPr>
-        <w:numPr>
-          <w:ilvl w:val="0"/>
-          <w:numId w:val="7"/>
-        </w:numPr>
-        <w:ind w:left="720" w:hanging="360"/>
-        <w:rPr>
-          <w:u w:val="none"/>
-        </w:rPr>
-      </w:pPr>
-      <w:r>
-        <w:rPr>
-          <w:b w:val="1"/>
-          <w:rtl w:val="0"/>
-        </w:rPr>
-        <w:t xml:space="preserve">Unitas</w:t>
-      </w:r>
-      <w:r>
-        <w:rPr>
-          <w:rtl w:val="0"/>
-        </w:rPr>
-        <w:t xml:space="preserve"> - Run a directory of RNA files (e.g. output of sort step) though unitas to classify the types of RNA, then combine the summaries into one spreadsheet for easy viewing and manipulation</w:t>
-      </w:r>
-    </w:p>
-    <w:p>
-      <w:pPr>
-        <w:ind w:left="720" w:firstLine="0"/>
-        <w:rPr/>
-      </w:pPr>
-      <w:r>
-        <w:rPr>
-          <w:rtl w:val="0"/>
-        </w:rPr>
-      </w:r>
-    </w:p>
-    <w:p>
-      <w:pPr>
-        <w:numPr>
-          <w:ilvl w:val="0"/>
-          <w:numId w:val="7"/>
-        </w:numPr>
-        <w:ind w:left="720" w:hanging="360"/>
-        <w:rPr>
-          <w:u w:val="none"/>
-        </w:rPr>
-      </w:pPr>
-      <w:r>
-        <w:rPr>
-          <w:b w:val="1"/>
-          <w:rtl w:val="0"/>
-        </w:rPr>
-        <w:t xml:space="preserve">TargetID</w:t>
-      </w:r>
-      <w:r>
-        <w:rPr>
-          <w:rtl w:val="0"/>
-        </w:rPr>
-        <w:t xml:space="preserve"> - Identify which of a set of potential targets a set of small RNA are targeting by reverse complimenting them and aligning them to the potential targets</w:t>
-      </w:r>
-    </w:p>
-    <w:p>
-      <w:pPr>
-        <w:ind w:left="0" w:firstLine="0"/>
-        <w:rPr/>
-      </w:pPr>
-      <w:r>
-        <w:rPr>
-          <w:rtl w:val="0"/>
-        </w:rPr>
-      </w:r>
-    </w:p>
-    <w:p>
-      <w:pPr>
-        <w:ind w:left="0" w:firstLine="0"/>
-        <w:rPr/>
-      </w:pPr>
-      <w:r>
-        <w:rPr>
-          <w:rtl w:val="0"/>
-        </w:rPr>
-        <w:t xml:space="preserve">More in depth documentation on each of these steps, starting with examples and suggestions for further processing. Further down there is a CLI Reference, that contains general help for each command, including what files are required and what outputs you get from each step.</w:t>
-      </w:r>
-    </w:p>
-    <w:p>
-      <w:pPr>
-        <w:pStyle w:val="Heading1"/>
-        <w:rPr/>
-      </w:pPr>
-      <w:bookmarkStart w:colFirst="0" w:colLast="0" w:name="_5qeusqizjjyg" w:id="3"/>
-      <w:bookmarkEnd w:id="3"/>
-      <w:r>
-        <w:rPr>
-          <w:rtl w:val="0"/>
-        </w:rPr>
-        <w:t xml:space="preserve">Example Usage</w:t>
-      </w:r>
-    </w:p>
-    <w:p>
-      <w:pPr>
-        <w:rPr/>
-      </w:pPr>
-      <w:r>
-        <w:rPr>
-          <w:rtl w:val="0"/>
-        </w:rPr>
-        <w:t xml:space="preserve">To use this pipeline, you will need at least a FASTQ file containing raw small RNA-Seq reads. Then depending on what you want to achieve, you can run different steps of the pipeline. If you ever get stuck and need to see the options of a particular stage, all parts have their own help message, that can be seen by passing </w:t>
-      </w:r>
-      <w:r>
-        <w:rPr>
-          <w:rFonts w:ascii="Roboto Mono" w:cs="Roboto Mono" w:eastAsia="Roboto Mono" w:hAnsi="Roboto Mono"/>
-          <w:rtl w:val="0"/>
-        </w:rPr>
-        <w:t xml:space="preserve">--help</w:t>
-      </w:r>
-      <w:r>
-        <w:rPr>
-          <w:rtl w:val="0"/>
-        </w:rPr>
-        <w:t xml:space="preserve"> after the name of the stage. </w:t>
-      </w:r>
-    </w:p>
-    <w:p>
-      <w:pPr>
-        <w:rPr/>
-      </w:pPr>
-      <w:r>
-        <w:rPr>
-          <w:rtl w:val="0"/>
-        </w:rPr>
-      </w:r>
-    </w:p>
-    <w:p>
-      <w:pPr>
-        <w:rPr>
-          <w:rFonts w:ascii="Roboto Mono" w:cs="Roboto Mono" w:eastAsia="Roboto Mono" w:hAnsi="Roboto Mono"/>
-        </w:rPr>
-      </w:pPr>
-      <w:r>
-        <w:rPr>
-          <w:rtl w:val="0"/>
-        </w:rPr>
-        <w:t xml:space="preserve">Before starting though, you will need to create a configuration file that allows you to specify some parameters in advance, so you don’t have to keep retyping them. By default, it looks for these in a file in your current directory called </w:t>
-      </w:r>
-      <w:r>
-        <w:rPr>
-          <w:rFonts w:ascii="Roboto Mono" w:cs="Roboto Mono" w:eastAsia="Roboto Mono" w:hAnsi="Roboto Mono"/>
-          <w:rtl w:val="0"/>
-        </w:rPr>
-        <w:t xml:space="preserve">config.toml, </w:t>
-      </w:r>
-      <w:r>
-        <w:rPr>
-          <w:rtl w:val="0"/>
-        </w:rPr>
-        <w:t xml:space="preserve">though alternatives can be specified by passing the name to the </w:t>
-      </w:r>
-      <w:r>
-        <w:rPr>
-          <w:rFonts w:ascii="Roboto Mono" w:cs="Roboto Mono" w:eastAsia="Roboto Mono" w:hAnsi="Roboto Mono"/>
-          <w:rtl w:val="0"/>
-        </w:rPr>
-        <w:t xml:space="preserve">-C </w:t>
-      </w:r>
-      <w:r>
-        <w:rPr>
-          <w:rtl w:val="0"/>
-        </w:rPr>
-        <w:t xml:space="preserve">argument before the name of the stage to run. More details on this can be found in the ‘Configuration file’ section below, but for now setup a simple file to specify an output directory of </w:t>
-      </w:r>
-      <w:r>
-        <w:rPr>
-          <w:rFonts w:ascii="Roboto Mono" w:cs="Roboto Mono" w:eastAsia="Roboto Mono" w:hAnsi="Roboto Mono"/>
-          <w:rtl w:val="0"/>
-        </w:rPr>
-        <w:t xml:space="preserve">output/</w:t>
-      </w:r>
-      <w:r>
-        <w:rPr>
-          <w:rtl w:val="0"/>
-        </w:rPr>
-        <w:t xml:space="preserve"> by putting the following in </w:t>
-      </w:r>
-      <w:r>
-        <w:rPr>
-          <w:rFonts w:ascii="Roboto Mono" w:cs="Roboto Mono" w:eastAsia="Roboto Mono" w:hAnsi="Roboto Mono"/>
-          <w:rtl w:val="0"/>
-        </w:rPr>
-        <w:t xml:space="preserve">config.toml:</w:t>
-      </w:r>
-    </w:p>
-    <w:p>
-      <w:pPr>
-        <w:rPr>
-          <w:rFonts w:ascii="Roboto Mono" w:cs="Roboto Mono" w:eastAsia="Roboto Mono" w:hAnsi="Roboto Mono"/>
-        </w:rPr>
-      </w:pPr>
-      <w:r>
-        <w:rPr>
-          <w:rtl w:val="0"/>
-        </w:rPr>
-      </w:r>
-    </w:p>
-    <w:p>
-      <w:pPr>
-        <w:rPr>
-          <w:rFonts w:ascii="Roboto Mono" w:cs="Roboto Mono" w:eastAsia="Roboto Mono" w:hAnsi="Roboto Mono"/>
-        </w:rPr>
-      </w:pPr>
-      <w:r>
-        <w:rPr>
-          <w:rFonts w:ascii="Roboto Mono" w:cs="Roboto Mono" w:eastAsia="Roboto Mono" w:hAnsi="Roboto Mono"/>
-          <w:rtl w:val="0"/>
-        </w:rPr>
-        <w:t xml:space="preserve">[general]</w:t>
-      </w:r>
-    </w:p>
-    <w:p>
-      <w:pPr>
-        <w:rPr>
-          <w:rFonts w:ascii="Roboto Mono" w:cs="Roboto Mono" w:eastAsia="Roboto Mono" w:hAnsi="Roboto Mono"/>
-        </w:rPr>
-      </w:pPr>
-      <w:r>
-        <w:rPr>
-          <w:rFonts w:ascii="Roboto Mono" w:cs="Roboto Mono" w:eastAsia="Roboto Mono" w:hAnsi="Roboto Mono"/>
-          <w:rtl w:val="0"/>
-        </w:rPr>
-        <w:t xml:space="preserve">output_directory = </w:t>
-      </w:r>
-      <w:r>
-        <w:rPr>
-          <w:rFonts w:ascii="Roboto Mono" w:cs="Roboto Mono" w:eastAsia="Roboto Mono" w:hAnsi="Roboto Mono"/>
-          <w:rtl w:val="0"/>
-        </w:rPr>
-        <w:t xml:space="preserve">"./output"</w:t>
-      </w:r>
-    </w:p>
-    <w:p>
-      <w:pPr>
-        <w:rPr>
-          <w:rFonts w:ascii="Courier New" w:cs="Courier New" w:eastAsia="Courier New" w:hAnsi="Courier New"/>
-          <w:color w:val="ce9178"/>
-          <w:sz w:val="18"/>
-          <w:szCs w:val="18"/>
-        </w:rPr>
-      </w:pPr>
-      <w:r>
-        <w:rPr>
-          <w:rtl w:val="0"/>
-        </w:rPr>
-      </w:r>
-    </w:p>
-    <w:p>
-      <w:pPr>
-        <w:rPr/>
-      </w:pPr>
-      <w:r>
-        <w:rPr>
-          <w:rtl w:val="0"/>
-        </w:rPr>
-        <w:t xml:space="preserve">In addition, check that all of the commands can be run by just typing their name in the command line, as this is how the program tries to use them by default. If they can’t, you can set a custom path by setting the relevant </w:t>
-      </w:r>
-      <w:r>
-        <w:rPr>
-          <w:rFonts w:ascii="Roboto Mono" w:cs="Roboto Mono" w:eastAsia="Roboto Mono" w:hAnsi="Roboto Mono"/>
-          <w:rtl w:val="0"/>
-        </w:rPr>
-        <w:t xml:space="preserve">path_to_</w:t>
-      </w:r>
-      <w:r>
-        <w:rPr>
-          <w:rtl w:val="0"/>
-        </w:rPr>
-        <w:t xml:space="preserve"> variable in the configuration file. For example if unitas is run with </w:t>
-      </w:r>
-      <w:r>
-        <w:rPr>
-          <w:rFonts w:ascii="Roboto Mono" w:cs="Roboto Mono" w:eastAsia="Roboto Mono" w:hAnsi="Roboto Mono"/>
-          <w:rtl w:val="0"/>
-        </w:rPr>
-        <w:t xml:space="preserve">unitas.pl</w:t>
-      </w:r>
-      <w:r>
-        <w:rPr>
-          <w:rtl w:val="0"/>
-        </w:rPr>
-        <w:t xml:space="preserve"> instead of just </w:t>
-      </w:r>
-      <w:r>
-        <w:rPr>
-          <w:rFonts w:ascii="Roboto Mono" w:cs="Roboto Mono" w:eastAsia="Roboto Mono" w:hAnsi="Roboto Mono"/>
-          <w:rtl w:val="0"/>
-        </w:rPr>
-        <w:t xml:space="preserve">unitas</w:t>
-      </w:r>
-      <w:r>
-        <w:rPr>
-          <w:rtl w:val="0"/>
-        </w:rPr>
-        <w:t xml:space="preserve"> add the following to the bottom of the config file:</w:t>
-      </w:r>
-    </w:p>
-    <w:p>
-      <w:pPr>
-        <w:rPr/>
-      </w:pPr>
-      <w:r>
-        <w:rPr>
-          <w:rtl w:val="0"/>
-        </w:rPr>
-      </w:r>
-    </w:p>
-    <w:p>
-      <w:pPr>
-        <w:rPr>
-          <w:rFonts w:ascii="Roboto Mono" w:cs="Roboto Mono" w:eastAsia="Roboto Mono" w:hAnsi="Roboto Mono"/>
-        </w:rPr>
-      </w:pPr>
-      <w:r>
-        <w:rPr>
-          <w:rFonts w:ascii="Roboto Mono" w:cs="Roboto Mono" w:eastAsia="Roboto Mono" w:hAnsi="Roboto Mono"/>
-          <w:rtl w:val="0"/>
-        </w:rPr>
-        <w:t xml:space="preserve">[cli-tools]</w:t>
-      </w:r>
-    </w:p>
-    <w:p>
-      <w:pPr>
-        <w:rPr>
-          <w:rFonts w:ascii="Roboto Mono" w:cs="Roboto Mono" w:eastAsia="Roboto Mono" w:hAnsi="Roboto Mono"/>
-        </w:rPr>
-      </w:pPr>
-      <w:r>
-        <w:rPr>
-          <w:rFonts w:ascii="Roboto Mono" w:cs="Roboto Mono" w:eastAsia="Roboto Mono" w:hAnsi="Roboto Mono"/>
-          <w:rtl w:val="0"/>
-        </w:rPr>
-        <w:t xml:space="preserve">[cli-tools.unitas]</w:t>
-      </w:r>
-    </w:p>
-    <w:p>
-      <w:pPr>
-        <w:rPr>
-          <w:rFonts w:ascii="Roboto Mono" w:cs="Roboto Mono" w:eastAsia="Roboto Mono" w:hAnsi="Roboto Mono"/>
-        </w:rPr>
-      </w:pPr>
-      <w:r>
-        <w:rPr>
-          <w:rFonts w:ascii="Roboto Mono" w:cs="Roboto Mono" w:eastAsia="Roboto Mono" w:hAnsi="Roboto Mono"/>
-          <w:rtl w:val="0"/>
-        </w:rPr>
-        <w:t xml:space="preserve">path_to_unitas = "unitas.pl"</w:t>
-      </w:r>
-      <w:r>
-        <w:rPr>
-          <w:rtl w:val="0"/>
-        </w:rPr>
-      </w:r>
-    </w:p>
-    <w:p>
-      <w:pPr>
-        <w:pStyle w:val="Heading2"/>
-        <w:rPr/>
-      </w:pPr>
-      <w:bookmarkStart w:colFirst="0" w:colLast="0" w:name="_dvt908bt3b0l" w:id="4"/>
-      <w:bookmarkEnd w:id="4"/>
-      <w:r>
-        <w:rPr>
-          <w:rtl w:val="0"/>
-        </w:rPr>
-        <w:t xml:space="preserve">Process</w:t>
-      </w:r>
-    </w:p>
-    <w:p>
-      <w:pPr>
-        <w:rPr/>
-      </w:pPr>
-      <w:r>
-        <w:rPr>
-          <w:rtl w:val="0"/>
-        </w:rPr>
-        <w:t xml:space="preserve">The first stage is Process. This is for if you have raw data that hasn’t had it’s adapters trimmed and been quality filtered, so if your data has had this done to it already, this step can be skipped. To run you need a FASTQ file containing raw small RNA and the sequence and end of any adapters attached during sequencing.</w:t>
-      </w:r>
-    </w:p>
-    <w:p>
-      <w:pPr>
-        <w:rPr/>
-      </w:pPr>
-      <w:r>
-        <w:rPr>
-          <w:rtl w:val="0"/>
-        </w:rPr>
-      </w:r>
-    </w:p>
-    <w:p>
-      <w:pPr>
-        <w:rPr/>
-      </w:pPr>
-      <w:r>
-        <w:rPr>
-          <w:rtl w:val="0"/>
-        </w:rPr>
-        <w:t xml:space="preserve">Once you have this data, to include the trimming in the run, you need to set one of three flags with the adapter sequence, depending on the position of the particular adapter. </w:t>
-      </w:r>
-    </w:p>
-    <w:p>
-      <w:pPr>
-        <w:rPr/>
-      </w:pPr>
-      <w:r>
-        <w:rPr>
-          <w:rtl w:val="0"/>
-        </w:rPr>
-      </w:r>
-    </w:p>
-    <w:p>
-      <w:pPr>
-        <w:rPr/>
-      </w:pPr>
-      <w:r>
-        <w:rPr>
-          <w:rtl w:val="0"/>
-        </w:rPr>
-        <w:t xml:space="preserve">If your adapter is on the 3’ end only, use </w:t>
-      </w:r>
-      <w:r>
-        <w:rPr>
-          <w:rFonts w:ascii="Roboto Mono" w:cs="Roboto Mono" w:eastAsia="Roboto Mono" w:hAnsi="Roboto Mono"/>
-          <w:rtl w:val="0"/>
-        </w:rPr>
-        <w:t xml:space="preserve">-a; </w:t>
-      </w:r>
-      <w:r>
-        <w:rPr>
-          <w:rtl w:val="0"/>
-        </w:rPr>
-        <w:t xml:space="preserve">if it is from the </w:t>
-      </w:r>
-      <w:r>
-        <w:rPr>
-          <w:rtl w:val="0"/>
-        </w:rPr>
-        <w:t xml:space="preserve"> 5’ end only, use </w:t>
-      </w:r>
-      <w:r>
-        <w:rPr>
-          <w:rFonts w:ascii="Roboto Mono" w:cs="Roboto Mono" w:eastAsia="Roboto Mono" w:hAnsi="Roboto Mono"/>
-          <w:rtl w:val="0"/>
-        </w:rPr>
-        <w:t xml:space="preserve">-g </w:t>
-      </w:r>
-      <w:r>
-        <w:rPr>
-          <w:rtl w:val="0"/>
-        </w:rPr>
-        <w:t xml:space="preserve">and if it could be on either end use </w:t>
-      </w:r>
-      <w:r>
-        <w:rPr>
-          <w:rFonts w:ascii="Roboto Mono" w:cs="Roboto Mono" w:eastAsia="Roboto Mono" w:hAnsi="Roboto Mono"/>
-          <w:rtl w:val="0"/>
-        </w:rPr>
-        <w:t xml:space="preserve">-b. </w:t>
-      </w:r>
-      <w:r>
-        <w:rPr>
-          <w:rtl w:val="0"/>
-        </w:rPr>
-        <w:t xml:space="preserve">If you don’t need adapters trimmed, just don’t specify any of them and the step will be skipped. For example, if your small RNAs are in </w:t>
-      </w:r>
-      <w:r>
-        <w:rPr>
-          <w:rFonts w:ascii="Roboto Mono" w:cs="Roboto Mono" w:eastAsia="Roboto Mono" w:hAnsi="Roboto Mono"/>
-          <w:rtl w:val="0"/>
-        </w:rPr>
-        <w:t xml:space="preserve">smallRNA.fastq </w:t>
-      </w:r>
-      <w:r>
-        <w:rPr>
-          <w:rtl w:val="0"/>
-        </w:rPr>
-        <w:t xml:space="preserve">and you want to trim the adapter sequence </w:t>
-      </w:r>
-      <w:r>
-        <w:rPr>
-          <w:rFonts w:ascii="Roboto Mono" w:cs="Roboto Mono" w:eastAsia="Roboto Mono" w:hAnsi="Roboto Mono"/>
-          <w:rtl w:val="0"/>
-        </w:rPr>
-        <w:t xml:space="preserve">AGCATA</w:t>
-      </w:r>
-      <w:r>
-        <w:rPr>
-          <w:rtl w:val="0"/>
-        </w:rPr>
-        <w:t xml:space="preserve"> from the 3’ end only, you would run:</w:t>
-      </w:r>
-    </w:p>
-    <w:p>
-      <w:pPr>
-        <w:rPr/>
-      </w:pPr>
-      <w:r>
-        <w:rPr>
-          <w:rtl w:val="0"/>
-        </w:rPr>
-      </w:r>
-    </w:p>
-    <w:p>
-      <w:pPr>
-        <w:rPr>
-          <w:rFonts w:ascii="Roboto Mono" w:cs="Roboto Mono" w:eastAsia="Roboto Mono" w:hAnsi="Roboto Mono"/>
-        </w:rPr>
-      </w:pPr>
-      <w:r>
-        <w:rPr>
-          <w:rFonts w:ascii="Roboto Mono" w:cs="Roboto Mono" w:eastAsia="Roboto Mono" w:hAnsi="Roboto Mono"/>
-          <w:rtl w:val="0"/>
-        </w:rPr>
-        <w:t xml:space="preserve">$ hlsmallrna process -a AGCATA smallRNA.fastq</w:t>
-      </w:r>
-    </w:p>
-    <w:p>
-      <w:pPr>
-        <w:rPr>
-          <w:rFonts w:ascii="Roboto Mono" w:cs="Roboto Mono" w:eastAsia="Roboto Mono" w:hAnsi="Roboto Mono"/>
-        </w:rPr>
-      </w:pPr>
-      <w:r>
-        <w:rPr>
-          <w:rtl w:val="0"/>
-        </w:rPr>
-      </w:r>
-    </w:p>
-    <w:p>
-      <w:pPr>
-        <w:rPr/>
-      </w:pPr>
-      <w:r>
-        <w:rPr>
-          <w:rtl w:val="0"/>
-        </w:rPr>
-        <w:t xml:space="preserve">In addition, this step runs FastQC to produce a report on the quality of the small RNA and automatically cuts anything with a lower quartile of quality below a cutoff. By default, this is set to 20, but can be changed by the user using the </w:t>
-      </w:r>
-      <w:r>
-        <w:rPr>
-          <w:rFonts w:ascii="Roboto Mono" w:cs="Roboto Mono" w:eastAsia="Roboto Mono" w:hAnsi="Roboto Mono"/>
-          <w:rtl w:val="0"/>
-        </w:rPr>
-        <w:t xml:space="preserve">-c </w:t>
-      </w:r>
-      <w:r>
-        <w:rPr>
-          <w:rtl w:val="0"/>
-        </w:rPr>
-        <w:t xml:space="preserve">flag. If you do not want this, you can set </w:t>
-      </w:r>
-      <w:r>
-        <w:rPr>
-          <w:rFonts w:ascii="Roboto Mono" w:cs="Roboto Mono" w:eastAsia="Roboto Mono" w:hAnsi="Roboto Mono"/>
-          <w:rtl w:val="0"/>
-        </w:rPr>
-        <w:t xml:space="preserve">-c 0 </w:t>
-      </w:r>
-      <w:r>
-        <w:rPr>
-          <w:rtl w:val="0"/>
-        </w:rPr>
-        <w:t xml:space="preserve">and the FastQC step will be skipped for efficiency. For example if you want to change the cutoff for the last command to 5, you could run:</w:t>
-      </w:r>
-    </w:p>
-    <w:p>
-      <w:pPr>
-        <w:rPr/>
-      </w:pPr>
-      <w:r>
-        <w:rPr>
-          <w:rtl w:val="0"/>
-        </w:rPr>
-      </w:r>
-    </w:p>
-    <w:p>
-      <w:pPr>
-        <w:rPr>
-          <w:rFonts w:ascii="Roboto Mono" w:cs="Roboto Mono" w:eastAsia="Roboto Mono" w:hAnsi="Roboto Mono"/>
-        </w:rPr>
-      </w:pPr>
-      <w:r>
-        <w:rPr>
-          <w:rFonts w:ascii="Roboto Mono" w:cs="Roboto Mono" w:eastAsia="Roboto Mono" w:hAnsi="Roboto Mono"/>
-          <w:rtl w:val="0"/>
-        </w:rPr>
-        <w:t xml:space="preserve">$ hlsmallrna process -c 5 -a AGCATA smallRNA.fastq</w:t>
-      </w:r>
-    </w:p>
-    <w:p>
-      <w:pPr>
-        <w:rPr>
-          <w:rFonts w:ascii="Roboto Mono" w:cs="Roboto Mono" w:eastAsia="Roboto Mono" w:hAnsi="Roboto Mono"/>
-        </w:rPr>
-      </w:pPr>
-      <w:r>
-        <w:rPr>
-          <w:rtl w:val="0"/>
-        </w:rPr>
-      </w:r>
-    </w:p>
-    <w:p>
-      <w:pPr>
-        <w:rPr/>
-      </w:pPr>
-      <w:r>
-        <w:rPr>
-          <w:rtl w:val="0"/>
-        </w:rPr>
-        <w:t xml:space="preserve">This produces a number of files in the output directory, importantly </w:t>
-      </w:r>
-      <w:r>
-        <w:rPr>
-          <w:rFonts w:ascii="Roboto Mono" w:cs="Roboto Mono" w:eastAsia="Roboto Mono" w:hAnsi="Roboto Mono"/>
-          <w:rtl w:val="0"/>
-        </w:rPr>
-        <w:t xml:space="preserve">cut_sequences.fastq </w:t>
-      </w:r>
-      <w:r>
-        <w:rPr>
-          <w:rtl w:val="0"/>
-        </w:rPr>
-        <w:t xml:space="preserve">has the sequences that have adapters trimmed and low quality parts removed. (See CLI Reference section for information on other output for all of the commands)</w:t>
-      </w:r>
-    </w:p>
-    <w:p>
-      <w:pPr>
-        <w:pStyle w:val="Heading2"/>
-        <w:rPr/>
-      </w:pPr>
-      <w:bookmarkStart w:colFirst="0" w:colLast="0" w:name="_q7r4a262np6p" w:id="5"/>
-      <w:bookmarkEnd w:id="5"/>
-      <w:r>
-        <w:rPr>
-          <w:rtl w:val="0"/>
-        </w:rPr>
-        <w:t xml:space="preserve">Sort</w:t>
-      </w:r>
-    </w:p>
-    <w:p>
-      <w:pPr>
-        <w:rPr/>
-      </w:pPr>
-      <w:r>
-        <w:rPr>
-          <w:rtl w:val="0"/>
-        </w:rPr>
-        <w:t xml:space="preserve">The second stage is Sort. This stage aligns the small RNAs to the genome of the organism and filters out any that don’t align, to remove contamination. Then it splits the remaining reads into FASTQ files by length, to a-x llow for easier classification. </w:t>
-      </w:r>
-    </w:p>
-    <w:p>
-      <w:pPr>
-        <w:rPr/>
-      </w:pPr>
-      <w:r>
-        <w:rPr>
-          <w:rtl w:val="0"/>
-        </w:rPr>
-      </w:r>
-    </w:p>
-    <w:p>
-      <w:pPr>
-        <w:rPr/>
-      </w:pPr>
-      <w:r>
-        <w:rPr>
-          <w:rtl w:val="0"/>
-        </w:rPr>
-        <w:t xml:space="preserve">To run this, you need a FASTQ file of processed small RNA and a FASTA file containing the cdgenome of the organism of interest. For example, if your small RNA are in </w:t>
-      </w:r>
-      <w:r>
-        <w:rPr>
-          <w:rFonts w:ascii="Roboto Mono" w:cs="Roboto Mono" w:eastAsia="Roboto Mono" w:hAnsi="Roboto Mono"/>
-          <w:rtl w:val="0"/>
-        </w:rPr>
-        <w:t xml:space="preserve">smallRNA.fastq</w:t>
-      </w:r>
-      <w:r>
-        <w:rPr>
-          <w:rtl w:val="0"/>
-        </w:rPr>
-        <w:t xml:space="preserve"> and your genome is in </w:t>
-      </w:r>
-      <w:r>
-        <w:rPr>
-          <w:rFonts w:ascii="Roboto Mono" w:cs="Roboto Mono" w:eastAsia="Roboto Mono" w:hAnsi="Roboto Mono"/>
-          <w:rtl w:val="0"/>
-        </w:rPr>
-        <w:t xml:space="preserve">genome.fasta </w:t>
-      </w:r>
-      <w:r>
-        <w:rPr>
-          <w:rtl w:val="0"/>
-        </w:rPr>
-        <w:t xml:space="preserve">you can run:</w:t>
-      </w:r>
-    </w:p>
-    <w:p>
-      <w:pPr>
-        <w:rPr/>
-      </w:pPr>
-      <w:r>
-        <w:rPr>
-          <w:rtl w:val="0"/>
-        </w:rPr>
-      </w:r>
-    </w:p>
-    <w:p>
-      <w:pPr>
-        <w:rPr>
-          <w:rFonts w:ascii="Roboto Mono" w:cs="Roboto Mono" w:eastAsia="Roboto Mono" w:hAnsi="Roboto Mono"/>
-        </w:rPr>
-      </w:pPr>
-      <w:r>
-        <w:rPr>
-          <w:rFonts w:ascii="Roboto Mono" w:cs="Roboto Mono" w:eastAsia="Roboto Mono" w:hAnsi="Roboto Mono"/>
-          <w:rtl w:val="0"/>
-        </w:rPr>
-        <w:t xml:space="preserve">$ hlsmallrna sort smallRNA.fastq genome.fasta</w:t>
-      </w:r>
-    </w:p>
-    <w:p>
-      <w:pPr>
-        <w:rPr>
-          <w:rFonts w:ascii="Roboto Mono" w:cs="Roboto Mono" w:eastAsia="Roboto Mono" w:hAnsi="Roboto Mono"/>
-        </w:rPr>
-      </w:pPr>
-      <w:r>
-        <w:rPr>
-          <w:rtl w:val="0"/>
-        </w:rPr>
-      </w:r>
-    </w:p>
-    <w:p>
-      <w:pPr>
-        <w:rPr/>
-      </w:pPr>
-      <w:r>
-        <w:rPr>
-          <w:rtl w:val="0"/>
-        </w:rPr>
-        <w:t xml:space="preserve">If you are only interested in a subset of lengths of small RNA, this step can be set to restrict the lengths it outputs with </w:t>
-      </w:r>
-      <w:r>
-        <w:rPr>
-          <w:rFonts w:ascii="Roboto Mono" w:cs="Roboto Mono" w:eastAsia="Roboto Mono" w:hAnsi="Roboto Mono"/>
-          <w:rtl w:val="0"/>
-        </w:rPr>
-        <w:t xml:space="preserve">-l </w:t>
-      </w:r>
-      <w:r>
-        <w:rPr>
-          <w:rtl w:val="0"/>
-        </w:rPr>
-        <w:t xml:space="preserve">for minimum and </w:t>
-      </w:r>
-      <w:r>
-        <w:rPr>
-          <w:rFonts w:ascii="Roboto Mono" w:cs="Roboto Mono" w:eastAsia="Roboto Mono" w:hAnsi="Roboto Mono"/>
-          <w:rtl w:val="0"/>
-        </w:rPr>
-        <w:t xml:space="preserve">-x </w:t>
-      </w:r>
-      <w:r>
-        <w:rPr>
-          <w:rtl w:val="0"/>
-        </w:rPr>
-        <w:t xml:space="preserve">for maximum. For example, if you only want small RNA with lengths between 12 and 30, you could run:</w:t>
-      </w:r>
-    </w:p>
-    <w:p>
-      <w:pPr>
-        <w:rPr/>
-      </w:pPr>
-      <w:r>
-        <w:rPr>
-          <w:rtl w:val="0"/>
-        </w:rPr>
-      </w:r>
-    </w:p>
-    <w:p>
-      <w:pPr>
-        <w:rPr>
-          <w:rFonts w:ascii="Roboto Mono" w:cs="Roboto Mono" w:eastAsia="Roboto Mono" w:hAnsi="Roboto Mono"/>
-        </w:rPr>
-      </w:pPr>
-      <w:r>
-        <w:rPr>
-          <w:rFonts w:ascii="Roboto Mono" w:cs="Roboto Mono" w:eastAsia="Roboto Mono" w:hAnsi="Roboto Mono"/>
-          <w:rtl w:val="0"/>
-        </w:rPr>
-        <w:t xml:space="preserve">$ hlsmallrna sort -l 12 -x 30 smallRNA.fastq genome.fasta</w:t>
-      </w:r>
-    </w:p>
-    <w:p>
-      <w:pPr>
-        <w:rPr>
-          <w:rFonts w:ascii="Roboto Mono" w:cs="Roboto Mono" w:eastAsia="Roboto Mono" w:hAnsi="Roboto Mono"/>
-        </w:rPr>
-      </w:pPr>
-      <w:r>
-        <w:rPr>
-          <w:rtl w:val="0"/>
-        </w:rPr>
-      </w:r>
-    </w:p>
-    <w:p>
-      <w:pPr>
-        <w:rPr/>
-      </w:pPr>
-      <w:r>
-        <w:rPr>
-          <w:rtl w:val="0"/>
-        </w:rPr>
-        <w:t xml:space="preserve">This produces a few useful files in the output directory: </w:t>
-      </w:r>
-    </w:p>
-    <w:p>
-      <w:pPr>
-        <w:rPr/>
-      </w:pPr>
-      <w:r>
-        <w:rPr>
-          <w:rtl w:val="0"/>
-        </w:rPr>
-      </w:r>
-    </w:p>
-    <w:p>
-      <w:pPr>
-        <w:numPr>
-          <w:ilvl w:val="0"/>
-          <w:numId w:val="8"/>
-        </w:numPr>
-        <w:ind w:left="720" w:hanging="360"/>
-      </w:pPr>
-      <w:r>
-        <w:rPr>
-          <w:rFonts w:ascii="Roboto Mono" w:cs="Roboto Mono" w:eastAsia="Roboto Mono" w:hAnsi="Roboto Mono"/>
-          <w:rtl w:val="0"/>
-        </w:rPr>
-        <w:t xml:space="preserve">binned_rna/ - </w:t>
-      </w:r>
-      <w:r>
-        <w:rPr>
-          <w:rtl w:val="0"/>
-        </w:rPr>
-        <w:t xml:space="preserve">directory containing one fastq file for each length of small RNA</w:t>
-      </w:r>
-    </w:p>
-    <w:p>
-      <w:pPr>
-        <w:ind w:left="720" w:firstLine="0"/>
-        <w:rPr/>
-      </w:pPr>
-      <w:r>
-        <w:rPr>
-          <w:rtl w:val="0"/>
-        </w:rPr>
-      </w:r>
-    </w:p>
-    <w:p>
-      <w:pPr>
-        <w:numPr>
-          <w:ilvl w:val="0"/>
-          <w:numId w:val="8"/>
-        </w:numPr>
-        <w:ind w:left="720" w:hanging="360"/>
-      </w:pPr>
-      <w:r>
-        <w:rPr>
-          <w:rFonts w:ascii="Roboto Mono" w:cs="Roboto Mono" w:eastAsia="Roboto Mono" w:hAnsi="Roboto Mono"/>
-          <w:sz w:val="21"/>
-          <w:szCs w:val="21"/>
-          <w:rtl w:val="0"/>
-        </w:rPr>
-        <w:t xml:space="preserve">rna_length_report.csv</w:t>
-      </w:r>
-      <w:r>
-        <w:rPr>
-          <w:rFonts w:ascii="Courier New" w:cs="Courier New" w:eastAsia="Courier New" w:hAnsi="Courier New"/>
-          <w:sz w:val="21"/>
-          <w:szCs w:val="21"/>
-          <w:rtl w:val="0"/>
-        </w:rPr>
-        <w:t xml:space="preserve"> - </w:t>
-      </w:r>
-      <w:r>
-        <w:rPr>
-          <w:sz w:val="21"/>
-          <w:szCs w:val="21"/>
-          <w:rtl w:val="0"/>
-        </w:rPr>
-        <w:t xml:space="preserve">table showing a summary of the RNAs by length and first base</w:t>
-      </w:r>
-    </w:p>
-    <w:p>
-      <w:pPr>
-        <w:ind w:left="720" w:firstLine="0"/>
-        <w:rPr>
-          <w:sz w:val="21"/>
-          <w:szCs w:val="21"/>
-        </w:rPr>
-      </w:pPr>
-      <w:r>
-        <w:rPr>
-          <w:rtl w:val="0"/>
-        </w:rPr>
-      </w:r>
-    </w:p>
-    <w:p>
-      <w:pPr>
-        <w:numPr>
-          <w:ilvl w:val="0"/>
-          <w:numId w:val="8"/>
-        </w:numPr>
-        <w:ind w:left="720" w:hanging="360"/>
-      </w:pPr>
-      <w:r>
-        <w:rPr>
-          <w:rFonts w:ascii="Roboto Mono" w:cs="Roboto Mono" w:eastAsia="Roboto Mono" w:hAnsi="Roboto Mono"/>
-          <w:sz w:val="21"/>
-          <w:szCs w:val="21"/>
-          <w:rtl w:val="0"/>
-        </w:rPr>
-        <w:t xml:space="preserve">baseplot.png - </w:t>
-      </w:r>
-      <w:r>
-        <w:rPr>
-          <w:sz w:val="21"/>
-          <w:szCs w:val="21"/>
-          <w:rtl w:val="0"/>
-        </w:rPr>
-        <w:t xml:space="preserve">plot of the length and first base of the RNAs</w:t>
-      </w:r>
-      <w:r>
-        <w:rPr>
-          <w:rtl w:val="0"/>
-        </w:rPr>
-      </w:r>
-    </w:p>
-    <w:p>
-      <w:pPr>
-        <w:pStyle w:val="Heading2"/>
-        <w:rPr/>
-      </w:pPr>
-      <w:bookmarkStart w:colFirst="0" w:colLast="0" w:name="_87icg528lpfn" w:id="6"/>
-      <w:bookmarkEnd w:id="6"/>
-      <w:r>
-        <w:rPr>
-          <w:rtl w:val="0"/>
-        </w:rPr>
-        <w:t xml:space="preserve">Unitas</w:t>
-      </w:r>
-    </w:p>
-    <w:p>
-      <w:pPr>
-        <w:rPr/>
-      </w:pPr>
-      <w:r>
-        <w:rPr>
-          <w:rtl w:val="0"/>
-        </w:rPr>
-        <w:t xml:space="preserve">The third stage is Unitas. This runs unitas on a directory containing a range of lengths of small RNA to classify the origin of the RNA. To do this, you will need files containing reference sets of the genome targets you wish to find, with labels in their IDs and a directory containing small RNA of different lengths, similar to the output of sort.</w:t>
-      </w:r>
-    </w:p>
-    <w:p>
-      <w:pPr>
-        <w:rPr/>
-      </w:pPr>
-      <w:r>
-        <w:rPr>
-          <w:rtl w:val="0"/>
-        </w:rPr>
-      </w:r>
-    </w:p>
-    <w:p>
-      <w:pPr>
-        <w:rPr/>
-      </w:pPr>
-      <w:r>
-        <w:rPr>
-          <w:rtl w:val="0"/>
-        </w:rPr>
-        <w:t xml:space="preserve">You can set the reference file using the </w:t>
-      </w:r>
-      <w:r>
-        <w:rPr>
-          <w:rFonts w:ascii="Roboto Mono" w:cs="Roboto Mono" w:eastAsia="Roboto Mono" w:hAnsi="Roboto Mono"/>
-          <w:rtl w:val="0"/>
-        </w:rPr>
-        <w:t xml:space="preserve">-r</w:t>
-      </w:r>
-      <w:r>
-        <w:rPr>
-          <w:rtl w:val="0"/>
-        </w:rPr>
-        <w:t xml:space="preserve"> command line argument, but I think it is easier to set them in the configuration file, as it makes the command shorter to type. If your reference files are in the same directory you are running in and called </w:t>
-      </w:r>
-      <w:r>
-        <w:rPr>
-          <w:rFonts w:ascii="Roboto Mono" w:cs="Roboto Mono" w:eastAsia="Roboto Mono" w:hAnsi="Roboto Mono"/>
-          <w:rtl w:val="0"/>
-        </w:rPr>
-        <w:t xml:space="preserve">ref1.fasta, ref2.fasta </w:t>
-      </w:r>
-      <w:r>
-        <w:rPr>
-          <w:rtl w:val="0"/>
-        </w:rPr>
-        <w:t xml:space="preserve">and </w:t>
-      </w:r>
-      <w:r>
-        <w:rPr>
-          <w:rFonts w:ascii="Roboto Mono" w:cs="Roboto Mono" w:eastAsia="Roboto Mono" w:hAnsi="Roboto Mono"/>
-          <w:rtl w:val="0"/>
-        </w:rPr>
-        <w:t xml:space="preserve">ref3.fasta</w:t>
-      </w:r>
-      <w:r>
-        <w:rPr>
-          <w:rtl w:val="0"/>
-        </w:rPr>
-        <w:t xml:space="preserve">, you can add the following to the config file:</w:t>
-      </w:r>
-    </w:p>
-    <w:p>
-      <w:pPr>
-        <w:rPr/>
-      </w:pPr>
-      <w:r>
-        <w:rPr>
-          <w:rtl w:val="0"/>
-        </w:rPr>
-      </w:r>
-    </w:p>
-    <w:p>
-      <w:pPr>
-        <w:rPr>
-          <w:rFonts w:ascii="Roboto Mono" w:cs="Roboto Mono" w:eastAsia="Roboto Mono" w:hAnsi="Roboto Mono"/>
-        </w:rPr>
-      </w:pPr>
-      <w:r>
-        <w:rPr>
-          <w:rFonts w:ascii="Roboto Mono" w:cs="Roboto Mono" w:eastAsia="Roboto Mono" w:hAnsi="Roboto Mono"/>
-          <w:rtl w:val="0"/>
-        </w:rPr>
-        <w:t xml:space="preserve">[command]</w:t>
-      </w:r>
-    </w:p>
-    <w:p>
-      <w:pPr>
-        <w:rPr>
-          <w:rFonts w:ascii="Roboto Mono" w:cs="Roboto Mono" w:eastAsia="Roboto Mono" w:hAnsi="Roboto Mono"/>
-        </w:rPr>
-      </w:pPr>
-      <w:r>
-        <w:rPr>
-          <w:rFonts w:ascii="Roboto Mono" w:cs="Roboto Mono" w:eastAsia="Roboto Mono" w:hAnsi="Roboto Mono"/>
-          <w:rtl w:val="0"/>
-        </w:rPr>
-        <w:t xml:space="preserve">refseq = [</w:t>
-      </w:r>
-    </w:p>
-    <w:p>
-      <w:pPr>
-        <w:rPr>
-          <w:rFonts w:ascii="Roboto Mono" w:cs="Roboto Mono" w:eastAsia="Roboto Mono" w:hAnsi="Roboto Mono"/>
-        </w:rPr>
-      </w:pPr>
-      <w:r>
-        <w:rPr>
-          <w:rFonts w:ascii="Roboto Mono" w:cs="Roboto Mono" w:eastAsia="Roboto Mono" w:hAnsi="Roboto Mono"/>
-          <w:rtl w:val="0"/>
-        </w:rPr>
-        <w:t xml:space="preserve">    "ref1.fasta",</w:t>
-      </w:r>
-    </w:p>
-    <w:p>
-      <w:pPr>
-        <w:rPr>
-          <w:rFonts w:ascii="Roboto Mono" w:cs="Roboto Mono" w:eastAsia="Roboto Mono" w:hAnsi="Roboto Mono"/>
-        </w:rPr>
-      </w:pPr>
-      <w:r>
-        <w:rPr>
-          <w:rFonts w:ascii="Roboto Mono" w:cs="Roboto Mono" w:eastAsia="Roboto Mono" w:hAnsi="Roboto Mono"/>
-          <w:rtl w:val="0"/>
-        </w:rPr>
-        <w:t xml:space="preserve">    "ref2.fasta",</w:t>
-      </w:r>
-    </w:p>
-    <w:p>
-      <w:pPr>
-        <w:rPr>
-          <w:rFonts w:ascii="Roboto Mono" w:cs="Roboto Mono" w:eastAsia="Roboto Mono" w:hAnsi="Roboto Mono"/>
-        </w:rPr>
-      </w:pPr>
-      <w:r>
-        <w:rPr>
-          <w:rFonts w:ascii="Roboto Mono" w:cs="Roboto Mono" w:eastAsia="Roboto Mono" w:hAnsi="Roboto Mono"/>
-          <w:rtl w:val="0"/>
-        </w:rPr>
-        <w:t xml:space="preserve">    "ref3.fasta"</w:t>
-      </w:r>
-    </w:p>
-    <w:p>
-      <w:pPr>
-        <w:rPr>
-          <w:rFonts w:ascii="Roboto Mono" w:cs="Roboto Mono" w:eastAsia="Roboto Mono" w:hAnsi="Roboto Mono"/>
-        </w:rPr>
-      </w:pPr>
-      <w:r>
-        <w:rPr>
-          <w:rFonts w:ascii="Roboto Mono" w:cs="Roboto Mono" w:eastAsia="Roboto Mono" w:hAnsi="Roboto Mono"/>
-          <w:rtl w:val="0"/>
-        </w:rPr>
-        <w:t xml:space="preserve">]</w:t>
-      </w:r>
-    </w:p>
-    <w:p>
-      <w:pPr>
-        <w:rPr/>
-      </w:pPr>
-      <w:r>
-        <w:rPr>
-          <w:rtl w:val="0"/>
-        </w:rPr>
-      </w:r>
-    </w:p>
-    <w:p>
-      <w:pPr>
-        <w:rPr/>
-      </w:pPr>
-      <w:r>
-        <w:rPr>
-          <w:rtl w:val="0"/>
-        </w:rPr>
-        <w:t xml:space="preserve">Note that all of these reference sequences should be labelled with the name of the category they belong to and the | (bar or pipe character) before the start of their ID. If this hasn’t been done and all of the sequences in a FASTA file should be labelled the same, you can use the </w:t>
-      </w:r>
-      <w:r>
-        <w:rPr>
-          <w:rFonts w:ascii="Roboto Mono" w:cs="Roboto Mono" w:eastAsia="Roboto Mono" w:hAnsi="Roboto Mono"/>
-          <w:rtl w:val="0"/>
-        </w:rPr>
-        <w:t xml:space="preserve">label_for_unitas </w:t>
-      </w:r>
-      <w:r>
-        <w:rPr>
-          <w:rtl w:val="0"/>
-        </w:rPr>
-        <w:t xml:space="preserve">script that was installed with the small RNA pipeline. For example if you want to label the sequences in </w:t>
-      </w:r>
-      <w:r>
-        <w:rPr>
-          <w:rFonts w:ascii="Roboto Mono" w:cs="Roboto Mono" w:eastAsia="Roboto Mono" w:hAnsi="Roboto Mono"/>
-          <w:rtl w:val="0"/>
-        </w:rPr>
-        <w:t xml:space="preserve">unlabelledTEs.fasta </w:t>
-      </w:r>
-      <w:r>
-        <w:rPr>
-          <w:rtl w:val="0"/>
-        </w:rPr>
-        <w:t xml:space="preserve">with the label TE, with the result produced in </w:t>
-      </w:r>
-      <w:r>
-        <w:rPr>
-          <w:rFonts w:ascii="Roboto Mono" w:cs="Roboto Mono" w:eastAsia="Roboto Mono" w:hAnsi="Roboto Mono"/>
-          <w:rtl w:val="0"/>
-        </w:rPr>
-        <w:t xml:space="preserve">teRef.fasta</w:t>
-      </w:r>
-      <w:r>
-        <w:rPr>
-          <w:rtl w:val="0"/>
-        </w:rPr>
-        <w:t xml:space="preserve">, you could run:</w:t>
-      </w:r>
-    </w:p>
-    <w:p>
-      <w:pPr>
-        <w:rPr/>
-      </w:pPr>
-      <w:r>
-        <w:rPr>
-          <w:rtl w:val="0"/>
-        </w:rPr>
-      </w:r>
-    </w:p>
-    <w:p>
-      <w:pPr>
-        <w:rPr>
-          <w:rFonts w:ascii="Roboto Mono" w:cs="Roboto Mono" w:eastAsia="Roboto Mono" w:hAnsi="Roboto Mono"/>
-        </w:rPr>
-      </w:pPr>
-      <w:r>
-        <w:rPr>
-          <w:rFonts w:ascii="Roboto Mono" w:cs="Roboto Mono" w:eastAsia="Roboto Mono" w:hAnsi="Roboto Mono"/>
-          <w:rtl w:val="0"/>
-        </w:rPr>
-        <w:t xml:space="preserve">$ label_for_unitas "TE" unlabelledTEs.fasta -o teRef.fasta</w:t>
-      </w:r>
-    </w:p>
-    <w:p>
-      <w:pPr>
-        <w:rPr/>
-      </w:pPr>
-      <w:r>
-        <w:rPr>
-          <w:rtl w:val="0"/>
-        </w:rPr>
-      </w:r>
-    </w:p>
-    <w:p>
-      <w:pPr>
-        <w:rPr/>
-      </w:pPr>
-      <w:r>
-        <w:rPr>
-          <w:rtl w:val="0"/>
-        </w:rPr>
-        <w:t xml:space="preserve">Once the correct reference file are set, if your small RNA, split by length, are in </w:t>
-      </w:r>
-      <w:r>
-        <w:rPr>
-          <w:rFonts w:ascii="Roboto Mono" w:cs="Roboto Mono" w:eastAsia="Roboto Mono" w:hAnsi="Roboto Mono"/>
-          <w:rtl w:val="0"/>
-        </w:rPr>
-        <w:t xml:space="preserve">output/binned_rna, </w:t>
-      </w:r>
-      <w:r>
-        <w:rPr>
-          <w:rtl w:val="0"/>
-        </w:rPr>
-        <w:t xml:space="preserve">you can run:</w:t>
-      </w:r>
-    </w:p>
-    <w:p>
-      <w:pPr>
-        <w:rPr/>
-      </w:pPr>
-      <w:r>
-        <w:rPr>
-          <w:rtl w:val="0"/>
-        </w:rPr>
-      </w:r>
-    </w:p>
-    <w:p>
-      <w:pPr>
-        <w:rPr>
-          <w:rFonts w:ascii="Roboto Mono" w:cs="Roboto Mono" w:eastAsia="Roboto Mono" w:hAnsi="Roboto Mono"/>
-        </w:rPr>
-      </w:pPr>
-      <w:r>
-        <w:rPr>
-          <w:rFonts w:ascii="Roboto Mono" w:cs="Roboto Mono" w:eastAsia="Roboto Mono" w:hAnsi="Roboto Mono"/>
-          <w:rtl w:val="0"/>
-        </w:rPr>
-        <w:t xml:space="preserve">$  hlsmallrna unitas output/binned_rna</w:t>
-      </w:r>
-    </w:p>
-    <w:p>
-      <w:pPr>
-        <w:rPr/>
-      </w:pPr>
-      <w:r>
-        <w:rPr>
-          <w:rtl w:val="0"/>
-        </w:rPr>
-      </w:r>
-    </w:p>
-    <w:p>
-      <w:pPr>
-        <w:rPr/>
-      </w:pPr>
-      <w:r>
-        <w:rPr>
-          <w:rtl w:val="0"/>
-        </w:rPr>
-        <w:t xml:space="preserve">This produces a useful summary and graph in the output directory:</w:t>
-      </w:r>
-    </w:p>
-    <w:p>
-      <w:pPr>
-        <w:rPr/>
-      </w:pPr>
-      <w:r>
-        <w:rPr>
-          <w:rtl w:val="0"/>
-        </w:rPr>
-      </w:r>
-    </w:p>
-    <w:p>
-      <w:pPr>
-        <w:numPr>
-          <w:ilvl w:val="0"/>
-          <w:numId w:val="6"/>
-        </w:numPr>
-        <w:ind w:left="720" w:hanging="360"/>
-      </w:pPr>
-      <w:r>
-        <w:rPr>
-          <w:rFonts w:ascii="Roboto Mono" w:cs="Roboto Mono" w:eastAsia="Roboto Mono" w:hAnsi="Roboto Mono"/>
-          <w:rtl w:val="0"/>
-        </w:rPr>
-        <w:t xml:space="preserve">unitasGraph.png - </w:t>
-      </w:r>
-      <w:r>
-        <w:rPr>
-          <w:rtl w:val="0"/>
-        </w:rPr>
-        <w:t xml:space="preserve">graph showing the categories allocated by unitas against the length of the small RNA</w:t>
-      </w:r>
-    </w:p>
-    <w:p>
-      <w:pPr>
-        <w:ind w:left="720" w:firstLine="0"/>
-        <w:rPr/>
-      </w:pPr>
-      <w:r>
-        <w:rPr>
-          <w:rtl w:val="0"/>
-        </w:rPr>
-      </w:r>
-    </w:p>
-    <w:p>
-      <w:pPr>
-        <w:numPr>
-          <w:ilvl w:val="0"/>
-          <w:numId w:val="6"/>
-        </w:numPr>
-        <w:ind w:left="720" w:hanging="360"/>
-      </w:pPr>
-      <w:r>
-        <w:rPr>
-          <w:rFonts w:ascii="Roboto Mono" w:cs="Roboto Mono" w:eastAsia="Roboto Mono" w:hAnsi="Roboto Mono"/>
-          <w:rtl w:val="0"/>
-        </w:rPr>
-        <w:t xml:space="preserve">unitas_graph_data.csv - </w:t>
-      </w:r>
-      <w:r>
-        <w:rPr>
-          <w:rtl w:val="0"/>
-        </w:rPr>
-        <w:t xml:space="preserve">summary of the raw numbers produced from the unitas runs, used to produce the graph</w:t>
-      </w:r>
-    </w:p>
-    <w:p>
-      <w:pPr>
-        <w:rPr/>
-      </w:pPr>
-      <w:r>
-        <w:rPr>
-          <w:rtl w:val="0"/>
-        </w:rPr>
-      </w:r>
-    </w:p>
-    <w:p>
-      <w:pPr>
-        <w:rPr/>
-      </w:pPr>
-      <w:r>
-        <w:rPr>
-          <w:rtl w:val="0"/>
-        </w:rPr>
-        <w:t xml:space="preserve">If you want to get small RNA that are derived from genes, you will need to obtain both of the mRNA and CDS regions and pass them to speciled arguments in the pipeline so they can be combined. This can either be done using the config file as followers or with the corresponding command line arguments (--cds and --unspliced-transcriptome):</w:t>
-      </w:r>
-    </w:p>
-    <w:p>
-      <w:pPr>
-        <w:rPr/>
-      </w:pPr>
-      <w:r>
-        <w:rPr>
-          <w:rtl w:val="0"/>
-        </w:rPr>
-      </w:r>
-    </w:p>
-    <w:p>
-      <w:pPr>
-        <w:rPr>
-          <w:rFonts w:ascii="Roboto Mono" w:cs="Roboto Mono" w:eastAsia="Roboto Mono" w:hAnsi="Roboto Mono"/>
-        </w:rPr>
-      </w:pPr>
-      <w:r>
-        <w:rPr>
-          <w:rFonts w:ascii="Roboto Mono" w:cs="Roboto Mono" w:eastAsia="Roboto Mono" w:hAnsi="Roboto Mono"/>
-          <w:rtl w:val="0"/>
-        </w:rPr>
-        <w:t xml:space="preserve">[command]</w:t>
-      </w:r>
-    </w:p>
-    <w:p>
-      <w:pPr>
-        <w:rPr>
-          <w:rFonts w:ascii="Roboto Mono" w:cs="Roboto Mono" w:eastAsia="Roboto Mono" w:hAnsi="Roboto Mono"/>
-        </w:rPr>
-      </w:pPr>
-      <w:r>
-        <w:rPr>
-          <w:rFonts w:ascii="Roboto Mono" w:cs="Roboto Mono" w:eastAsia="Roboto Mono" w:hAnsi="Roboto Mono"/>
-          <w:rtl w:val="0"/>
-        </w:rPr>
-        <w:t xml:space="preserve">refseq = [</w:t>
-      </w:r>
-    </w:p>
-    <w:p>
-      <w:pPr>
-        <w:rPr>
-          <w:rFonts w:ascii="Roboto Mono" w:cs="Roboto Mono" w:eastAsia="Roboto Mono" w:hAnsi="Roboto Mono"/>
-        </w:rPr>
-      </w:pPr>
-      <w:r>
-        <w:rPr>
-          <w:rFonts w:ascii="Roboto Mono" w:cs="Roboto Mono" w:eastAsia="Roboto Mono" w:hAnsi="Roboto Mono"/>
-          <w:rtl w:val="0"/>
-        </w:rPr>
-        <w:t xml:space="preserve">    "ref1.fasta",</w:t>
-      </w:r>
-    </w:p>
-    <w:p>
-      <w:pPr>
-        <w:rPr>
-          <w:rFonts w:ascii="Roboto Mono" w:cs="Roboto Mono" w:eastAsia="Roboto Mono" w:hAnsi="Roboto Mono"/>
-        </w:rPr>
-      </w:pPr>
-      <w:r>
-        <w:rPr>
-          <w:rFonts w:ascii="Roboto Mono" w:cs="Roboto Mono" w:eastAsia="Roboto Mono" w:hAnsi="Roboto Mono"/>
-          <w:rtl w:val="0"/>
-        </w:rPr>
-        <w:t xml:space="preserve">    "ref2.fasta",</w:t>
-      </w:r>
-    </w:p>
-    <w:p>
-      <w:pPr>
-        <w:rPr>
-          <w:rFonts w:ascii="Roboto Mono" w:cs="Roboto Mono" w:eastAsia="Roboto Mono" w:hAnsi="Roboto Mono"/>
-        </w:rPr>
-      </w:pPr>
-      <w:r>
-        <w:rPr>
-          <w:rFonts w:ascii="Roboto Mono" w:cs="Roboto Mono" w:eastAsia="Roboto Mono" w:hAnsi="Roboto Mono"/>
-          <w:rtl w:val="0"/>
-        </w:rPr>
-        <w:t xml:space="preserve">    "ref3.fasta"</w:t>
-      </w:r>
-    </w:p>
-    <w:p>
-      <w:pPr>
-        <w:rPr>
-          <w:rFonts w:ascii="Roboto Mono" w:cs="Roboto Mono" w:eastAsia="Roboto Mono" w:hAnsi="Roboto Mono"/>
-        </w:rPr>
-      </w:pPr>
-      <w:r>
-        <w:rPr>
-          <w:rFonts w:ascii="Roboto Mono" w:cs="Roboto Mono" w:eastAsia="Roboto Mono" w:hAnsi="Roboto Mono"/>
-          <w:rtl w:val="0"/>
-        </w:rPr>
-        <w:t xml:space="preserve">]</w:t>
-      </w:r>
-    </w:p>
-    <w:p>
-      <w:pPr>
-        <w:rPr>
-          <w:rFonts w:ascii="Roboto Mono" w:cs="Roboto Mono" w:eastAsia="Roboto Mono" w:hAnsi="Roboto Mono"/>
-        </w:rPr>
-      </w:pPr>
-      <w:r>
-        <w:rPr>
-          <w:rFonts w:ascii="Roboto Mono" w:cs="Roboto Mono" w:eastAsia="Roboto Mono" w:hAnsi="Roboto Mono"/>
-          <w:rtl w:val="0"/>
-        </w:rPr>
-        <w:t xml:space="preserve">cds = “cds_sequences.fasta”</w:t>
-      </w:r>
-    </w:p>
-    <w:p>
-      <w:pPr>
-        <w:rPr>
-          <w:rFonts w:ascii="Roboto Mono" w:cs="Roboto Mono" w:eastAsia="Roboto Mono" w:hAnsi="Roboto Mono"/>
-        </w:rPr>
-      </w:pPr>
-      <w:r>
-        <w:rPr>
-          <w:rFonts w:ascii="Roboto Mono" w:cs="Roboto Mono" w:eastAsia="Roboto Mono" w:hAnsi="Roboto Mono"/>
-          <w:rtl w:val="0"/>
-        </w:rPr>
-        <w:t xml:space="preserve">unspliced_transcriptome = “unspliced_transcriptome.fasta”</w:t>
-      </w:r>
-    </w:p>
-    <w:p>
-      <w:pPr>
-        <w:rPr/>
-      </w:pPr>
-      <w:r>
-        <w:rPr>
-          <w:rtl w:val="0"/>
-        </w:rPr>
-      </w:r>
-    </w:p>
-    <w:p>
-      <w:pPr>
-        <w:pStyle w:val="Heading2"/>
-        <w:rPr/>
-      </w:pPr>
-      <w:bookmarkStart w:colFirst="0" w:colLast="0" w:name="_wwf4w96dtbfu" w:id="7"/>
-      <w:bookmarkEnd w:id="7"/>
-      <w:r>
-        <w:rPr>
-          <w:rtl w:val="0"/>
-        </w:rPr>
-        <w:t xml:space="preserve">Extract Non-Coding</w:t>
-      </w:r>
-    </w:p>
-    <w:p>
-      <w:pPr>
-        <w:rPr/>
-      </w:pPr>
-      <w:r>
-        <w:rPr>
-          <w:rtl w:val="0"/>
-        </w:rPr>
-        <w:t xml:space="preserve">Sometimes you want to see if a small RNA comes from a non-coding region of the transcriptome, so the pipeline contains a utility command to automatically extract this using a genome and some annotations. At minimum, these annotations need to contain a transcribed region labelled with ‘mRNA’ and a coding region within the transcribed region labelled ‘CDS’. Most of the ones on Wormbase P</w:t>
-      </w:r>
-      <w:r>
-        <w:rPr>
-          <w:rtl w:val="0"/>
-        </w:rPr>
-        <w:t xml:space="preserve">arasite</w:t>
-      </w:r>
-      <w:r>
-        <w:rPr>
-          <w:rtl w:val="0"/>
-        </w:rPr>
-        <w:t xml:space="preserve"> are fine for this purpose.</w:t>
-      </w:r>
-    </w:p>
-    <w:p>
-      <w:pPr>
-        <w:rPr/>
-      </w:pPr>
-      <w:r>
-        <w:rPr>
-          <w:rtl w:val="0"/>
-        </w:rPr>
-      </w:r>
-    </w:p>
-    <w:p>
-      <w:pPr>
-        <w:rPr/>
-      </w:pPr>
-      <w:r>
-        <w:rPr>
-          <w:rtl w:val="0"/>
-        </w:rPr>
-        <w:t xml:space="preserve">As an example, to extract the regions from </w:t>
-      </w:r>
-      <w:r>
-        <w:rPr>
-          <w:rFonts w:ascii="Roboto Mono" w:cs="Roboto Mono" w:eastAsia="Roboto Mono" w:hAnsi="Roboto Mono"/>
-          <w:rtl w:val="0"/>
-        </w:rPr>
-        <w:t xml:space="preserve">genome.fasta </w:t>
-      </w:r>
-      <w:r>
-        <w:rPr>
-          <w:rtl w:val="0"/>
-        </w:rPr>
-        <w:t xml:space="preserve">using the annotations in </w:t>
-      </w:r>
-      <w:r>
-        <w:rPr>
-          <w:rFonts w:ascii="Roboto Mono" w:cs="Roboto Mono" w:eastAsia="Roboto Mono" w:hAnsi="Roboto Mono"/>
-          <w:rtl w:val="0"/>
-        </w:rPr>
-        <w:t xml:space="preserve">annotations.gff </w:t>
-      </w:r>
-      <w:r>
-        <w:rPr>
-          <w:rtl w:val="0"/>
-        </w:rPr>
-        <w:t xml:space="preserve">you could run:</w:t>
-      </w:r>
-    </w:p>
-    <w:p>
-      <w:pPr>
-        <w:rPr/>
-      </w:pPr>
-      <w:r>
-        <w:rPr>
-          <w:rtl w:val="0"/>
-        </w:rPr>
-      </w:r>
-    </w:p>
-    <w:p>
-      <w:pPr>
-        <w:rPr>
-          <w:rFonts w:ascii="Roboto Mono" w:cs="Roboto Mono" w:eastAsia="Roboto Mono" w:hAnsi="Roboto Mono"/>
-        </w:rPr>
-      </w:pPr>
-      <w:r>
-        <w:rPr>
-          <w:rFonts w:ascii="Roboto Mono" w:cs="Roboto Mono" w:eastAsia="Roboto Mono" w:hAnsi="Roboto Mono"/>
-          <w:rtl w:val="0"/>
-        </w:rPr>
-        <w:t xml:space="preserve">$ hlsmallrna extractnc genome.fasta annotations.gff</w:t>
-      </w:r>
-    </w:p>
-    <w:p>
-      <w:pPr>
-        <w:rPr>
-          <w:rFonts w:ascii="Roboto Mono" w:cs="Roboto Mono" w:eastAsia="Roboto Mono" w:hAnsi="Roboto Mono"/>
-        </w:rPr>
-      </w:pPr>
-      <w:r>
-        <w:rPr>
-          <w:rtl w:val="0"/>
-        </w:rPr>
-      </w:r>
-    </w:p>
-    <w:p>
-      <w:pPr>
-        <w:rPr>
-          <w:rFonts w:ascii="Roboto Mono" w:cs="Roboto Mono" w:eastAsia="Roboto Mono" w:hAnsi="Roboto Mono"/>
-        </w:rPr>
-      </w:pPr>
-      <w:r>
-        <w:rPr>
-          <w:rtl w:val="0"/>
-        </w:rPr>
-        <w:t xml:space="preserve">This will produce a FASTA file containing the non-coding regions, complete with unitas labels applied, called </w:t>
-      </w:r>
-      <w:r>
-        <w:rPr>
-          <w:rFonts w:ascii="Roboto Mono" w:cs="Roboto Mono" w:eastAsia="Roboto Mono" w:hAnsi="Roboto Mono"/>
-          <w:rtl w:val="0"/>
-        </w:rPr>
-        <w:t xml:space="preserve">noncoding.fasta </w:t>
-      </w:r>
-      <w:r>
-        <w:rPr>
-          <w:rtl w:val="0"/>
-        </w:rPr>
-        <w:t xml:space="preserve">in the output directory.</w:t>
-      </w:r>
-      <w:r>
-        <w:rPr>
-          <w:rtl w:val="0"/>
-        </w:rPr>
-      </w:r>
-    </w:p>
-    <w:p>
-      <w:pPr>
-        <w:pStyle w:val="Heading2"/>
-        <w:rPr/>
-      </w:pPr>
-      <w:bookmarkStart w:colFirst="0" w:colLast="0" w:name="_1fny8pcaxh8z" w:id="8"/>
-      <w:bookmarkEnd w:id="8"/>
-      <w:r>
-        <w:rPr>
-          <w:rtl w:val="0"/>
-        </w:rPr>
-        <w:t xml:space="preserve">Target Identification</w:t>
-      </w:r>
-    </w:p>
-    <w:p>
-      <w:pPr>
-        <w:rPr/>
-      </w:pPr>
-      <w:r>
-        <w:rPr>
-          <w:rtl w:val="0"/>
-        </w:rPr>
-        <w:t xml:space="preserve">The fourth and final main step is Target Identification. This takes a set of small RNA and a set of potential targets and produces a list of genome features that are targeted by each small RNA. </w:t>
-      </w:r>
-    </w:p>
-    <w:p>
-      <w:pPr>
-        <w:rPr/>
-      </w:pPr>
-      <w:r>
-        <w:rPr>
-          <w:rtl w:val="0"/>
-        </w:rPr>
-      </w:r>
-    </w:p>
-    <w:p>
-      <w:pPr>
-        <w:rPr>
-          <w:rFonts w:ascii="Roboto Mono" w:cs="Roboto Mono" w:eastAsia="Roboto Mono" w:hAnsi="Roboto Mono"/>
-        </w:rPr>
-      </w:pPr>
-      <w:r>
-        <w:rPr>
-          <w:rtl w:val="0"/>
-        </w:rPr>
-        <w:t xml:space="preserve">As with unitas, you can set target files using the command line option </w:t>
-      </w:r>
-      <w:r>
-        <w:rPr>
-          <w:rFonts w:ascii="Roboto Mono" w:cs="Roboto Mono" w:eastAsia="Roboto Mono" w:hAnsi="Roboto Mono"/>
-          <w:rtl w:val="0"/>
-        </w:rPr>
-        <w:t xml:space="preserve">-t </w:t>
-      </w:r>
-      <w:r>
-        <w:rPr>
-          <w:rtl w:val="0"/>
-        </w:rPr>
-        <w:t xml:space="preserve">but it is easier to add them to the configuration file. For example if your target files are </w:t>
-      </w:r>
-      <w:r>
-        <w:rPr>
-          <w:rFonts w:ascii="Roboto Mono" w:cs="Roboto Mono" w:eastAsia="Roboto Mono" w:hAnsi="Roboto Mono"/>
-          <w:rtl w:val="0"/>
-        </w:rPr>
-        <w:t xml:space="preserve">target1.fasta, target2.fasta </w:t>
-      </w:r>
-      <w:r>
-        <w:rPr>
-          <w:rtl w:val="0"/>
-        </w:rPr>
-        <w:t xml:space="preserve">and </w:t>
-      </w:r>
-      <w:r>
-        <w:rPr>
-          <w:rFonts w:ascii="Roboto Mono" w:cs="Roboto Mono" w:eastAsia="Roboto Mono" w:hAnsi="Roboto Mono"/>
-          <w:rtl w:val="0"/>
-        </w:rPr>
-        <w:t xml:space="preserve">target3.fasta, </w:t>
-      </w:r>
-      <w:r>
-        <w:rPr>
-          <w:rtl w:val="0"/>
-        </w:rPr>
-        <w:t xml:space="preserve">they can be set by adding the following in the section below </w:t>
-      </w:r>
-      <w:r>
-        <w:rPr>
-          <w:rFonts w:ascii="Roboto Mono" w:cs="Roboto Mono" w:eastAsia="Roboto Mono" w:hAnsi="Roboto Mono"/>
-          <w:rtl w:val="0"/>
-        </w:rPr>
-        <w:t xml:space="preserve">[command]:</w:t>
-      </w:r>
-    </w:p>
-    <w:p>
-      <w:pPr>
-        <w:rPr>
-          <w:rFonts w:ascii="Roboto Mono" w:cs="Roboto Mono" w:eastAsia="Roboto Mono" w:hAnsi="Roboto Mono"/>
-        </w:rPr>
-      </w:pPr>
-      <w:r>
-        <w:rPr>
-          <w:rtl w:val="0"/>
-        </w:rPr>
-      </w:r>
-    </w:p>
-    <w:p>
-      <w:pPr>
-        <w:rPr>
-          <w:rFonts w:ascii="Roboto Mono" w:cs="Roboto Mono" w:eastAsia="Roboto Mono" w:hAnsi="Roboto Mono"/>
-        </w:rPr>
-      </w:pPr>
-      <w:r>
-        <w:rPr>
-          <w:rFonts w:ascii="Roboto Mono" w:cs="Roboto Mono" w:eastAsia="Roboto Mono" w:hAnsi="Roboto Mono"/>
-          <w:rtl w:val="0"/>
-        </w:rPr>
-        <w:t xml:space="preserve">target_files = [</w:t>
-      </w:r>
-    </w:p>
-    <w:p>
-      <w:pPr>
-        <w:rPr>
-          <w:rFonts w:ascii="Roboto Mono" w:cs="Roboto Mono" w:eastAsia="Roboto Mono" w:hAnsi="Roboto Mono"/>
-        </w:rPr>
-      </w:pPr>
-      <w:r>
-        <w:rPr>
-          <w:rFonts w:ascii="Roboto Mono" w:cs="Roboto Mono" w:eastAsia="Roboto Mono" w:hAnsi="Roboto Mono"/>
-          <w:rtl w:val="0"/>
-        </w:rPr>
-        <w:t xml:space="preserve">    "target1.fasta",</w:t>
-      </w:r>
-    </w:p>
-    <w:p>
-      <w:pPr>
-        <w:rPr>
-          <w:rFonts w:ascii="Roboto Mono" w:cs="Roboto Mono" w:eastAsia="Roboto Mono" w:hAnsi="Roboto Mono"/>
-        </w:rPr>
-      </w:pPr>
-      <w:r>
-        <w:rPr>
-          <w:rFonts w:ascii="Roboto Mono" w:cs="Roboto Mono" w:eastAsia="Roboto Mono" w:hAnsi="Roboto Mono"/>
-          <w:rtl w:val="0"/>
-        </w:rPr>
-        <w:t xml:space="preserve">    "target2.fasta",</w:t>
-      </w:r>
-    </w:p>
-    <w:p>
-      <w:pPr>
-        <w:rPr>
-          <w:rFonts w:ascii="Roboto Mono" w:cs="Roboto Mono" w:eastAsia="Roboto Mono" w:hAnsi="Roboto Mono"/>
-        </w:rPr>
-      </w:pPr>
-      <w:r>
-        <w:rPr>
-          <w:rFonts w:ascii="Roboto Mono" w:cs="Roboto Mono" w:eastAsia="Roboto Mono" w:hAnsi="Roboto Mono"/>
-          <w:rtl w:val="0"/>
-        </w:rPr>
-        <w:t xml:space="preserve">    "target3.fasta"</w:t>
-      </w:r>
-    </w:p>
-    <w:p>
-      <w:pPr>
-        <w:rPr>
-          <w:rFonts w:ascii="Roboto Mono" w:cs="Roboto Mono" w:eastAsia="Roboto Mono" w:hAnsi="Roboto Mono"/>
-        </w:rPr>
-      </w:pPr>
-      <w:r>
-        <w:rPr>
-          <w:rFonts w:ascii="Roboto Mono" w:cs="Roboto Mono" w:eastAsia="Roboto Mono" w:hAnsi="Roboto Mono"/>
-          <w:rtl w:val="0"/>
-        </w:rPr>
-        <w:t xml:space="preserve">]</w:t>
-      </w:r>
-    </w:p>
-    <w:p>
-      <w:pPr>
-        <w:rPr>
-          <w:rFonts w:ascii="Roboto Mono" w:cs="Roboto Mono" w:eastAsia="Roboto Mono" w:hAnsi="Roboto Mono"/>
-        </w:rPr>
-      </w:pPr>
-      <w:r>
-        <w:rPr>
-          <w:rtl w:val="0"/>
-        </w:rPr>
-      </w:r>
-    </w:p>
-    <w:p>
-      <w:pPr>
-        <w:rPr/>
-      </w:pPr>
-      <w:r>
-        <w:rPr>
-          <w:rtl w:val="0"/>
-        </w:rPr>
-        <w:t xml:space="preserve">Then, if your small RNA are in </w:t>
-      </w:r>
-      <w:r>
-        <w:rPr>
-          <w:rFonts w:ascii="Roboto Mono" w:cs="Roboto Mono" w:eastAsia="Roboto Mono" w:hAnsi="Roboto Mono"/>
-          <w:rtl w:val="0"/>
-        </w:rPr>
-        <w:t xml:space="preserve">smallRNA.fastq </w:t>
-      </w:r>
-      <w:r>
-        <w:rPr>
-          <w:rtl w:val="0"/>
-        </w:rPr>
-        <w:t xml:space="preserve">you can run the following:</w:t>
-      </w:r>
-    </w:p>
-    <w:p>
-      <w:pPr>
-        <w:rPr/>
-      </w:pPr>
-      <w:r>
-        <w:rPr>
-          <w:rtl w:val="0"/>
-        </w:rPr>
-      </w:r>
-    </w:p>
-    <w:p>
-      <w:pPr>
-        <w:rPr>
-          <w:rFonts w:ascii="Roboto Mono" w:cs="Roboto Mono" w:eastAsia="Roboto Mono" w:hAnsi="Roboto Mono"/>
-        </w:rPr>
-      </w:pPr>
-      <w:r>
-        <w:rPr>
-          <w:rFonts w:ascii="Roboto Mono" w:cs="Roboto Mono" w:eastAsia="Roboto Mono" w:hAnsi="Roboto Mono"/>
-          <w:rtl w:val="0"/>
-        </w:rPr>
-        <w:t xml:space="preserve">$ hlsmallrna targetid smallRNA.fastq</w:t>
-      </w:r>
-    </w:p>
-    <w:p>
-      <w:pPr>
-        <w:rPr>
-          <w:rFonts w:ascii="Roboto Mono" w:cs="Roboto Mono" w:eastAsia="Roboto Mono" w:hAnsi="Roboto Mono"/>
-        </w:rPr>
-      </w:pPr>
-      <w:r>
-        <w:rPr>
-          <w:rtl w:val="0"/>
-        </w:rPr>
-      </w:r>
-    </w:p>
-    <w:p>
-      <w:pPr>
-        <w:rPr/>
-      </w:pPr>
-      <w:r>
-        <w:rPr>
-          <w:rtl w:val="0"/>
-        </w:rPr>
-        <w:t xml:space="preserve">Make sure the sequences in both </w:t>
-      </w:r>
-      <w:r>
-        <w:rPr>
-          <w:rFonts w:ascii="Roboto Mono" w:cs="Roboto Mono" w:eastAsia="Roboto Mono" w:hAnsi="Roboto Mono"/>
-          <w:rtl w:val="0"/>
-        </w:rPr>
-        <w:t xml:space="preserve">smallRNA.fastq</w:t>
-      </w:r>
-      <w:r>
-        <w:rPr>
-          <w:rtl w:val="0"/>
-        </w:rPr>
-        <w:t xml:space="preserve"> and each of the reference files have unique sequence ids, otherwise the command will fail.</w:t>
-      </w:r>
-    </w:p>
-    <w:p>
-      <w:pPr>
-        <w:rPr/>
-      </w:pPr>
-      <w:r>
-        <w:rPr>
-          <w:rtl w:val="0"/>
-        </w:rPr>
-      </w:r>
-    </w:p>
-    <w:p>
-      <w:pPr>
-        <w:rPr/>
-      </w:pPr>
-      <w:r>
-        <w:rPr>
-          <w:rtl w:val="0"/>
-        </w:rPr>
-        <w:t xml:space="preserve">If you are working with very short sequences (&lt;5 bases), you will need to reduce the minimum length with the </w:t>
-      </w:r>
-      <w:r>
-        <w:rPr>
-          <w:rFonts w:ascii="Roboto Mono" w:cs="Roboto Mono" w:eastAsia="Roboto Mono" w:hAnsi="Roboto Mono"/>
-          <w:rtl w:val="0"/>
-        </w:rPr>
-        <w:t xml:space="preserve">-m </w:t>
-      </w:r>
-      <w:r>
-        <w:rPr>
-          <w:rtl w:val="0"/>
-        </w:rPr>
-        <w:t xml:space="preserve">option. Conversely, if you know your minimum length is longer than this, this step can be sped up by increasing it. For example, if you know the shortest sequence you are dealing with is 10 bases long, you could run:</w:t>
-      </w:r>
-    </w:p>
-    <w:p>
-      <w:pPr>
-        <w:rPr/>
-      </w:pPr>
-      <w:r>
-        <w:rPr>
-          <w:rtl w:val="0"/>
-        </w:rPr>
-      </w:r>
-    </w:p>
-    <w:p>
-      <w:pPr>
-        <w:rPr>
-          <w:rFonts w:ascii="Roboto Mono" w:cs="Roboto Mono" w:eastAsia="Roboto Mono" w:hAnsi="Roboto Mono"/>
-        </w:rPr>
-      </w:pPr>
-      <w:r>
-        <w:rPr>
-          <w:rFonts w:ascii="Roboto Mono" w:cs="Roboto Mono" w:eastAsia="Roboto Mono" w:hAnsi="Roboto Mono"/>
-          <w:rtl w:val="0"/>
-        </w:rPr>
-        <w:t xml:space="preserve">$ hlsmallrna targetid -m 10 smallRNA.fastq</w:t>
-      </w:r>
-    </w:p>
-    <w:p>
-      <w:pPr>
-        <w:rPr/>
-      </w:pPr>
-      <w:r>
-        <w:rPr>
-          <w:rtl w:val="0"/>
-        </w:rPr>
-      </w:r>
-    </w:p>
-    <w:p>
-      <w:pPr>
-        <w:rPr/>
-      </w:pPr>
-      <w:r>
-        <w:rPr>
-          <w:rtl w:val="0"/>
-        </w:rPr>
-        <w:t xml:space="preserve">Though this is not necessary and the program will produce a correct result for sequences longer than 5 without it, so only add if you need the extra speed.</w:t>
-      </w:r>
-    </w:p>
-    <w:p>
-      <w:pPr>
-        <w:rPr/>
-      </w:pPr>
-      <w:r>
-        <w:rPr>
-          <w:rtl w:val="0"/>
-        </w:rPr>
-      </w:r>
-    </w:p>
-    <w:p>
-      <w:pPr>
-        <w:rPr/>
-      </w:pPr>
-      <w:r>
-        <w:rPr>
-          <w:rtl w:val="0"/>
-        </w:rPr>
-        <w:t xml:space="preserve">This produces </w:t>
-      </w:r>
-      <w:r>
-        <w:rPr>
-          <w:rFonts w:ascii="Roboto Mono" w:cs="Roboto Mono" w:eastAsia="Roboto Mono" w:hAnsi="Roboto Mono"/>
-          <w:rtl w:val="0"/>
-        </w:rPr>
-        <w:t xml:space="preserve">rna_target_list.csv </w:t>
-      </w:r>
-      <w:r>
-        <w:rPr>
-          <w:rtl w:val="0"/>
-        </w:rPr>
-        <w:t xml:space="preserve">which contains a list of small RNA target pairs and some general information about each pair’s alignment.</w:t>
-      </w:r>
-    </w:p>
-    <w:p>
-      <w:pPr>
-        <w:rPr/>
-      </w:pPr>
-      <w:r>
-        <w:rPr>
-          <w:rtl w:val="0"/>
-        </w:rPr>
-      </w:r>
-    </w:p>
-    <w:p>
-      <w:pPr>
-        <w:rPr/>
-      </w:pPr>
-      <w:r>
-        <w:rPr>
-          <w:rtl w:val="0"/>
-        </w:rPr>
-        <w:t xml:space="preserve">If you are dealing with a small RNA that doesn’t need perfect complementarity, you can add the </w:t>
-      </w:r>
-      <w:r>
-        <w:rPr>
-          <w:rFonts w:ascii="Roboto Mono" w:cs="Roboto Mono" w:eastAsia="Roboto Mono" w:hAnsi="Roboto Mono"/>
-          <w:rtl w:val="0"/>
-        </w:rPr>
-        <w:t xml:space="preserve">--num-mismatches</w:t>
-      </w:r>
-      <w:r>
-        <w:rPr>
-          <w:rtl w:val="0"/>
-        </w:rPr>
-        <w:t xml:space="preserve"> option to set the number of mismatches the alignment should allow. For example, if you want to allow up to four mismatches, you could run:</w:t>
-      </w:r>
-    </w:p>
-    <w:p>
-      <w:pPr>
-        <w:rPr/>
-      </w:pPr>
-      <w:r>
-        <w:rPr>
-          <w:rtl w:val="0"/>
-        </w:rPr>
-      </w:r>
-    </w:p>
-    <w:p>
-      <w:pPr>
-        <w:rPr/>
-      </w:pPr>
-      <w:r>
-        <w:rPr>
-          <w:rFonts w:ascii="Roboto Mono" w:cs="Roboto Mono" w:eastAsia="Roboto Mono" w:hAnsi="Roboto Mono"/>
-          <w:rtl w:val="0"/>
-        </w:rPr>
-        <w:t xml:space="preserve">$ hlsmallrna targetid --num-mismatches 4 smallRNA.fastq</w:t>
-      </w:r>
-      <w:r>
-        <w:rPr>
-          <w:rtl w:val="0"/>
-        </w:rPr>
-      </w:r>
-    </w:p>
-    <w:p>
-      <w:pPr>
-        <w:pStyle w:val="Heading2"/>
-        <w:rPr/>
-      </w:pPr>
-      <w:bookmarkStart w:colFirst="0" w:colLast="0" w:name="_e77dx6e6zu8e" w:id="9"/>
-      <w:bookmarkEnd w:id="9"/>
-      <w:r>
-        <w:rPr>
-          <w:rtl w:val="0"/>
-        </w:rPr>
-        <w:t xml:space="preserve">All</w:t>
-      </w:r>
-    </w:p>
-    <w:p>
-      <w:pPr>
-        <w:rPr/>
-      </w:pPr>
-      <w:r>
-        <w:rPr>
-          <w:rtl w:val="0"/>
-        </w:rPr>
-        <w:t xml:space="preserve">Since the first three steps are often run one after the other, a shorthand </w:t>
-      </w:r>
-      <w:r>
-        <w:rPr>
-          <w:rtl w:val="0"/>
-        </w:rPr>
-        <w:t xml:space="preserve">command </w:t>
-      </w:r>
-      <w:r>
-        <w:rPr>
-          <w:rFonts w:ascii="Roboto Mono" w:cs="Roboto Mono" w:eastAsia="Roboto Mono" w:hAnsi="Roboto Mono"/>
-          <w:rtl w:val="0"/>
-        </w:rPr>
-        <w:t xml:space="preserve">all </w:t>
-      </w:r>
-      <w:r>
-        <w:rPr>
-          <w:rtl w:val="0"/>
-        </w:rPr>
-        <w:t xml:space="preserve">is</w:t>
-      </w:r>
-      <w:r>
-        <w:rPr>
-          <w:rtl w:val="0"/>
-        </w:rPr>
-        <w:t xml:space="preserve"> provided for convenience. This takes all of the arguments from the Process, Sort and Unitas steps, then runs them, piping the result from one into the next. All files produced by those steps are then produced in the output directory. </w:t>
-      </w:r>
-    </w:p>
-    <w:p>
-      <w:pPr>
-        <w:rPr/>
-      </w:pPr>
-      <w:r>
-        <w:rPr>
-          <w:rtl w:val="0"/>
-        </w:rPr>
-      </w:r>
-    </w:p>
-    <w:p>
-      <w:pPr>
-        <w:rPr/>
-      </w:pPr>
-      <w:r>
-        <w:rPr>
-          <w:rtl w:val="0"/>
-        </w:rPr>
-        <w:t xml:space="preserve">For example if you have small RNAs in </w:t>
-      </w:r>
-      <w:r>
-        <w:rPr>
-          <w:rFonts w:ascii="Roboto Mono" w:cs="Roboto Mono" w:eastAsia="Roboto Mono" w:hAnsi="Roboto Mono"/>
-          <w:rtl w:val="0"/>
-        </w:rPr>
-        <w:t xml:space="preserve">smallRNA.fastq, </w:t>
-      </w:r>
-      <w:r>
-        <w:rPr>
-          <w:rtl w:val="0"/>
-        </w:rPr>
-        <w:t xml:space="preserve">a genome in </w:t>
-      </w:r>
-      <w:r>
-        <w:rPr>
-          <w:rFonts w:ascii="Roboto Mono" w:cs="Roboto Mono" w:eastAsia="Roboto Mono" w:hAnsi="Roboto Mono"/>
-          <w:rtl w:val="0"/>
-        </w:rPr>
-        <w:t xml:space="preserve">genome.fasta</w:t>
-      </w:r>
-      <w:r>
-        <w:rPr>
-          <w:rtl w:val="0"/>
-        </w:rPr>
-        <w:t xml:space="preserve"> and </w:t>
-      </w:r>
-      <w:r>
-        <w:rPr>
-          <w:rFonts w:ascii="Roboto Mono" w:cs="Roboto Mono" w:eastAsia="Roboto Mono" w:hAnsi="Roboto Mono"/>
-          <w:rtl w:val="0"/>
-        </w:rPr>
-        <w:t xml:space="preserve">refseq </w:t>
-      </w:r>
-      <w:r>
-        <w:rPr>
-          <w:rtl w:val="0"/>
-        </w:rPr>
-        <w:t xml:space="preserve">set in the config file and you want to trim the adapter sequence </w:t>
-      </w:r>
-      <w:r>
-        <w:rPr>
-          <w:rFonts w:ascii="Roboto Mono" w:cs="Roboto Mono" w:eastAsia="Roboto Mono" w:hAnsi="Roboto Mono"/>
-          <w:rtl w:val="0"/>
-        </w:rPr>
-        <w:t xml:space="preserve">ACATA </w:t>
-      </w:r>
-      <w:r>
-        <w:rPr>
-          <w:rtl w:val="0"/>
-        </w:rPr>
-        <w:t xml:space="preserve">from both ends, but not run quality filtering you could run:</w:t>
-      </w:r>
-    </w:p>
-    <w:p>
-      <w:pPr>
-        <w:rPr/>
-      </w:pPr>
-      <w:r>
-        <w:rPr>
-          <w:rtl w:val="0"/>
-        </w:rPr>
-      </w:r>
-    </w:p>
-    <w:p>
-      <w:pPr>
-        <w:rPr>
-          <w:rFonts w:ascii="Roboto Mono" w:cs="Roboto Mono" w:eastAsia="Roboto Mono" w:hAnsi="Roboto Mono"/>
-        </w:rPr>
-      </w:pPr>
-      <w:r>
-        <w:rPr>
-          <w:rFonts w:ascii="Roboto Mono" w:cs="Roboto Mono" w:eastAsia="Roboto Mono" w:hAnsi="Roboto Mono"/>
-          <w:rtl w:val="0"/>
-        </w:rPr>
-        <w:t xml:space="preserve">$ hlsmallrna all -c 0 -b ACATA smallRNA.fastq genome.fasta</w:t>
-      </w:r>
-    </w:p>
-    <w:p>
-      <w:pPr>
-        <w:rPr>
-          <w:rFonts w:ascii="Roboto Mono" w:cs="Roboto Mono" w:eastAsia="Roboto Mono" w:hAnsi="Roboto Mono"/>
-        </w:rPr>
-      </w:pPr>
-      <w:r>
-        <w:rPr>
-          <w:rtl w:val="0"/>
-        </w:rPr>
-      </w:r>
-    </w:p>
-    <w:p>
-      <w:pPr>
-        <w:pStyle w:val="Heading2"/>
-        <w:rPr/>
-      </w:pPr>
-      <w:bookmarkStart w:colFirst="0" w:colLast="0" w:name="_g9ms4p1r7z4p" w:id="10"/>
-      <w:bookmarkEnd w:id="10"/>
-      <w:r>
-        <w:rPr>
-          <w:rtl w:val="0"/>
-        </w:rPr>
-        <w:t xml:space="preserve">Plotting Genome Location</w:t>
-      </w:r>
-    </w:p>
-    <w:p>
-      <w:pPr>
-        <w:pStyle w:val="Heading3"/>
-        <w:rPr/>
-      </w:pPr>
-      <w:bookmarkStart w:colFirst="0" w:colLast="0" w:name="_v8b0nssch3a2" w:id="11"/>
-      <w:bookmarkEnd w:id="11"/>
-      <w:r>
-        <w:rPr>
-          <w:rtl w:val="0"/>
-        </w:rPr>
-        <w:t xml:space="preserve">Basic Plot</w:t>
-      </w:r>
-      <w:r>
-        <w:rPr>
-          <w:rtl w:val="0"/>
-        </w:rPr>
-      </w:r>
-    </w:p>
-    <w:p>
-      <w:pPr>
-        <w:rPr/>
-      </w:pPr>
-      <w:r>
-        <w:rPr>
-          <w:rtl w:val="0"/>
-        </w:rPr>
-        <w:t xml:space="preserve">A common task you might want to do is plotting the location of things within the genome, for example, genome features you are interested in or the positions of small RNAs you have aligned to the genome. To make this easy, a script is included in this environment called </w:t>
-      </w:r>
-      <w:r>
-        <w:rPr>
-          <w:rFonts w:ascii="Roboto Mono" w:cs="Roboto Mono" w:eastAsia="Roboto Mono" w:hAnsi="Roboto Mono"/>
-          <w:rtl w:val="0"/>
-        </w:rPr>
-        <w:t xml:space="preserve">build_coord_files</w:t>
-      </w:r>
-      <w:r>
-        <w:rPr>
-          <w:rtl w:val="0"/>
-        </w:rPr>
-        <w:t xml:space="preserve">. This automatically generates tsv files for use with the R package </w:t>
-      </w:r>
-      <w:r>
-        <w:rPr>
-          <w:rFonts w:ascii="Roboto Mono" w:cs="Roboto Mono" w:eastAsia="Roboto Mono" w:hAnsi="Roboto Mono"/>
-          <w:rtl w:val="0"/>
-        </w:rPr>
-        <w:t xml:space="preserve">chromPlot</w:t>
-      </w:r>
-      <w:r>
-        <w:rPr>
-          <w:rtl w:val="0"/>
-        </w:rPr>
-        <w:t xml:space="preserve">. This section explains how you can generate a plot with it.</w:t>
-      </w:r>
-    </w:p>
-    <w:p>
-      <w:pPr>
-        <w:rPr/>
-      </w:pPr>
-      <w:r>
-        <w:rPr>
-          <w:rtl w:val="0"/>
-        </w:rPr>
-      </w:r>
-    </w:p>
-    <w:p>
-      <w:pPr>
-        <w:rPr/>
-      </w:pPr>
-      <w:r>
-        <w:rPr>
-          <w:rtl w:val="0"/>
-        </w:rPr>
-        <w:t xml:space="preserve">Firstly, you need at least two files: a full genome in a FASTA or FASTQ file and a set of locations you are interested in, either as an alignment output (in SAM or BAM format) or as feature annotations in GFF format. To start produce the genome coordinate file with the command: (assuming </w:t>
-      </w:r>
-      <w:r>
-        <w:rPr>
-          <w:rFonts w:ascii="Roboto Mono" w:cs="Roboto Mono" w:eastAsia="Roboto Mono" w:hAnsi="Roboto Mono"/>
-          <w:rtl w:val="0"/>
-        </w:rPr>
-        <w:t xml:space="preserve">genome.fasta</w:t>
-      </w:r>
-      <w:r>
-        <w:rPr>
-          <w:rtl w:val="0"/>
-        </w:rPr>
-        <w:t xml:space="preserve"> is your genome file)</w:t>
-      </w:r>
-    </w:p>
-    <w:p>
-      <w:pPr>
-        <w:rPr/>
-      </w:pPr>
-      <w:r>
-        <w:rPr>
-          <w:rtl w:val="0"/>
-        </w:rPr>
-      </w:r>
-    </w:p>
-    <w:p>
-      <w:pPr>
-        <w:rPr/>
-      </w:pPr>
-      <w:r>
-        <w:rPr>
-          <w:rFonts w:ascii="Roboto Mono" w:cs="Roboto Mono" w:eastAsia="Roboto Mono" w:hAnsi="Roboto Mono"/>
-          <w:rtl w:val="0"/>
-        </w:rPr>
-        <w:t xml:space="preserve">$ build_coord_files -o genome_coord.tsv genome.fasta</w:t>
-      </w:r>
-      <w:r>
-        <w:rPr>
-          <w:rtl w:val="0"/>
-        </w:rPr>
-        <w:t xml:space="preserve"> </w:t>
-      </w:r>
-    </w:p>
-    <w:p>
-      <w:pPr>
-        <w:rPr/>
-      </w:pPr>
-      <w:r>
-        <w:rPr>
-          <w:rtl w:val="0"/>
-        </w:rPr>
-      </w:r>
-    </w:p>
-    <w:p>
-      <w:pPr>
-        <w:rPr/>
-      </w:pPr>
-      <w:r>
-        <w:rPr>
-          <w:rtl w:val="0"/>
-        </w:rPr>
-        <w:t xml:space="preserve">By default, the script will figure out what type of output to produce by the file extension. But if it can’t, the user will need to provide a flag to tell it what type of input you are using (in this case </w:t>
-      </w:r>
-      <w:r>
-        <w:rPr>
-          <w:rFonts w:ascii="Roboto Mono" w:cs="Roboto Mono" w:eastAsia="Roboto Mono" w:hAnsi="Roboto Mono"/>
-          <w:rtl w:val="0"/>
-        </w:rPr>
-        <w:t xml:space="preserve">--fasta</w:t>
-      </w:r>
-      <w:r>
-        <w:rPr>
-          <w:rtl w:val="0"/>
-        </w:rPr>
-        <w:t xml:space="preserve">). Next we produce the coordinates file for the item of interest, assuming it is in </w:t>
-      </w:r>
-      <w:r>
-        <w:rPr>
-          <w:rFonts w:ascii="Roboto Mono" w:cs="Roboto Mono" w:eastAsia="Roboto Mono" w:hAnsi="Roboto Mono"/>
-          <w:rtl w:val="0"/>
-        </w:rPr>
-        <w:t xml:space="preserve">alignment.sam </w:t>
-      </w:r>
-      <w:r>
-        <w:rPr>
-          <w:rtl w:val="0"/>
-        </w:rPr>
-        <w:t xml:space="preserve">you can run:</w:t>
-      </w:r>
-    </w:p>
-    <w:p>
-      <w:pPr>
-        <w:rPr/>
-      </w:pPr>
-      <w:r>
-        <w:rPr>
-          <w:rtl w:val="0"/>
-        </w:rPr>
-      </w:r>
-    </w:p>
-    <w:p>
-      <w:pPr>
-        <w:rPr>
-          <w:rFonts w:ascii="Roboto Mono" w:cs="Roboto Mono" w:eastAsia="Roboto Mono" w:hAnsi="Roboto Mono"/>
-        </w:rPr>
-      </w:pPr>
-      <w:r>
-        <w:rPr>
-          <w:rFonts w:ascii="Roboto Mono" w:cs="Roboto Mono" w:eastAsia="Roboto Mono" w:hAnsi="Roboto Mono"/>
-          <w:rtl w:val="0"/>
-        </w:rPr>
-        <w:t xml:space="preserve">$ build_coord_files -o alignment_coord.tsv alignment.sam</w:t>
-      </w:r>
-    </w:p>
-    <w:p>
-      <w:pPr>
-        <w:rPr>
-          <w:rFonts w:ascii="Roboto Mono" w:cs="Roboto Mono" w:eastAsia="Roboto Mono" w:hAnsi="Roboto Mono"/>
-        </w:rPr>
-      </w:pPr>
-      <w:r>
-        <w:rPr>
-          <w:rtl w:val="0"/>
-        </w:rPr>
-      </w:r>
-    </w:p>
-    <w:p>
-      <w:pPr>
-        <w:rPr/>
-      </w:pPr>
-      <w:r>
-        <w:rPr>
-          <w:rtl w:val="0"/>
-        </w:rPr>
-        <w:t xml:space="preserve">This will produce two files, one for coordinates on the sense strand and one for coordinates on the antisense strand. Finally, we can use these files to plot the result. If it isn’t already, install </w:t>
-      </w:r>
-      <w:r>
-        <w:rPr>
-          <w:rFonts w:ascii="Roboto Mono" w:cs="Roboto Mono" w:eastAsia="Roboto Mono" w:hAnsi="Roboto Mono"/>
-          <w:rtl w:val="0"/>
-        </w:rPr>
-        <w:t xml:space="preserve">chromPlot </w:t>
-      </w:r>
-      <w:r>
-        <w:rPr>
-          <w:rtl w:val="0"/>
-        </w:rPr>
-        <w:t xml:space="preserve">with bioconducter using the following R command:</w:t>
-      </w:r>
-    </w:p>
-    <w:p>
-      <w:pPr>
-        <w:rPr/>
-      </w:pPr>
-      <w:r>
-        <w:rPr>
-          <w:rtl w:val="0"/>
-        </w:rPr>
-      </w:r>
-    </w:p>
-    <w:p>
-      <w:pPr>
-        <w:rPr>
-          <w:rFonts w:ascii="Roboto Mono" w:cs="Roboto Mono" w:eastAsia="Roboto Mono" w:hAnsi="Roboto Mono"/>
-        </w:rPr>
-      </w:pPr>
-      <w:r>
-        <w:rPr>
-          <w:rFonts w:ascii="Roboto Mono" w:cs="Roboto Mono" w:eastAsia="Roboto Mono" w:hAnsi="Roboto Mono"/>
-          <w:rtl w:val="0"/>
-        </w:rPr>
-        <w:t xml:space="preserve">&gt; BiocManager::install("chromPlot")</w:t>
-      </w:r>
-    </w:p>
-    <w:p>
-      <w:pPr>
-        <w:rPr>
-          <w:rFonts w:ascii="Roboto Mono" w:cs="Roboto Mono" w:eastAsia="Roboto Mono" w:hAnsi="Roboto Mono"/>
-        </w:rPr>
-      </w:pPr>
-      <w:r>
-        <w:rPr>
-          <w:rtl w:val="0"/>
-        </w:rPr>
-      </w:r>
-    </w:p>
-    <w:p>
-      <w:pPr>
-        <w:rPr/>
-      </w:pPr>
-      <w:r>
-        <w:rPr>
-          <w:rtl w:val="0"/>
-        </w:rPr>
-        <w:t xml:space="preserve">Then you should be able to create a plot using the following R code (of two example chromosomes called ‘SRAE_chr1’ and ‘SRAE_chr2’):</w:t>
-      </w:r>
-    </w:p>
-    <w:p>
-      <w:pPr>
-        <w:rPr>
-          <w:sz w:val="16"/>
-          <w:szCs w:val="16"/>
-        </w:rPr>
-      </w:pPr>
-      <w:r>
-        <w:rPr>
-          <w:rtl w:val="0"/>
-        </w:rPr>
-      </w:r>
-    </w:p>
-    <w:p>
-      <w:pPr>
-        <w:rPr>
-          <w:rFonts w:ascii="Roboto Mono" w:cs="Roboto Mono" w:eastAsia="Roboto Mono" w:hAnsi="Roboto Mono"/>
-          <w:sz w:val="16"/>
-          <w:szCs w:val="16"/>
-        </w:rPr>
-      </w:pPr>
-      <w:r>
-        <w:rPr>
-          <w:rFonts w:ascii="Roboto Mono" w:cs="Roboto Mono" w:eastAsia="Roboto Mono" w:hAnsi="Roboto Mono"/>
-          <w:sz w:val="16"/>
-          <w:szCs w:val="16"/>
-          <w:rtl w:val="0"/>
-        </w:rPr>
-        <w:t xml:space="preserve">chrom_coords &lt;- read.csv("/path/to/genome_coord.tsv", sep = "\t")</w:t>
-      </w:r>
-    </w:p>
-    <w:p>
-      <w:pPr>
-        <w:rPr>
-          <w:rFonts w:ascii="Roboto Mono" w:cs="Roboto Mono" w:eastAsia="Roboto Mono" w:hAnsi="Roboto Mono"/>
-          <w:sz w:val="16"/>
-          <w:szCs w:val="16"/>
-        </w:rPr>
-      </w:pPr>
-      <w:r>
-        <w:rPr>
-          <w:rFonts w:ascii="Roboto Mono" w:cs="Roboto Mono" w:eastAsia="Roboto Mono" w:hAnsi="Roboto Mono"/>
-          <w:sz w:val="16"/>
-          <w:szCs w:val="16"/>
-          <w:rtl w:val="0"/>
-        </w:rPr>
-        <w:t xml:space="preserve">sense_pos &lt;- read.csv("/path/to/sense_alignment_coord.tsv", sep = "\t")</w:t>
-      </w:r>
-    </w:p>
-    <w:p>
-      <w:pPr>
-        <w:rPr>
-          <w:rFonts w:ascii="Roboto Mono" w:cs="Roboto Mono" w:eastAsia="Roboto Mono" w:hAnsi="Roboto Mono"/>
-          <w:sz w:val="16"/>
-          <w:szCs w:val="16"/>
-        </w:rPr>
-      </w:pPr>
-      <w:r>
-        <w:rPr>
-          <w:rFonts w:ascii="Roboto Mono" w:cs="Roboto Mono" w:eastAsia="Roboto Mono" w:hAnsi="Roboto Mono"/>
-          <w:sz w:val="16"/>
-          <w:szCs w:val="16"/>
-          <w:rtl w:val="0"/>
-        </w:rPr>
-        <w:t xml:space="preserve">antisense_pos &lt;- read.csv("/path/to/antisense_alignment_coord.tsv", sep = "\t")</w:t>
-      </w:r>
-    </w:p>
-    <w:p>
-      <w:pPr>
-        <w:rPr>
-          <w:rFonts w:ascii="Roboto Mono" w:cs="Roboto Mono" w:eastAsia="Roboto Mono" w:hAnsi="Roboto Mono"/>
-          <w:sz w:val="16"/>
-          <w:szCs w:val="16"/>
-        </w:rPr>
-      </w:pPr>
-      <w:r>
-        <w:rPr>
-          <w:rtl w:val="0"/>
-        </w:rPr>
-      </w:r>
-    </w:p>
-    <w:p>
-      <w:pPr>
-        <w:rPr>
-          <w:rFonts w:ascii="Roboto Mono" w:cs="Roboto Mono" w:eastAsia="Roboto Mono" w:hAnsi="Roboto Mono"/>
-          <w:sz w:val="16"/>
-          <w:szCs w:val="16"/>
-        </w:rPr>
-      </w:pPr>
-      <w:r>
-        <w:rPr>
-          <w:rFonts w:ascii="Roboto Mono" w:cs="Roboto Mono" w:eastAsia="Roboto Mono" w:hAnsi="Roboto Mono"/>
-          <w:sz w:val="16"/>
-          <w:szCs w:val="16"/>
-          <w:rtl w:val="0"/>
-        </w:rPr>
-        <w:t xml:space="preserve">library(chromPlot)</w:t>
-      </w:r>
-    </w:p>
-    <w:p>
-      <w:pPr>
-        <w:rPr>
-          <w:rFonts w:ascii="Roboto Mono" w:cs="Roboto Mono" w:eastAsia="Roboto Mono" w:hAnsi="Roboto Mono"/>
-          <w:sz w:val="16"/>
-          <w:szCs w:val="16"/>
-        </w:rPr>
-      </w:pPr>
-      <w:r>
-        <w:rPr>
-          <w:rtl w:val="0"/>
-        </w:rPr>
-      </w:r>
-    </w:p>
-    <w:p>
-      <w:pPr>
-        <w:rPr>
-          <w:rFonts w:ascii="Roboto Mono" w:cs="Roboto Mono" w:eastAsia="Roboto Mono" w:hAnsi="Roboto Mono"/>
-          <w:sz w:val="16"/>
-          <w:szCs w:val="16"/>
-        </w:rPr>
-      </w:pPr>
-      <w:r>
-        <w:rPr>
-          <w:rFonts w:ascii="Roboto Mono" w:cs="Roboto Mono" w:eastAsia="Roboto Mono" w:hAnsi="Roboto Mono"/>
-          <w:sz w:val="16"/>
-          <w:szCs w:val="16"/>
-          <w:rtl w:val="0"/>
-        </w:rPr>
-        <w:t xml:space="preserve">chromPlot(</w:t>
-      </w:r>
-    </w:p>
-    <w:p>
-      <w:pPr>
-        <w:rPr>
-          <w:rFonts w:ascii="Roboto Mono" w:cs="Roboto Mono" w:eastAsia="Roboto Mono" w:hAnsi="Roboto Mono"/>
-          <w:sz w:val="16"/>
-          <w:szCs w:val="16"/>
-        </w:rPr>
-      </w:pPr>
-      <w:r>
-        <w:rPr>
-          <w:rFonts w:ascii="Roboto Mono" w:cs="Roboto Mono" w:eastAsia="Roboto Mono" w:hAnsi="Roboto Mono"/>
-          <w:sz w:val="16"/>
-          <w:szCs w:val="16"/>
-          <w:rtl w:val="0"/>
-        </w:rPr>
-        <w:t xml:space="preserve">  gaps = chrom_coords, annot1 = sense_pos, annot2 = antisense_pos, plotRndchr = T,</w:t>
-      </w:r>
-    </w:p>
-    <w:p>
-      <w:pPr>
-        <w:rPr>
-          <w:rFonts w:ascii="Roboto Mono" w:cs="Roboto Mono" w:eastAsia="Roboto Mono" w:hAnsi="Roboto Mono"/>
-          <w:sz w:val="16"/>
-          <w:szCs w:val="16"/>
-        </w:rPr>
-      </w:pPr>
-      <w:r>
-        <w:rPr>
-          <w:rFonts w:ascii="Roboto Mono" w:cs="Roboto Mono" w:eastAsia="Roboto Mono" w:hAnsi="Roboto Mono"/>
-          <w:sz w:val="16"/>
-          <w:szCs w:val="16"/>
-          <w:rtl w:val="0"/>
-        </w:rPr>
-        <w:t xml:space="preserve">  chr = c("SRAE_chr1", "SRAE_chr2"), bin = 50000, </w:t>
-      </w:r>
-    </w:p>
-    <w:p>
-      <w:pPr>
-        <w:rPr>
-          <w:rFonts w:ascii="Roboto Mono" w:cs="Roboto Mono" w:eastAsia="Roboto Mono" w:hAnsi="Roboto Mono"/>
-          <w:sz w:val="16"/>
-          <w:szCs w:val="16"/>
-        </w:rPr>
-      </w:pPr>
-      <w:r>
-        <w:rPr>
-          <w:rFonts w:ascii="Roboto Mono" w:cs="Roboto Mono" w:eastAsia="Roboto Mono" w:hAnsi="Roboto Mono"/>
-          <w:sz w:val="16"/>
-          <w:szCs w:val="16"/>
-          <w:rtl w:val="0"/>
-        </w:rPr>
-        <w:t xml:space="preserve">  chrSide = c(-1, 1, -1, -1, 1, -1, -1, 1)</w:t>
-      </w:r>
-    </w:p>
-    <w:p>
-      <w:pPr>
-        <w:rPr>
-          <w:rFonts w:ascii="Roboto Mono" w:cs="Roboto Mono" w:eastAsia="Roboto Mono" w:hAnsi="Roboto Mono"/>
-          <w:sz w:val="16"/>
-          <w:szCs w:val="16"/>
-        </w:rPr>
-      </w:pPr>
-      <w:r>
-        <w:rPr>
-          <w:rFonts w:ascii="Roboto Mono" w:cs="Roboto Mono" w:eastAsia="Roboto Mono" w:hAnsi="Roboto Mono"/>
-          <w:sz w:val="16"/>
-          <w:szCs w:val="16"/>
-          <w:rtl w:val="0"/>
-        </w:rPr>
-        <w:t xml:space="preserve">)</w:t>
-      </w:r>
-    </w:p>
-    <w:p>
-      <w:pPr>
-        <w:rPr/>
-      </w:pPr>
-      <w:r>
-        <w:rPr>
-          <w:rtl w:val="0"/>
-        </w:rPr>
-      </w:r>
-    </w:p>
-    <w:p>
-      <w:pPr>
-        <w:rPr/>
-      </w:pPr>
-      <w:r>
-        <w:rPr>
-          <w:rtl w:val="0"/>
-        </w:rPr>
-        <w:t xml:space="preserve">The script breaks down as follows:</w:t>
         <w:br w:type="textWrapping"/>
       </w:r>
     </w:p>
@@ -6189,24 +3308,27 @@
       </w:pPr>
       <w:r>
         <w:rPr>
-          <w:rtl w:val="0"/>
-        </w:rPr>
-        <w:t xml:space="preserve">First three lines load in the data we just produced with </w:t>
-      </w:r>
-      <w:r>
-        <w:rPr>
-          <w:rFonts w:ascii="Roboto Mono" w:cs="Roboto Mono" w:eastAsia="Roboto Mono" w:hAnsi="Roboto Mono"/>
-          <w:rtl w:val="0"/>
-        </w:rPr>
-        <w:t xml:space="preserve">build_coord_files</w:t>
+          <w:b w:val="1"/>
+          <w:rtl w:val="0"/>
+        </w:rPr>
+        <w:t xml:space="preserve">Process</w:t>
+      </w:r>
+      <w:r>
+        <w:rPr>
+          <w:rtl w:val="0"/>
+        </w:rPr>
+        <w:t xml:space="preserve"> - Trim adapters off raw RNA-Seq data, run a quality control report and trim of any bases that fall below a specified threshold from all the RNA</w:t>
+      </w:r>
+      <w:r>
+        <w:rPr>
+          <w:rtl w:val="0"/>
+        </w:rPr>
       </w:r>
     </w:p>
     <w:p>
       <w:pPr>
         <w:ind w:left="720" w:firstLine="0"/>
-        <w:rPr>
-          <w:rFonts w:ascii="Roboto Mono" w:cs="Roboto Mono" w:eastAsia="Roboto Mono" w:hAnsi="Roboto Mono"/>
-        </w:rPr>
+        <w:rPr/>
       </w:pPr>
       <w:r>
         <w:rPr>
@@ -6221,26 +3343,27 @@
           <w:numId w:val="4"/>
         </w:numPr>
         <w:ind w:left="720" w:hanging="360"/>
-        <w:rPr/>
-      </w:pPr>
-      <w:r>
-        <w:rPr>
-          <w:rtl w:val="0"/>
-        </w:rPr>
-        <w:t xml:space="preserve">Following line loads the </w:t>
-      </w:r>
-      <w:r>
-        <w:rPr>
-          <w:rFonts w:ascii="Roboto Mono" w:cs="Roboto Mono" w:eastAsia="Roboto Mono" w:hAnsi="Roboto Mono"/>
-          <w:rtl w:val="0"/>
-        </w:rPr>
-        <w:t xml:space="preserve">chromPlot</w:t>
-      </w:r>
-      <w:r>
-        <w:rPr>
-          <w:rtl w:val="0"/>
-        </w:rPr>
-        <w:t xml:space="preserve"> library into R</w:t>
+        <w:rPr>
+          <w:u w:val="none"/>
+        </w:rPr>
+      </w:pPr>
+      <w:r>
+        <w:rPr>
+          <w:b w:val="1"/>
+          <w:rtl w:val="0"/>
+        </w:rPr>
+        <w:t xml:space="preserve">Sort</w:t>
+      </w:r>
+      <w:r>
+        <w:rPr>
+          <w:rtl w:val="0"/>
+        </w:rPr>
+        <w:t xml:space="preserve"> - Align the RNA against a given reference, removing any sequences that fail to align, then split them into files based on sequence length to allow for easy further processing. Can also remove sequences below a minimum length and above a maximum length if desired</w:t>
+      </w:r>
+      <w:r>
+        <w:rPr>
+          <w:rtl w:val="0"/>
+        </w:rPr>
       </w:r>
     </w:p>
     <w:p>
@@ -6267,6 +3390,2981 @@
       </w:pPr>
       <w:r>
         <w:rPr>
+          <w:b w:val="1"/>
+          <w:rtl w:val="0"/>
+        </w:rPr>
+        <w:t xml:space="preserve">ExtractNC</w:t>
+      </w:r>
+      <w:r>
+        <w:rPr>
+          <w:rtl w:val="0"/>
+        </w:rPr>
+        <w:t xml:space="preserve"> - Using a genome and GFF file containing annotations, extract the region that is transcribed, but not a coding region</w:t>
+      </w:r>
+      <w:r>
+        <w:rPr>
+          <w:rtl w:val="0"/>
+        </w:rPr>
+      </w:r>
+    </w:p>
+    <w:p>
+      <w:pPr>
+        <w:ind w:left="720" w:firstLine="0"/>
+        <w:rPr/>
+      </w:pPr>
+      <w:r>
+        <w:rPr>
+          <w:rtl w:val="0"/>
+        </w:rPr>
+      </w:r>
+    </w:p>
+    <w:p>
+      <w:pPr>
+        <w:numPr>
+          <w:ilvl w:val="0"/>
+          <w:numId w:val="4"/>
+        </w:numPr>
+        <w:ind w:left="720" w:hanging="360"/>
+        <w:rPr>
+          <w:u w:val="none"/>
+        </w:rPr>
+      </w:pPr>
+      <w:r>
+        <w:rPr>
+          <w:b w:val="1"/>
+          <w:rtl w:val="0"/>
+        </w:rPr>
+        <w:t xml:space="preserve">Unitas</w:t>
+      </w:r>
+      <w:r>
+        <w:rPr>
+          <w:rtl w:val="0"/>
+        </w:rPr>
+        <w:t xml:space="preserve"> - Run a directory of RNA files (e.g. output of sort step) though unitas to classify the types of RNA, then combine the summaries into one spreadsheet for easy viewing and manipulation</w:t>
+      </w:r>
+      <w:r>
+        <w:rPr>
+          <w:rtl w:val="0"/>
+        </w:rPr>
+      </w:r>
+    </w:p>
+    <w:p>
+      <w:pPr>
+        <w:ind w:left="720" w:firstLine="0"/>
+        <w:rPr/>
+      </w:pPr>
+      <w:r>
+        <w:rPr>
+          <w:rtl w:val="0"/>
+        </w:rPr>
+      </w:r>
+    </w:p>
+    <w:p>
+      <w:pPr>
+        <w:numPr>
+          <w:ilvl w:val="0"/>
+          <w:numId w:val="4"/>
+        </w:numPr>
+        <w:ind w:left="720" w:hanging="360"/>
+        <w:rPr>
+          <w:u w:val="none"/>
+        </w:rPr>
+      </w:pPr>
+      <w:r>
+        <w:rPr>
+          <w:b w:val="1"/>
+          <w:rtl w:val="0"/>
+        </w:rPr>
+        <w:t xml:space="preserve">TargetID</w:t>
+      </w:r>
+      <w:r>
+        <w:rPr>
+          <w:rtl w:val="0"/>
+        </w:rPr>
+        <w:t xml:space="preserve"> - Identify which of a set of potential targets a set of small RNA are targeting by reverse complimenting them and aligning them to the potential targets</w:t>
+      </w:r>
+      <w:r>
+        <w:rPr>
+          <w:rtl w:val="0"/>
+        </w:rPr>
+      </w:r>
+    </w:p>
+    <w:p>
+      <w:pPr>
+        <w:ind w:left="0" w:firstLine="0"/>
+        <w:rPr/>
+      </w:pPr>
+      <w:r>
+        <w:rPr>
+          <w:rtl w:val="0"/>
+        </w:rPr>
+      </w:r>
+    </w:p>
+    <w:p>
+      <w:pPr>
+        <w:ind w:left="0" w:firstLine="0"/>
+        <w:rPr/>
+      </w:pPr>
+      <w:r>
+        <w:rPr>
+          <w:rtl w:val="0"/>
+        </w:rPr>
+        <w:t xml:space="preserve">More in depth documentation on each of these steps, starting with examples and suggestions for further processing. Further down there is a CLI Reference, that contains general help for each command, including what files are required and what outputs you get from each step.</w:t>
+      </w:r>
+    </w:p>
+    <w:p>
+      <w:pPr>
+        <w:pStyle w:val="Heading1"/>
+        <w:rPr/>
+      </w:pPr>
+      <w:bookmarkStart w:colFirst="0" w:colLast="0" w:name="_heading=h.3znysh7" w:id="3"/>
+      <w:bookmarkEnd w:id="3"/>
+      <w:r>
+        <w:rPr>
+          <w:rtl w:val="0"/>
+        </w:rPr>
+        <w:t xml:space="preserve">Example Usage</w:t>
+      </w:r>
+    </w:p>
+    <w:p>
+      <w:pPr>
+        <w:rPr/>
+      </w:pPr>
+      <w:r>
+        <w:rPr>
+          <w:rtl w:val="0"/>
+        </w:rPr>
+        <w:t xml:space="preserve">To use this pipeline, you will need at least a FASTQ file containing raw small RNA-Seq reads. Then depending on what you want to achieve, you can run different steps of the pipeline. If you ever get stuck and need to see the options of a particular stage, all parts have their own help message, that can be seen by passing </w:t>
+      </w:r>
+      <w:r>
+        <w:rPr>
+          <w:rFonts w:ascii="Roboto Mono" w:cs="Roboto Mono" w:eastAsia="Roboto Mono" w:hAnsi="Roboto Mono"/>
+          <w:rtl w:val="0"/>
+        </w:rPr>
+        <w:t xml:space="preserve">--help</w:t>
+      </w:r>
+      <w:r>
+        <w:rPr>
+          <w:rtl w:val="0"/>
+        </w:rPr>
+        <w:t xml:space="preserve"> after the name of the stage. </w:t>
+      </w:r>
+    </w:p>
+    <w:p>
+      <w:pPr>
+        <w:rPr/>
+      </w:pPr>
+      <w:r>
+        <w:rPr>
+          <w:rtl w:val="0"/>
+        </w:rPr>
+      </w:r>
+    </w:p>
+    <w:p>
+      <w:pPr>
+        <w:rPr>
+          <w:rFonts w:ascii="Roboto Mono" w:cs="Roboto Mono" w:eastAsia="Roboto Mono" w:hAnsi="Roboto Mono"/>
+        </w:rPr>
+      </w:pPr>
+      <w:r>
+        <w:rPr>
+          <w:rtl w:val="0"/>
+        </w:rPr>
+        <w:t xml:space="preserve">Before starting though, you will need to create a configuration file that allows you to specify some parameters in advance, so you don’t have to keep retyping them. By default, it looks for these in a file in your current directory called </w:t>
+      </w:r>
+      <w:r>
+        <w:rPr>
+          <w:rFonts w:ascii="Roboto Mono" w:cs="Roboto Mono" w:eastAsia="Roboto Mono" w:hAnsi="Roboto Mono"/>
+          <w:rtl w:val="0"/>
+        </w:rPr>
+        <w:t xml:space="preserve">config.toml, </w:t>
+      </w:r>
+      <w:r>
+        <w:rPr>
+          <w:rtl w:val="0"/>
+        </w:rPr>
+        <w:t xml:space="preserve">though alternatives can be specified by passing the name to the </w:t>
+      </w:r>
+      <w:r>
+        <w:rPr>
+          <w:rFonts w:ascii="Roboto Mono" w:cs="Roboto Mono" w:eastAsia="Roboto Mono" w:hAnsi="Roboto Mono"/>
+          <w:rtl w:val="0"/>
+        </w:rPr>
+        <w:t xml:space="preserve">-C </w:t>
+      </w:r>
+      <w:r>
+        <w:rPr>
+          <w:rtl w:val="0"/>
+        </w:rPr>
+        <w:t xml:space="preserve">argument before the name of the stage to run. More details on this can be found in the ‘Configuration file’ section below, but for now setup a simple file to specify an output directory of </w:t>
+      </w:r>
+      <w:r>
+        <w:rPr>
+          <w:rFonts w:ascii="Roboto Mono" w:cs="Roboto Mono" w:eastAsia="Roboto Mono" w:hAnsi="Roboto Mono"/>
+          <w:rtl w:val="0"/>
+        </w:rPr>
+        <w:t xml:space="preserve">output/</w:t>
+      </w:r>
+      <w:r>
+        <w:rPr>
+          <w:rtl w:val="0"/>
+        </w:rPr>
+        <w:t xml:space="preserve"> by putting the following in </w:t>
+      </w:r>
+      <w:r>
+        <w:rPr>
+          <w:rFonts w:ascii="Roboto Mono" w:cs="Roboto Mono" w:eastAsia="Roboto Mono" w:hAnsi="Roboto Mono"/>
+          <w:rtl w:val="0"/>
+        </w:rPr>
+        <w:t xml:space="preserve">config.toml:</w:t>
+      </w:r>
+    </w:p>
+    <w:p>
+      <w:pPr>
+        <w:rPr>
+          <w:rFonts w:ascii="Roboto Mono" w:cs="Roboto Mono" w:eastAsia="Roboto Mono" w:hAnsi="Roboto Mono"/>
+        </w:rPr>
+      </w:pPr>
+      <w:r>
+        <w:rPr>
+          <w:rtl w:val="0"/>
+        </w:rPr>
+      </w:r>
+    </w:p>
+    <w:p>
+      <w:pPr>
+        <w:rPr>
+          <w:rFonts w:ascii="Roboto Mono" w:cs="Roboto Mono" w:eastAsia="Roboto Mono" w:hAnsi="Roboto Mono"/>
+        </w:rPr>
+      </w:pPr>
+      <w:r>
+        <w:rPr>
+          <w:rFonts w:ascii="Roboto Mono" w:cs="Roboto Mono" w:eastAsia="Roboto Mono" w:hAnsi="Roboto Mono"/>
+          <w:rtl w:val="0"/>
+        </w:rPr>
+        <w:t xml:space="preserve">[general]</w:t>
+      </w:r>
+    </w:p>
+    <w:p>
+      <w:pPr>
+        <w:rPr>
+          <w:rFonts w:ascii="Roboto Mono" w:cs="Roboto Mono" w:eastAsia="Roboto Mono" w:hAnsi="Roboto Mono"/>
+        </w:rPr>
+      </w:pPr>
+      <w:r>
+        <w:rPr>
+          <w:rFonts w:ascii="Roboto Mono" w:cs="Roboto Mono" w:eastAsia="Roboto Mono" w:hAnsi="Roboto Mono"/>
+          <w:rtl w:val="0"/>
+        </w:rPr>
+        <w:t xml:space="preserve">output_directory = "./output"</w:t>
+      </w:r>
+    </w:p>
+    <w:p>
+      <w:pPr>
+        <w:rPr>
+          <w:rFonts w:ascii="Courier New" w:cs="Courier New" w:eastAsia="Courier New" w:hAnsi="Courier New"/>
+          <w:color w:val="ce9178"/>
+          <w:sz w:val="18"/>
+          <w:szCs w:val="18"/>
+        </w:rPr>
+      </w:pPr>
+      <w:r>
+        <w:rPr>
+          <w:rtl w:val="0"/>
+        </w:rPr>
+      </w:r>
+    </w:p>
+    <w:p>
+      <w:pPr>
+        <w:rPr/>
+      </w:pPr>
+      <w:r>
+        <w:rPr>
+          <w:rtl w:val="0"/>
+        </w:rPr>
+        <w:t xml:space="preserve">In addition, check that all of the commands can be run by just typing their name in the command line, as this is how the program tries to use them by default. If they can’t, you can set a custom path by setting the relevant </w:t>
+      </w:r>
+      <w:r>
+        <w:rPr>
+          <w:rFonts w:ascii="Roboto Mono" w:cs="Roboto Mono" w:eastAsia="Roboto Mono" w:hAnsi="Roboto Mono"/>
+          <w:rtl w:val="0"/>
+        </w:rPr>
+        <w:t xml:space="preserve">path_to_</w:t>
+      </w:r>
+      <w:r>
+        <w:rPr>
+          <w:rtl w:val="0"/>
+        </w:rPr>
+        <w:t xml:space="preserve"> variable in the configuration file. For example if unitas is run with </w:t>
+      </w:r>
+      <w:r>
+        <w:rPr>
+          <w:rFonts w:ascii="Roboto Mono" w:cs="Roboto Mono" w:eastAsia="Roboto Mono" w:hAnsi="Roboto Mono"/>
+          <w:rtl w:val="0"/>
+        </w:rPr>
+        <w:t xml:space="preserve">unitas.pl</w:t>
+      </w:r>
+      <w:r>
+        <w:rPr>
+          <w:rtl w:val="0"/>
+        </w:rPr>
+        <w:t xml:space="preserve"> instead of just </w:t>
+      </w:r>
+      <w:r>
+        <w:rPr>
+          <w:rFonts w:ascii="Roboto Mono" w:cs="Roboto Mono" w:eastAsia="Roboto Mono" w:hAnsi="Roboto Mono"/>
+          <w:rtl w:val="0"/>
+        </w:rPr>
+        <w:t xml:space="preserve">unitas</w:t>
+      </w:r>
+      <w:r>
+        <w:rPr>
+          <w:rtl w:val="0"/>
+        </w:rPr>
+        <w:t xml:space="preserve"> add the following to the bottom of the config file:</w:t>
+      </w:r>
+    </w:p>
+    <w:p>
+      <w:pPr>
+        <w:rPr/>
+      </w:pPr>
+      <w:r>
+        <w:rPr>
+          <w:rtl w:val="0"/>
+        </w:rPr>
+      </w:r>
+    </w:p>
+    <w:p>
+      <w:pPr>
+        <w:rPr>
+          <w:rFonts w:ascii="Roboto Mono" w:cs="Roboto Mono" w:eastAsia="Roboto Mono" w:hAnsi="Roboto Mono"/>
+        </w:rPr>
+      </w:pPr>
+      <w:r>
+        <w:rPr>
+          <w:rFonts w:ascii="Roboto Mono" w:cs="Roboto Mono" w:eastAsia="Roboto Mono" w:hAnsi="Roboto Mono"/>
+          <w:rtl w:val="0"/>
+        </w:rPr>
+        <w:t xml:space="preserve">[cli-tools]</w:t>
+      </w:r>
+    </w:p>
+    <w:p>
+      <w:pPr>
+        <w:rPr>
+          <w:rFonts w:ascii="Roboto Mono" w:cs="Roboto Mono" w:eastAsia="Roboto Mono" w:hAnsi="Roboto Mono"/>
+        </w:rPr>
+      </w:pPr>
+      <w:r>
+        <w:rPr>
+          <w:rFonts w:ascii="Roboto Mono" w:cs="Roboto Mono" w:eastAsia="Roboto Mono" w:hAnsi="Roboto Mono"/>
+          <w:rtl w:val="0"/>
+        </w:rPr>
+        <w:t xml:space="preserve">[cli-tools.unitas]</w:t>
+      </w:r>
+    </w:p>
+    <w:p>
+      <w:pPr>
+        <w:rPr>
+          <w:rFonts w:ascii="Roboto Mono" w:cs="Roboto Mono" w:eastAsia="Roboto Mono" w:hAnsi="Roboto Mono"/>
+        </w:rPr>
+      </w:pPr>
+      <w:r>
+        <w:rPr>
+          <w:rFonts w:ascii="Roboto Mono" w:cs="Roboto Mono" w:eastAsia="Roboto Mono" w:hAnsi="Roboto Mono"/>
+          <w:rtl w:val="0"/>
+        </w:rPr>
+        <w:t xml:space="preserve">path_to_unitas = "unitas.pl"</w:t>
+      </w:r>
+    </w:p>
+    <w:p>
+      <w:pPr>
+        <w:pStyle w:val="Heading2"/>
+        <w:rPr/>
+      </w:pPr>
+      <w:bookmarkStart w:colFirst="0" w:colLast="0" w:name="_heading=h.2et92p0" w:id="4"/>
+      <w:bookmarkEnd w:id="4"/>
+      <w:r>
+        <w:rPr>
+          <w:rtl w:val="0"/>
+        </w:rPr>
+        <w:t xml:space="preserve">Process</w:t>
+      </w:r>
+    </w:p>
+    <w:p>
+      <w:pPr>
+        <w:rPr/>
+      </w:pPr>
+      <w:r>
+        <w:rPr>
+          <w:rtl w:val="0"/>
+        </w:rPr>
+        <w:t xml:space="preserve">The first stage is Process. This is for if you have raw data that hasn’t had it’s adapters trimmed and been quality filtered, so if your data has had this done to it already, this step can be skipped. To run you need a FASTQ file containing raw small RNA and the sequence and end of any adapters attached during sequencing.</w:t>
+      </w:r>
+    </w:p>
+    <w:p>
+      <w:pPr>
+        <w:rPr/>
+      </w:pPr>
+      <w:r>
+        <w:rPr>
+          <w:rtl w:val="0"/>
+        </w:rPr>
+      </w:r>
+    </w:p>
+    <w:p>
+      <w:pPr>
+        <w:rPr/>
+      </w:pPr>
+      <w:r>
+        <w:rPr>
+          <w:rtl w:val="0"/>
+        </w:rPr>
+        <w:t xml:space="preserve">Once you have this data, to include the trimming in the run, you need to set one of three flags with the adapter sequence, depending on the position of the particular adapter. </w:t>
+      </w:r>
+    </w:p>
+    <w:p>
+      <w:pPr>
+        <w:rPr/>
+      </w:pPr>
+      <w:r>
+        <w:rPr>
+          <w:rtl w:val="0"/>
+        </w:rPr>
+      </w:r>
+    </w:p>
+    <w:p>
+      <w:pPr>
+        <w:rPr/>
+      </w:pPr>
+      <w:r>
+        <w:rPr>
+          <w:rtl w:val="0"/>
+        </w:rPr>
+        <w:t xml:space="preserve">If your adapter is on the 3’ end only, use </w:t>
+      </w:r>
+      <w:r>
+        <w:rPr>
+          <w:rFonts w:ascii="Roboto Mono" w:cs="Roboto Mono" w:eastAsia="Roboto Mono" w:hAnsi="Roboto Mono"/>
+          <w:rtl w:val="0"/>
+        </w:rPr>
+        <w:t xml:space="preserve">-a; </w:t>
+      </w:r>
+      <w:r>
+        <w:rPr>
+          <w:rtl w:val="0"/>
+        </w:rPr>
+        <w:t xml:space="preserve">if it is from the  5’ end only, use </w:t>
+      </w:r>
+      <w:r>
+        <w:rPr>
+          <w:rFonts w:ascii="Roboto Mono" w:cs="Roboto Mono" w:eastAsia="Roboto Mono" w:hAnsi="Roboto Mono"/>
+          <w:rtl w:val="0"/>
+        </w:rPr>
+        <w:t xml:space="preserve">-g </w:t>
+      </w:r>
+      <w:r>
+        <w:rPr>
+          <w:rtl w:val="0"/>
+        </w:rPr>
+        <w:t xml:space="preserve">and if it could be on either end use </w:t>
+      </w:r>
+      <w:r>
+        <w:rPr>
+          <w:rFonts w:ascii="Roboto Mono" w:cs="Roboto Mono" w:eastAsia="Roboto Mono" w:hAnsi="Roboto Mono"/>
+          <w:rtl w:val="0"/>
+        </w:rPr>
+        <w:t xml:space="preserve">-b. </w:t>
+      </w:r>
+      <w:r>
+        <w:rPr>
+          <w:rtl w:val="0"/>
+        </w:rPr>
+        <w:t xml:space="preserve">If you don’t need adapters trimmed, just don’t specify any of them and the step will be skipped. For example, if your small RNAs are in </w:t>
+      </w:r>
+      <w:r>
+        <w:rPr>
+          <w:rFonts w:ascii="Roboto Mono" w:cs="Roboto Mono" w:eastAsia="Roboto Mono" w:hAnsi="Roboto Mono"/>
+          <w:rtl w:val="0"/>
+        </w:rPr>
+        <w:t xml:space="preserve">smallRNA.fastq </w:t>
+      </w:r>
+      <w:r>
+        <w:rPr>
+          <w:rtl w:val="0"/>
+        </w:rPr>
+        <w:t xml:space="preserve">and you want to trim the adapter sequence </w:t>
+      </w:r>
+      <w:r>
+        <w:rPr>
+          <w:rFonts w:ascii="Roboto Mono" w:cs="Roboto Mono" w:eastAsia="Roboto Mono" w:hAnsi="Roboto Mono"/>
+          <w:rtl w:val="0"/>
+        </w:rPr>
+        <w:t xml:space="preserve">AGCATA</w:t>
+      </w:r>
+      <w:r>
+        <w:rPr>
+          <w:rtl w:val="0"/>
+        </w:rPr>
+        <w:t xml:space="preserve"> from the 3’ end only, you would run:</w:t>
+      </w:r>
+    </w:p>
+    <w:p>
+      <w:pPr>
+        <w:rPr/>
+      </w:pPr>
+      <w:r>
+        <w:rPr>
+          <w:rtl w:val="0"/>
+        </w:rPr>
+      </w:r>
+    </w:p>
+    <w:p>
+      <w:pPr>
+        <w:rPr>
+          <w:rFonts w:ascii="Roboto Mono" w:cs="Roboto Mono" w:eastAsia="Roboto Mono" w:hAnsi="Roboto Mono"/>
+        </w:rPr>
+      </w:pPr>
+      <w:r>
+        <w:rPr>
+          <w:rFonts w:ascii="Roboto Mono" w:cs="Roboto Mono" w:eastAsia="Roboto Mono" w:hAnsi="Roboto Mono"/>
+          <w:rtl w:val="0"/>
+        </w:rPr>
+        <w:t xml:space="preserve">$ hlsmallrna process -a AGCATA smallRNA.fastq</w:t>
+      </w:r>
+    </w:p>
+    <w:p>
+      <w:pPr>
+        <w:rPr>
+          <w:rFonts w:ascii="Roboto Mono" w:cs="Roboto Mono" w:eastAsia="Roboto Mono" w:hAnsi="Roboto Mono"/>
+        </w:rPr>
+      </w:pPr>
+      <w:r>
+        <w:rPr>
+          <w:rtl w:val="0"/>
+        </w:rPr>
+      </w:r>
+    </w:p>
+    <w:p>
+      <w:pPr>
+        <w:rPr/>
+      </w:pPr>
+      <w:r>
+        <w:rPr>
+          <w:rtl w:val="0"/>
+        </w:rPr>
+        <w:t xml:space="preserve">In addition, this step runs FastQC to produce a report on the quality of the small RNA and automatically cuts anything with a lower quartile of quality below a cutoff. By default, this is set to 20, but can be changed by the user using the </w:t>
+      </w:r>
+      <w:r>
+        <w:rPr>
+          <w:rFonts w:ascii="Roboto Mono" w:cs="Roboto Mono" w:eastAsia="Roboto Mono" w:hAnsi="Roboto Mono"/>
+          <w:rtl w:val="0"/>
+        </w:rPr>
+        <w:t xml:space="preserve">-c </w:t>
+      </w:r>
+      <w:r>
+        <w:rPr>
+          <w:rtl w:val="0"/>
+        </w:rPr>
+        <w:t xml:space="preserve">flag. If you do not want this, you can set </w:t>
+      </w:r>
+      <w:r>
+        <w:rPr>
+          <w:rFonts w:ascii="Roboto Mono" w:cs="Roboto Mono" w:eastAsia="Roboto Mono" w:hAnsi="Roboto Mono"/>
+          <w:rtl w:val="0"/>
+        </w:rPr>
+        <w:t xml:space="preserve">-c 0 </w:t>
+      </w:r>
+      <w:r>
+        <w:rPr>
+          <w:rtl w:val="0"/>
+        </w:rPr>
+        <w:t xml:space="preserve">and the FastQC step will be skipped for efficiency. For example if you want to change the cutoff for the last command to 5, you could run:</w:t>
+      </w:r>
+    </w:p>
+    <w:p>
+      <w:pPr>
+        <w:rPr/>
+      </w:pPr>
+      <w:r>
+        <w:rPr>
+          <w:rtl w:val="0"/>
+        </w:rPr>
+      </w:r>
+    </w:p>
+    <w:p>
+      <w:pPr>
+        <w:rPr>
+          <w:rFonts w:ascii="Roboto Mono" w:cs="Roboto Mono" w:eastAsia="Roboto Mono" w:hAnsi="Roboto Mono"/>
+        </w:rPr>
+      </w:pPr>
+      <w:r>
+        <w:rPr>
+          <w:rFonts w:ascii="Roboto Mono" w:cs="Roboto Mono" w:eastAsia="Roboto Mono" w:hAnsi="Roboto Mono"/>
+          <w:rtl w:val="0"/>
+        </w:rPr>
+        <w:t xml:space="preserve">$ hlsmallrna process -c 5 -a AGCATA smallRNA.fastq</w:t>
+      </w:r>
+    </w:p>
+    <w:p>
+      <w:pPr>
+        <w:rPr>
+          <w:rFonts w:ascii="Roboto Mono" w:cs="Roboto Mono" w:eastAsia="Roboto Mono" w:hAnsi="Roboto Mono"/>
+        </w:rPr>
+      </w:pPr>
+      <w:r>
+        <w:rPr>
+          <w:rtl w:val="0"/>
+        </w:rPr>
+      </w:r>
+    </w:p>
+    <w:p>
+      <w:pPr>
+        <w:rPr/>
+      </w:pPr>
+      <w:r>
+        <w:rPr>
+          <w:rtl w:val="0"/>
+        </w:rPr>
+        <w:t xml:space="preserve">This produces a number of files in the output directory, importantly </w:t>
+      </w:r>
+      <w:r>
+        <w:rPr>
+          <w:rFonts w:ascii="Roboto Mono" w:cs="Roboto Mono" w:eastAsia="Roboto Mono" w:hAnsi="Roboto Mono"/>
+          <w:rtl w:val="0"/>
+        </w:rPr>
+        <w:t xml:space="preserve">cut_sequences.fastq </w:t>
+      </w:r>
+      <w:r>
+        <w:rPr>
+          <w:rtl w:val="0"/>
+        </w:rPr>
+        <w:t xml:space="preserve">has the sequences that have adapters trimmed and low quality parts removed. (See CLI Reference section for information on other output for all of the commands)</w:t>
+      </w:r>
+    </w:p>
+    <w:p>
+      <w:pPr>
+        <w:pStyle w:val="Heading2"/>
+        <w:rPr/>
+      </w:pPr>
+      <w:bookmarkStart w:colFirst="0" w:colLast="0" w:name="_heading=h.tyjcwt" w:id="5"/>
+      <w:bookmarkEnd w:id="5"/>
+      <w:r>
+        <w:rPr>
+          <w:rtl w:val="0"/>
+        </w:rPr>
+        <w:t xml:space="preserve">Sort</w:t>
+      </w:r>
+    </w:p>
+    <w:p>
+      <w:pPr>
+        <w:rPr/>
+      </w:pPr>
+      <w:r>
+        <w:rPr>
+          <w:rtl w:val="0"/>
+        </w:rPr>
+        <w:t xml:space="preserve">The second stage is Sort. This stage aligns the small RNAs to the genome of the organism and filters out any that don’t align, to remove contamination. Then it splits the remaining reads into FASTQ files by length, to allow for easier classification. </w:t>
+      </w:r>
+    </w:p>
+    <w:p>
+      <w:pPr>
+        <w:rPr/>
+      </w:pPr>
+      <w:r>
+        <w:rPr>
+          <w:rtl w:val="0"/>
+        </w:rPr>
+      </w:r>
+    </w:p>
+    <w:p>
+      <w:pPr>
+        <w:rPr/>
+      </w:pPr>
+      <w:r>
+        <w:rPr>
+          <w:rtl w:val="0"/>
+        </w:rPr>
+        <w:t xml:space="preserve">To run this, you need a FASTQ file of processed small RNA and a FASTA file containing the genome of the organism of interest. For example, if your small RNA are in </w:t>
+      </w:r>
+      <w:r>
+        <w:rPr>
+          <w:rFonts w:ascii="Roboto Mono" w:cs="Roboto Mono" w:eastAsia="Roboto Mono" w:hAnsi="Roboto Mono"/>
+          <w:rtl w:val="0"/>
+        </w:rPr>
+        <w:t xml:space="preserve">smallRNA.fastq</w:t>
+      </w:r>
+      <w:r>
+        <w:rPr>
+          <w:rtl w:val="0"/>
+        </w:rPr>
+        <w:t xml:space="preserve"> and your genome is in </w:t>
+      </w:r>
+      <w:r>
+        <w:rPr>
+          <w:rFonts w:ascii="Roboto Mono" w:cs="Roboto Mono" w:eastAsia="Roboto Mono" w:hAnsi="Roboto Mono"/>
+          <w:rtl w:val="0"/>
+        </w:rPr>
+        <w:t xml:space="preserve">genome.fasta </w:t>
+      </w:r>
+      <w:r>
+        <w:rPr>
+          <w:rtl w:val="0"/>
+        </w:rPr>
+        <w:t xml:space="preserve">you can run:</w:t>
+      </w:r>
+    </w:p>
+    <w:p>
+      <w:pPr>
+        <w:rPr/>
+      </w:pPr>
+      <w:r>
+        <w:rPr>
+          <w:rtl w:val="0"/>
+        </w:rPr>
+      </w:r>
+    </w:p>
+    <w:p>
+      <w:pPr>
+        <w:rPr>
+          <w:rFonts w:ascii="Roboto Mono" w:cs="Roboto Mono" w:eastAsia="Roboto Mono" w:hAnsi="Roboto Mono"/>
+        </w:rPr>
+      </w:pPr>
+      <w:r>
+        <w:rPr>
+          <w:rFonts w:ascii="Roboto Mono" w:cs="Roboto Mono" w:eastAsia="Roboto Mono" w:hAnsi="Roboto Mono"/>
+          <w:rtl w:val="0"/>
+        </w:rPr>
+        <w:t xml:space="preserve">$ hlsmallrna sort smallRNA.fastq genome.fasta</w:t>
+      </w:r>
+    </w:p>
+    <w:p>
+      <w:pPr>
+        <w:rPr>
+          <w:rFonts w:ascii="Roboto Mono" w:cs="Roboto Mono" w:eastAsia="Roboto Mono" w:hAnsi="Roboto Mono"/>
+        </w:rPr>
+      </w:pPr>
+      <w:r>
+        <w:rPr>
+          <w:rtl w:val="0"/>
+        </w:rPr>
+      </w:r>
+    </w:p>
+    <w:p>
+      <w:pPr>
+        <w:rPr/>
+      </w:pPr>
+      <w:r>
+        <w:rPr>
+          <w:rtl w:val="0"/>
+        </w:rPr>
+        <w:t xml:space="preserve">If you are only interested in a subset of lengths of small RNA, this step can be set to restrict the lengths it outputs with </w:t>
+      </w:r>
+      <w:r>
+        <w:rPr>
+          <w:rFonts w:ascii="Roboto Mono" w:cs="Roboto Mono" w:eastAsia="Roboto Mono" w:hAnsi="Roboto Mono"/>
+          <w:rtl w:val="0"/>
+        </w:rPr>
+        <w:t xml:space="preserve">-l </w:t>
+      </w:r>
+      <w:r>
+        <w:rPr>
+          <w:rtl w:val="0"/>
+        </w:rPr>
+        <w:t xml:space="preserve">for minimum and </w:t>
+      </w:r>
+      <w:r>
+        <w:rPr>
+          <w:rFonts w:ascii="Roboto Mono" w:cs="Roboto Mono" w:eastAsia="Roboto Mono" w:hAnsi="Roboto Mono"/>
+          <w:rtl w:val="0"/>
+        </w:rPr>
+        <w:t xml:space="preserve">-x </w:t>
+      </w:r>
+      <w:r>
+        <w:rPr>
+          <w:rtl w:val="0"/>
+        </w:rPr>
+        <w:t xml:space="preserve">for maximum. For example, if you only want small RNA with lengths between 12 and 30, you could run:</w:t>
+      </w:r>
+    </w:p>
+    <w:p>
+      <w:pPr>
+        <w:rPr/>
+      </w:pPr>
+      <w:r>
+        <w:rPr>
+          <w:rtl w:val="0"/>
+        </w:rPr>
+      </w:r>
+    </w:p>
+    <w:p>
+      <w:pPr>
+        <w:rPr>
+          <w:rFonts w:ascii="Roboto Mono" w:cs="Roboto Mono" w:eastAsia="Roboto Mono" w:hAnsi="Roboto Mono"/>
+        </w:rPr>
+      </w:pPr>
+      <w:r>
+        <w:rPr>
+          <w:rFonts w:ascii="Roboto Mono" w:cs="Roboto Mono" w:eastAsia="Roboto Mono" w:hAnsi="Roboto Mono"/>
+          <w:rtl w:val="0"/>
+        </w:rPr>
+        <w:t xml:space="preserve">$ hlsmallrna sort -l 12 -x 30 smallRNA.fastq genome.fasta</w:t>
+      </w:r>
+    </w:p>
+    <w:p>
+      <w:pPr>
+        <w:rPr>
+          <w:rFonts w:ascii="Roboto Mono" w:cs="Roboto Mono" w:eastAsia="Roboto Mono" w:hAnsi="Roboto Mono"/>
+        </w:rPr>
+      </w:pPr>
+      <w:r>
+        <w:rPr>
+          <w:rtl w:val="0"/>
+        </w:rPr>
+      </w:r>
+    </w:p>
+    <w:p>
+      <w:pPr>
+        <w:rPr/>
+      </w:pPr>
+      <w:r>
+        <w:rPr>
+          <w:rtl w:val="0"/>
+        </w:rPr>
+        <w:t xml:space="preserve">By default this aligns the small RNA to the genome with bowtie2’s default settings, which allow different amounts of mismatches depending on how long the RNA is. Details of this can be found in the score configuration options in the manual, that can be found at: </w:t>
+      </w:r>
+      <w:hyperlink r:id="rId8">
+        <w:r>
+          <w:rPr>
+            <w:color w:val="1155cc"/>
+            <w:u w:val="single"/>
+            <w:rtl w:val="0"/>
+          </w:rPr>
+          <w:t xml:space="preserve">https://bowtie-bio.sourceforge.net/bowtie2/manual.shtml</w:t>
+        </w:r>
+      </w:hyperlink>
+      <w:r>
+        <w:rPr>
+          <w:rtl w:val="0"/>
+        </w:rPr>
+        <w:t xml:space="preserve">. To deal with cases where we may want to do a more stringent run, the </w:t>
+      </w:r>
+      <w:r>
+        <w:rPr>
+          <w:rFonts w:ascii="Roboto Mono" w:cs="Roboto Mono" w:eastAsia="Roboto Mono" w:hAnsi="Roboto Mono"/>
+          <w:rtl w:val="0"/>
+        </w:rPr>
+        <w:t xml:space="preserve">-m </w:t>
+      </w:r>
+      <w:r>
+        <w:rPr>
+          <w:rtl w:val="0"/>
+        </w:rPr>
+        <w:t xml:space="preserve">or </w:t>
+      </w:r>
+      <w:r>
+        <w:rPr>
+          <w:rFonts w:ascii="Roboto Mono" w:cs="Roboto Mono" w:eastAsia="Roboto Mono" w:hAnsi="Roboto Mono"/>
+          <w:rtl w:val="0"/>
+        </w:rPr>
+        <w:t xml:space="preserve">--ref-mismatches </w:t>
+      </w:r>
+      <w:r>
+        <w:rPr>
+          <w:rtl w:val="0"/>
+        </w:rPr>
+        <w:t xml:space="preserve">argument can be supplied with the number of mismatches for bowtie2 to allow. For example, if you want to perform an operation using the same files as above, but only include small RNA that map exactly to the genome, you could run:</w:t>
+      </w:r>
+    </w:p>
+    <w:p>
+      <w:pPr>
+        <w:rPr/>
+      </w:pPr>
+      <w:r>
+        <w:rPr>
+          <w:rtl w:val="0"/>
+        </w:rPr>
+      </w:r>
+    </w:p>
+    <w:p>
+      <w:pPr>
+        <w:rPr>
+          <w:rFonts w:ascii="Roboto Mono" w:cs="Roboto Mono" w:eastAsia="Roboto Mono" w:hAnsi="Roboto Mono"/>
+        </w:rPr>
+      </w:pPr>
+      <w:r>
+        <w:rPr>
+          <w:rFonts w:ascii="Roboto Mono" w:cs="Roboto Mono" w:eastAsia="Roboto Mono" w:hAnsi="Roboto Mono"/>
+          <w:rtl w:val="0"/>
+        </w:rPr>
+        <w:t xml:space="preserve">$ hlsmallrna sort -m 0 smallRNA.fastq genome.fasta</w:t>
+      </w:r>
+      <w:r>
+        <w:rPr>
+          <w:rtl w:val="0"/>
+        </w:rPr>
+      </w:r>
+    </w:p>
+    <w:p>
+      <w:pPr>
+        <w:rPr/>
+      </w:pPr>
+      <w:r>
+        <w:rPr>
+          <w:rtl w:val="0"/>
+        </w:rPr>
+      </w:r>
+    </w:p>
+    <w:p>
+      <w:pPr>
+        <w:rPr/>
+      </w:pPr>
+      <w:r>
+        <w:rPr>
+          <w:rtl w:val="0"/>
+        </w:rPr>
+        <w:t xml:space="preserve">This command produces a few useful files in the output directory: </w:t>
+      </w:r>
+    </w:p>
+    <w:p>
+      <w:pPr>
+        <w:rPr/>
+      </w:pPr>
+      <w:r>
+        <w:rPr>
+          <w:rtl w:val="0"/>
+        </w:rPr>
+      </w:r>
+    </w:p>
+    <w:p>
+      <w:pPr>
+        <w:numPr>
+          <w:ilvl w:val="0"/>
+          <w:numId w:val="5"/>
+        </w:numPr>
+        <w:ind w:left="720" w:hanging="360"/>
+        <w:rPr/>
+      </w:pPr>
+      <w:r>
+        <w:rPr>
+          <w:rFonts w:ascii="Roboto Mono" w:cs="Roboto Mono" w:eastAsia="Roboto Mono" w:hAnsi="Roboto Mono"/>
+          <w:rtl w:val="0"/>
+        </w:rPr>
+        <w:t xml:space="preserve">binned_rna/ - </w:t>
+      </w:r>
+      <w:r>
+        <w:rPr>
+          <w:rtl w:val="0"/>
+        </w:rPr>
+        <w:t xml:space="preserve">directory containing one fastq file for each length of small RNA</w:t>
+      </w:r>
+    </w:p>
+    <w:p>
+      <w:pPr>
+        <w:ind w:left="720" w:firstLine="0"/>
+        <w:rPr/>
+      </w:pPr>
+      <w:r>
+        <w:rPr>
+          <w:rtl w:val="0"/>
+        </w:rPr>
+      </w:r>
+    </w:p>
+    <w:p>
+      <w:pPr>
+        <w:numPr>
+          <w:ilvl w:val="0"/>
+          <w:numId w:val="5"/>
+        </w:numPr>
+        <w:ind w:left="720" w:hanging="360"/>
+        <w:rPr/>
+      </w:pPr>
+      <w:r>
+        <w:rPr>
+          <w:rFonts w:ascii="Roboto Mono" w:cs="Roboto Mono" w:eastAsia="Roboto Mono" w:hAnsi="Roboto Mono"/>
+          <w:sz w:val="21"/>
+          <w:szCs w:val="21"/>
+          <w:rtl w:val="0"/>
+        </w:rPr>
+        <w:t xml:space="preserve">rna_length_report.csv</w:t>
+      </w:r>
+      <w:r>
+        <w:rPr>
+          <w:rFonts w:ascii="Courier New" w:cs="Courier New" w:eastAsia="Courier New" w:hAnsi="Courier New"/>
+          <w:sz w:val="21"/>
+          <w:szCs w:val="21"/>
+          <w:rtl w:val="0"/>
+        </w:rPr>
+        <w:t xml:space="preserve"> - </w:t>
+      </w:r>
+      <w:r>
+        <w:rPr>
+          <w:sz w:val="21"/>
+          <w:szCs w:val="21"/>
+          <w:rtl w:val="0"/>
+        </w:rPr>
+        <w:t xml:space="preserve">table showing a summary of the RNAs by length and first base</w:t>
+      </w:r>
+      <w:r>
+        <w:rPr>
+          <w:rtl w:val="0"/>
+        </w:rPr>
+      </w:r>
+    </w:p>
+    <w:p>
+      <w:pPr>
+        <w:ind w:left="720" w:firstLine="0"/>
+        <w:rPr>
+          <w:sz w:val="21"/>
+          <w:szCs w:val="21"/>
+        </w:rPr>
+      </w:pPr>
+      <w:r>
+        <w:rPr>
+          <w:rtl w:val="0"/>
+        </w:rPr>
+      </w:r>
+    </w:p>
+    <w:p>
+      <w:pPr>
+        <w:numPr>
+          <w:ilvl w:val="0"/>
+          <w:numId w:val="5"/>
+        </w:numPr>
+        <w:ind w:left="720" w:hanging="360"/>
+        <w:rPr/>
+      </w:pPr>
+      <w:r>
+        <w:rPr>
+          <w:rFonts w:ascii="Roboto Mono" w:cs="Roboto Mono" w:eastAsia="Roboto Mono" w:hAnsi="Roboto Mono"/>
+          <w:sz w:val="21"/>
+          <w:szCs w:val="21"/>
+          <w:rtl w:val="0"/>
+        </w:rPr>
+        <w:t xml:space="preserve">baseplot.png - </w:t>
+      </w:r>
+      <w:r>
+        <w:rPr>
+          <w:sz w:val="21"/>
+          <w:szCs w:val="21"/>
+          <w:rtl w:val="0"/>
+        </w:rPr>
+        <w:t xml:space="preserve">plot of the length and first base of the RNAs (this is sometimes wrong, replot from the csv values for now, will fix matplotlib code soon)</w:t>
+      </w:r>
+      <w:r>
+        <w:rPr>
+          <w:rtl w:val="0"/>
+        </w:rPr>
+      </w:r>
+    </w:p>
+    <w:p>
+      <w:pPr>
+        <w:pStyle w:val="Heading2"/>
+        <w:rPr/>
+      </w:pPr>
+      <w:bookmarkStart w:colFirst="0" w:colLast="0" w:name="_heading=h.3dy6vkm" w:id="6"/>
+      <w:bookmarkEnd w:id="6"/>
+      <w:r>
+        <w:rPr>
+          <w:rtl w:val="0"/>
+        </w:rPr>
+        <w:t xml:space="preserve">Unitas</w:t>
+      </w:r>
+    </w:p>
+    <w:p>
+      <w:pPr>
+        <w:rPr/>
+      </w:pPr>
+      <w:r>
+        <w:rPr>
+          <w:rtl w:val="0"/>
+        </w:rPr>
+        <w:t xml:space="preserve">The third stage is Unitas. This runs unitas on a directory containing a range of lengths of small RNA to classify the origin of the RNA. To do this, you will need files containing reference sets of the genome targets you wish to find, with labels in their IDs and a directory containing small RNA of different lengths, similar to the output of sort.</w:t>
+      </w:r>
+    </w:p>
+    <w:p>
+      <w:pPr>
+        <w:rPr/>
+      </w:pPr>
+      <w:r>
+        <w:rPr>
+          <w:rtl w:val="0"/>
+        </w:rPr>
+      </w:r>
+    </w:p>
+    <w:p>
+      <w:pPr>
+        <w:rPr/>
+      </w:pPr>
+      <w:r>
+        <w:rPr>
+          <w:rtl w:val="0"/>
+        </w:rPr>
+        <w:t xml:space="preserve">You can set the reference file using the </w:t>
+      </w:r>
+      <w:r>
+        <w:rPr>
+          <w:rFonts w:ascii="Roboto Mono" w:cs="Roboto Mono" w:eastAsia="Roboto Mono" w:hAnsi="Roboto Mono"/>
+          <w:rtl w:val="0"/>
+        </w:rPr>
+        <w:t xml:space="preserve">-r</w:t>
+      </w:r>
+      <w:r>
+        <w:rPr>
+          <w:rtl w:val="0"/>
+        </w:rPr>
+        <w:t xml:space="preserve"> command line argument, but I think it is easier to set them in the configuration file, as it makes the command shorter to type. If your reference files are in the same directory you are running in and called </w:t>
+      </w:r>
+      <w:r>
+        <w:rPr>
+          <w:rFonts w:ascii="Roboto Mono" w:cs="Roboto Mono" w:eastAsia="Roboto Mono" w:hAnsi="Roboto Mono"/>
+          <w:rtl w:val="0"/>
+        </w:rPr>
+        <w:t xml:space="preserve">ref1.fasta, ref2.fasta </w:t>
+      </w:r>
+      <w:r>
+        <w:rPr>
+          <w:rtl w:val="0"/>
+        </w:rPr>
+        <w:t xml:space="preserve">and </w:t>
+      </w:r>
+      <w:r>
+        <w:rPr>
+          <w:rFonts w:ascii="Roboto Mono" w:cs="Roboto Mono" w:eastAsia="Roboto Mono" w:hAnsi="Roboto Mono"/>
+          <w:rtl w:val="0"/>
+        </w:rPr>
+        <w:t xml:space="preserve">ref3.fasta</w:t>
+      </w:r>
+      <w:r>
+        <w:rPr>
+          <w:rtl w:val="0"/>
+        </w:rPr>
+        <w:t xml:space="preserve">, you can add the following to the config file:</w:t>
+      </w:r>
+    </w:p>
+    <w:p>
+      <w:pPr>
+        <w:rPr/>
+      </w:pPr>
+      <w:r>
+        <w:rPr>
+          <w:rtl w:val="0"/>
+        </w:rPr>
+      </w:r>
+    </w:p>
+    <w:p>
+      <w:pPr>
+        <w:rPr>
+          <w:rFonts w:ascii="Roboto Mono" w:cs="Roboto Mono" w:eastAsia="Roboto Mono" w:hAnsi="Roboto Mono"/>
+        </w:rPr>
+      </w:pPr>
+      <w:r>
+        <w:rPr>
+          <w:rFonts w:ascii="Roboto Mono" w:cs="Roboto Mono" w:eastAsia="Roboto Mono" w:hAnsi="Roboto Mono"/>
+          <w:rtl w:val="0"/>
+        </w:rPr>
+        <w:t xml:space="preserve">[command]</w:t>
+      </w:r>
+    </w:p>
+    <w:p>
+      <w:pPr>
+        <w:rPr>
+          <w:rFonts w:ascii="Roboto Mono" w:cs="Roboto Mono" w:eastAsia="Roboto Mono" w:hAnsi="Roboto Mono"/>
+        </w:rPr>
+      </w:pPr>
+      <w:r>
+        <w:rPr>
+          <w:rFonts w:ascii="Roboto Mono" w:cs="Roboto Mono" w:eastAsia="Roboto Mono" w:hAnsi="Roboto Mono"/>
+          <w:rtl w:val="0"/>
+        </w:rPr>
+        <w:t xml:space="preserve">refseq = [</w:t>
+      </w:r>
+    </w:p>
+    <w:p>
+      <w:pPr>
+        <w:rPr>
+          <w:rFonts w:ascii="Roboto Mono" w:cs="Roboto Mono" w:eastAsia="Roboto Mono" w:hAnsi="Roboto Mono"/>
+        </w:rPr>
+      </w:pPr>
+      <w:r>
+        <w:rPr>
+          <w:rFonts w:ascii="Roboto Mono" w:cs="Roboto Mono" w:eastAsia="Roboto Mono" w:hAnsi="Roboto Mono"/>
+          <w:rtl w:val="0"/>
+        </w:rPr>
+        <w:t xml:space="preserve">    "ref1.fasta",</w:t>
+      </w:r>
+    </w:p>
+    <w:p>
+      <w:pPr>
+        <w:rPr>
+          <w:rFonts w:ascii="Roboto Mono" w:cs="Roboto Mono" w:eastAsia="Roboto Mono" w:hAnsi="Roboto Mono"/>
+        </w:rPr>
+      </w:pPr>
+      <w:r>
+        <w:rPr>
+          <w:rFonts w:ascii="Roboto Mono" w:cs="Roboto Mono" w:eastAsia="Roboto Mono" w:hAnsi="Roboto Mono"/>
+          <w:rtl w:val="0"/>
+        </w:rPr>
+        <w:t xml:space="preserve">    "ref2.fasta",</w:t>
+      </w:r>
+    </w:p>
+    <w:p>
+      <w:pPr>
+        <w:rPr>
+          <w:rFonts w:ascii="Roboto Mono" w:cs="Roboto Mono" w:eastAsia="Roboto Mono" w:hAnsi="Roboto Mono"/>
+        </w:rPr>
+      </w:pPr>
+      <w:r>
+        <w:rPr>
+          <w:rFonts w:ascii="Roboto Mono" w:cs="Roboto Mono" w:eastAsia="Roboto Mono" w:hAnsi="Roboto Mono"/>
+          <w:rtl w:val="0"/>
+        </w:rPr>
+        <w:t xml:space="preserve">    "ref3.fasta"</w:t>
+      </w:r>
+    </w:p>
+    <w:p>
+      <w:pPr>
+        <w:rPr>
+          <w:rFonts w:ascii="Roboto Mono" w:cs="Roboto Mono" w:eastAsia="Roboto Mono" w:hAnsi="Roboto Mono"/>
+        </w:rPr>
+      </w:pPr>
+      <w:r>
+        <w:rPr>
+          <w:rFonts w:ascii="Roboto Mono" w:cs="Roboto Mono" w:eastAsia="Roboto Mono" w:hAnsi="Roboto Mono"/>
+          <w:rtl w:val="0"/>
+        </w:rPr>
+        <w:t xml:space="preserve">]</w:t>
+      </w:r>
+    </w:p>
+    <w:p>
+      <w:pPr>
+        <w:rPr/>
+      </w:pPr>
+      <w:r>
+        <w:rPr>
+          <w:rtl w:val="0"/>
+        </w:rPr>
+      </w:r>
+    </w:p>
+    <w:p>
+      <w:pPr>
+        <w:rPr/>
+      </w:pPr>
+      <w:r>
+        <w:rPr>
+          <w:rtl w:val="0"/>
+        </w:rPr>
+        <w:t xml:space="preserve">Note that all of these reference sequences should be labelled with the name of the category they belong to and the | (bar or pipe character) before the start of their ID. If this hasn’t been done and all of the sequences in a FASTA file should be labelled the same, you can use the </w:t>
+      </w:r>
+      <w:r>
+        <w:rPr>
+          <w:rFonts w:ascii="Roboto Mono" w:cs="Roboto Mono" w:eastAsia="Roboto Mono" w:hAnsi="Roboto Mono"/>
+          <w:rtl w:val="0"/>
+        </w:rPr>
+        <w:t xml:space="preserve">label_for_unitas </w:t>
+      </w:r>
+      <w:r>
+        <w:rPr>
+          <w:rtl w:val="0"/>
+        </w:rPr>
+        <w:t xml:space="preserve">script that was installed with the small RNA pipeline. For example if you want to label the sequences in </w:t>
+      </w:r>
+      <w:r>
+        <w:rPr>
+          <w:rFonts w:ascii="Roboto Mono" w:cs="Roboto Mono" w:eastAsia="Roboto Mono" w:hAnsi="Roboto Mono"/>
+          <w:rtl w:val="0"/>
+        </w:rPr>
+        <w:t xml:space="preserve">unlabelledTEs.fasta </w:t>
+      </w:r>
+      <w:r>
+        <w:rPr>
+          <w:rtl w:val="0"/>
+        </w:rPr>
+        <w:t xml:space="preserve">with the label TE, with the result produced in </w:t>
+      </w:r>
+      <w:r>
+        <w:rPr>
+          <w:rFonts w:ascii="Roboto Mono" w:cs="Roboto Mono" w:eastAsia="Roboto Mono" w:hAnsi="Roboto Mono"/>
+          <w:rtl w:val="0"/>
+        </w:rPr>
+        <w:t xml:space="preserve">teRef.fasta</w:t>
+      </w:r>
+      <w:r>
+        <w:rPr>
+          <w:rtl w:val="0"/>
+        </w:rPr>
+        <w:t xml:space="preserve">, you could run:</w:t>
+      </w:r>
+    </w:p>
+    <w:p>
+      <w:pPr>
+        <w:rPr/>
+      </w:pPr>
+      <w:r>
+        <w:rPr>
+          <w:rtl w:val="0"/>
+        </w:rPr>
+      </w:r>
+    </w:p>
+    <w:p>
+      <w:pPr>
+        <w:rPr>
+          <w:rFonts w:ascii="Roboto Mono" w:cs="Roboto Mono" w:eastAsia="Roboto Mono" w:hAnsi="Roboto Mono"/>
+        </w:rPr>
+      </w:pPr>
+      <w:r>
+        <w:rPr>
+          <w:rFonts w:ascii="Roboto Mono" w:cs="Roboto Mono" w:eastAsia="Roboto Mono" w:hAnsi="Roboto Mono"/>
+          <w:rtl w:val="0"/>
+        </w:rPr>
+        <w:t xml:space="preserve">$ label_for_unitas "TE" unlabelledTEs.fasta -o teRef.fasta</w:t>
+      </w:r>
+    </w:p>
+    <w:p>
+      <w:pPr>
+        <w:rPr/>
+      </w:pPr>
+      <w:r>
+        <w:rPr>
+          <w:rtl w:val="0"/>
+        </w:rPr>
+      </w:r>
+    </w:p>
+    <w:p>
+      <w:pPr>
+        <w:rPr/>
+      </w:pPr>
+      <w:r>
+        <w:rPr>
+          <w:rtl w:val="0"/>
+        </w:rPr>
+        <w:t xml:space="preserve">Once the correct reference file are set, if your small RNA, split by length, are in </w:t>
+      </w:r>
+      <w:r>
+        <w:rPr>
+          <w:rFonts w:ascii="Roboto Mono" w:cs="Roboto Mono" w:eastAsia="Roboto Mono" w:hAnsi="Roboto Mono"/>
+          <w:rtl w:val="0"/>
+        </w:rPr>
+        <w:t xml:space="preserve">output/binned_rna, </w:t>
+      </w:r>
+      <w:r>
+        <w:rPr>
+          <w:rtl w:val="0"/>
+        </w:rPr>
+        <w:t xml:space="preserve">you can run:</w:t>
+      </w:r>
+    </w:p>
+    <w:p>
+      <w:pPr>
+        <w:rPr/>
+      </w:pPr>
+      <w:r>
+        <w:rPr>
+          <w:rtl w:val="0"/>
+        </w:rPr>
+      </w:r>
+    </w:p>
+    <w:p>
+      <w:pPr>
+        <w:rPr>
+          <w:rFonts w:ascii="Roboto Mono" w:cs="Roboto Mono" w:eastAsia="Roboto Mono" w:hAnsi="Roboto Mono"/>
+        </w:rPr>
+      </w:pPr>
+      <w:r>
+        <w:rPr>
+          <w:rFonts w:ascii="Roboto Mono" w:cs="Roboto Mono" w:eastAsia="Roboto Mono" w:hAnsi="Roboto Mono"/>
+          <w:rtl w:val="0"/>
+        </w:rPr>
+        <w:t xml:space="preserve">$  hlsmallrna unitas output/binned_rna</w:t>
+      </w:r>
+    </w:p>
+    <w:p>
+      <w:pPr>
+        <w:rPr/>
+      </w:pPr>
+      <w:r>
+        <w:rPr>
+          <w:rtl w:val="0"/>
+        </w:rPr>
+      </w:r>
+    </w:p>
+    <w:p>
+      <w:pPr>
+        <w:rPr/>
+      </w:pPr>
+      <w:r>
+        <w:rPr>
+          <w:rtl w:val="0"/>
+        </w:rPr>
+        <w:t xml:space="preserve">This produces a useful summary and graph in the output directory:</w:t>
+      </w:r>
+    </w:p>
+    <w:p>
+      <w:pPr>
+        <w:rPr/>
+      </w:pPr>
+      <w:r>
+        <w:rPr>
+          <w:rtl w:val="0"/>
+        </w:rPr>
+      </w:r>
+    </w:p>
+    <w:p>
+      <w:pPr>
+        <w:numPr>
+          <w:ilvl w:val="0"/>
+          <w:numId w:val="3"/>
+        </w:numPr>
+        <w:ind w:left="720" w:hanging="360"/>
+        <w:rPr/>
+      </w:pPr>
+      <w:r>
+        <w:rPr>
+          <w:rFonts w:ascii="Roboto Mono" w:cs="Roboto Mono" w:eastAsia="Roboto Mono" w:hAnsi="Roboto Mono"/>
+          <w:rtl w:val="0"/>
+        </w:rPr>
+        <w:t xml:space="preserve">unitasGraph.png - </w:t>
+      </w:r>
+      <w:r>
+        <w:rPr>
+          <w:rtl w:val="0"/>
+        </w:rPr>
+        <w:t xml:space="preserve">graph showing the categories allocated by unitas against the length of the small RNA </w:t>
+      </w:r>
+      <w:r>
+        <w:rPr>
+          <w:sz w:val="21"/>
+          <w:szCs w:val="21"/>
+          <w:rtl w:val="0"/>
+        </w:rPr>
+        <w:t xml:space="preserve">(this is sometimes wrong, replot from the csv values for now, will fix matplotlib code soon)</w:t>
+      </w:r>
+      <w:r>
+        <w:rPr>
+          <w:rtl w:val="0"/>
+        </w:rPr>
+      </w:r>
+    </w:p>
+    <w:p>
+      <w:pPr>
+        <w:ind w:left="720" w:firstLine="0"/>
+        <w:rPr/>
+      </w:pPr>
+      <w:r>
+        <w:rPr>
+          <w:rtl w:val="0"/>
+        </w:rPr>
+      </w:r>
+    </w:p>
+    <w:p>
+      <w:pPr>
+        <w:numPr>
+          <w:ilvl w:val="0"/>
+          <w:numId w:val="3"/>
+        </w:numPr>
+        <w:ind w:left="720" w:hanging="360"/>
+        <w:rPr/>
+      </w:pPr>
+      <w:r>
+        <w:rPr>
+          <w:rFonts w:ascii="Roboto Mono" w:cs="Roboto Mono" w:eastAsia="Roboto Mono" w:hAnsi="Roboto Mono"/>
+          <w:rtl w:val="0"/>
+        </w:rPr>
+        <w:t xml:space="preserve">unitas_graph_data.csv - </w:t>
+      </w:r>
+      <w:r>
+        <w:rPr>
+          <w:rtl w:val="0"/>
+        </w:rPr>
+        <w:t xml:space="preserve">summary of the raw numbers produced from the unitas runs, used to produce the graph</w:t>
+      </w:r>
+    </w:p>
+    <w:p>
+      <w:pPr>
+        <w:rPr/>
+      </w:pPr>
+      <w:r>
+        <w:rPr>
+          <w:rtl w:val="0"/>
+        </w:rPr>
+      </w:r>
+    </w:p>
+    <w:p>
+      <w:pPr>
+        <w:rPr/>
+      </w:pPr>
+      <w:r>
+        <w:rPr>
+          <w:rtl w:val="0"/>
+        </w:rPr>
+        <w:t xml:space="preserve">If you want to get small RNA that are derived from genes, you will need to obtain both of the mRNA and CDS regions and pass them to speciled arguments in the pipeline so they can be combined. This can either be done using the config file as followers or with the corresponding command line arguments (--cds and --unspliced-transcriptome):</w:t>
+      </w:r>
+    </w:p>
+    <w:p>
+      <w:pPr>
+        <w:rPr/>
+      </w:pPr>
+      <w:r>
+        <w:rPr>
+          <w:rtl w:val="0"/>
+        </w:rPr>
+      </w:r>
+    </w:p>
+    <w:p>
+      <w:pPr>
+        <w:rPr>
+          <w:rFonts w:ascii="Roboto Mono" w:cs="Roboto Mono" w:eastAsia="Roboto Mono" w:hAnsi="Roboto Mono"/>
+        </w:rPr>
+      </w:pPr>
+      <w:r>
+        <w:rPr>
+          <w:rFonts w:ascii="Roboto Mono" w:cs="Roboto Mono" w:eastAsia="Roboto Mono" w:hAnsi="Roboto Mono"/>
+          <w:rtl w:val="0"/>
+        </w:rPr>
+        <w:t xml:space="preserve">[command]</w:t>
+      </w:r>
+    </w:p>
+    <w:p>
+      <w:pPr>
+        <w:rPr>
+          <w:rFonts w:ascii="Roboto Mono" w:cs="Roboto Mono" w:eastAsia="Roboto Mono" w:hAnsi="Roboto Mono"/>
+        </w:rPr>
+      </w:pPr>
+      <w:r>
+        <w:rPr>
+          <w:rFonts w:ascii="Roboto Mono" w:cs="Roboto Mono" w:eastAsia="Roboto Mono" w:hAnsi="Roboto Mono"/>
+          <w:rtl w:val="0"/>
+        </w:rPr>
+        <w:t xml:space="preserve">refseq = [</w:t>
+      </w:r>
+    </w:p>
+    <w:p>
+      <w:pPr>
+        <w:rPr>
+          <w:rFonts w:ascii="Roboto Mono" w:cs="Roboto Mono" w:eastAsia="Roboto Mono" w:hAnsi="Roboto Mono"/>
+        </w:rPr>
+      </w:pPr>
+      <w:r>
+        <w:rPr>
+          <w:rFonts w:ascii="Roboto Mono" w:cs="Roboto Mono" w:eastAsia="Roboto Mono" w:hAnsi="Roboto Mono"/>
+          <w:rtl w:val="0"/>
+        </w:rPr>
+        <w:t xml:space="preserve">    "ref1.fasta",</w:t>
+      </w:r>
+    </w:p>
+    <w:p>
+      <w:pPr>
+        <w:rPr>
+          <w:rFonts w:ascii="Roboto Mono" w:cs="Roboto Mono" w:eastAsia="Roboto Mono" w:hAnsi="Roboto Mono"/>
+        </w:rPr>
+      </w:pPr>
+      <w:r>
+        <w:rPr>
+          <w:rFonts w:ascii="Roboto Mono" w:cs="Roboto Mono" w:eastAsia="Roboto Mono" w:hAnsi="Roboto Mono"/>
+          <w:rtl w:val="0"/>
+        </w:rPr>
+        <w:t xml:space="preserve">    "ref2.fasta",</w:t>
+      </w:r>
+    </w:p>
+    <w:p>
+      <w:pPr>
+        <w:rPr>
+          <w:rFonts w:ascii="Roboto Mono" w:cs="Roboto Mono" w:eastAsia="Roboto Mono" w:hAnsi="Roboto Mono"/>
+        </w:rPr>
+      </w:pPr>
+      <w:r>
+        <w:rPr>
+          <w:rFonts w:ascii="Roboto Mono" w:cs="Roboto Mono" w:eastAsia="Roboto Mono" w:hAnsi="Roboto Mono"/>
+          <w:rtl w:val="0"/>
+        </w:rPr>
+        <w:t xml:space="preserve">    "ref3.fasta"</w:t>
+      </w:r>
+    </w:p>
+    <w:p>
+      <w:pPr>
+        <w:rPr>
+          <w:rFonts w:ascii="Roboto Mono" w:cs="Roboto Mono" w:eastAsia="Roboto Mono" w:hAnsi="Roboto Mono"/>
+        </w:rPr>
+      </w:pPr>
+      <w:r>
+        <w:rPr>
+          <w:rFonts w:ascii="Roboto Mono" w:cs="Roboto Mono" w:eastAsia="Roboto Mono" w:hAnsi="Roboto Mono"/>
+          <w:rtl w:val="0"/>
+        </w:rPr>
+        <w:t xml:space="preserve">]</w:t>
+      </w:r>
+    </w:p>
+    <w:p>
+      <w:pPr>
+        <w:rPr>
+          <w:rFonts w:ascii="Roboto Mono" w:cs="Roboto Mono" w:eastAsia="Roboto Mono" w:hAnsi="Roboto Mono"/>
+        </w:rPr>
+      </w:pPr>
+      <w:r>
+        <w:rPr>
+          <w:rFonts w:ascii="Roboto Mono" w:cs="Roboto Mono" w:eastAsia="Roboto Mono" w:hAnsi="Roboto Mono"/>
+          <w:rtl w:val="0"/>
+        </w:rPr>
+        <w:t xml:space="preserve">cds = “cds_sequences.fasta”</w:t>
+      </w:r>
+    </w:p>
+    <w:p>
+      <w:pPr>
+        <w:rPr>
+          <w:rFonts w:ascii="Roboto Mono" w:cs="Roboto Mono" w:eastAsia="Roboto Mono" w:hAnsi="Roboto Mono"/>
+        </w:rPr>
+      </w:pPr>
+      <w:r>
+        <w:rPr>
+          <w:rFonts w:ascii="Roboto Mono" w:cs="Roboto Mono" w:eastAsia="Roboto Mono" w:hAnsi="Roboto Mono"/>
+          <w:rtl w:val="0"/>
+        </w:rPr>
+        <w:t xml:space="preserve">unspliced_transcriptome = “unspliced_transcriptome.fasta”</w:t>
+      </w:r>
+    </w:p>
+    <w:p>
+      <w:pPr>
+        <w:rPr/>
+      </w:pPr>
+      <w:r>
+        <w:rPr>
+          <w:rtl w:val="0"/>
+        </w:rPr>
+      </w:r>
+    </w:p>
+    <w:p>
+      <w:pPr>
+        <w:pStyle w:val="Heading2"/>
+        <w:rPr/>
+      </w:pPr>
+      <w:bookmarkStart w:colFirst="0" w:colLast="0" w:name="_heading=h.1t3h5sf" w:id="7"/>
+      <w:bookmarkEnd w:id="7"/>
+      <w:r>
+        <w:rPr>
+          <w:rtl w:val="0"/>
+        </w:rPr>
+        <w:t xml:space="preserve">Extract Non-Coding</w:t>
+      </w:r>
+    </w:p>
+    <w:p>
+      <w:pPr>
+        <w:rPr/>
+      </w:pPr>
+      <w:r>
+        <w:rPr>
+          <w:rtl w:val="0"/>
+        </w:rPr>
+        <w:t xml:space="preserve">Sometimes you want to see if a small RNA comes from a non-coding region of the transcriptome, so the pipeline contains a utility command to automatically extract this using a genome and some annotations. At minimum, these annotations need to contain a transcribed region labelled with ‘mRNA’ and a coding region within the transcribed region labelled ‘CDS’. Most of the ones on Wormbase Parasite are fine for this purpose.</w:t>
+      </w:r>
+    </w:p>
+    <w:p>
+      <w:pPr>
+        <w:rPr/>
+      </w:pPr>
+      <w:r>
+        <w:rPr>
+          <w:rtl w:val="0"/>
+        </w:rPr>
+      </w:r>
+    </w:p>
+    <w:p>
+      <w:pPr>
+        <w:rPr/>
+      </w:pPr>
+      <w:r>
+        <w:rPr>
+          <w:rtl w:val="0"/>
+        </w:rPr>
+        <w:t xml:space="preserve">As an example, to extract the regions from </w:t>
+      </w:r>
+      <w:r>
+        <w:rPr>
+          <w:rFonts w:ascii="Roboto Mono" w:cs="Roboto Mono" w:eastAsia="Roboto Mono" w:hAnsi="Roboto Mono"/>
+          <w:rtl w:val="0"/>
+        </w:rPr>
+        <w:t xml:space="preserve">genome.fasta </w:t>
+      </w:r>
+      <w:r>
+        <w:rPr>
+          <w:rtl w:val="0"/>
+        </w:rPr>
+        <w:t xml:space="preserve">using the annotations in </w:t>
+      </w:r>
+      <w:r>
+        <w:rPr>
+          <w:rFonts w:ascii="Roboto Mono" w:cs="Roboto Mono" w:eastAsia="Roboto Mono" w:hAnsi="Roboto Mono"/>
+          <w:rtl w:val="0"/>
+        </w:rPr>
+        <w:t xml:space="preserve">annotations.gff </w:t>
+      </w:r>
+      <w:r>
+        <w:rPr>
+          <w:rtl w:val="0"/>
+        </w:rPr>
+        <w:t xml:space="preserve">you could run:</w:t>
+      </w:r>
+    </w:p>
+    <w:p>
+      <w:pPr>
+        <w:rPr/>
+      </w:pPr>
+      <w:r>
+        <w:rPr>
+          <w:rtl w:val="0"/>
+        </w:rPr>
+      </w:r>
+    </w:p>
+    <w:p>
+      <w:pPr>
+        <w:rPr>
+          <w:rFonts w:ascii="Roboto Mono" w:cs="Roboto Mono" w:eastAsia="Roboto Mono" w:hAnsi="Roboto Mono"/>
+        </w:rPr>
+      </w:pPr>
+      <w:r>
+        <w:rPr>
+          <w:rFonts w:ascii="Roboto Mono" w:cs="Roboto Mono" w:eastAsia="Roboto Mono" w:hAnsi="Roboto Mono"/>
+          <w:rtl w:val="0"/>
+        </w:rPr>
+        <w:t xml:space="preserve">$ fungi</w:t>
+      </w:r>
+    </w:p>
+    <w:p>
+      <w:pPr>
+        <w:rPr>
+          <w:rFonts w:ascii="Roboto Mono" w:cs="Roboto Mono" w:eastAsia="Roboto Mono" w:hAnsi="Roboto Mono"/>
+        </w:rPr>
+      </w:pPr>
+      <w:r>
+        <w:rPr>
+          <w:rtl w:val="0"/>
+        </w:rPr>
+      </w:r>
+    </w:p>
+    <w:p>
+      <w:pPr>
+        <w:rPr>
+          <w:rFonts w:ascii="Roboto Mono" w:cs="Roboto Mono" w:eastAsia="Roboto Mono" w:hAnsi="Roboto Mono"/>
+        </w:rPr>
+      </w:pPr>
+      <w:r>
+        <w:rPr>
+          <w:rtl w:val="0"/>
+        </w:rPr>
+        <w:t xml:space="preserve">This will produce a FASTA file containing the non-coding regions, complete with unitas labels applied, called </w:t>
+      </w:r>
+      <w:r>
+        <w:rPr>
+          <w:rFonts w:ascii="Roboto Mono" w:cs="Roboto Mono" w:eastAsia="Roboto Mono" w:hAnsi="Roboto Mono"/>
+          <w:rtl w:val="0"/>
+        </w:rPr>
+        <w:t xml:space="preserve">noncoding.fasta </w:t>
+      </w:r>
+      <w:r>
+        <w:rPr>
+          <w:rtl w:val="0"/>
+        </w:rPr>
+        <w:t xml:space="preserve">in the output directory.</w:t>
+      </w:r>
+      <w:r>
+        <w:rPr>
+          <w:rtl w:val="0"/>
+        </w:rPr>
+      </w:r>
+    </w:p>
+    <w:p>
+      <w:pPr>
+        <w:pStyle w:val="Heading2"/>
+        <w:rPr/>
+      </w:pPr>
+      <w:bookmarkStart w:colFirst="0" w:colLast="0" w:name="_heading=h.4d34og8" w:id="8"/>
+      <w:bookmarkEnd w:id="8"/>
+      <w:r>
+        <w:rPr>
+          <w:rtl w:val="0"/>
+        </w:rPr>
+        <w:t xml:space="preserve">Target Identification</w:t>
+      </w:r>
+    </w:p>
+    <w:p>
+      <w:pPr>
+        <w:rPr/>
+      </w:pPr>
+      <w:r>
+        <w:rPr>
+          <w:rtl w:val="0"/>
+        </w:rPr>
+        <w:t xml:space="preserve">The fourth and final main step is Target Identification. This takes a set of small RNA and a set of potential targets and produces a list of genome features that are targeted by each small RNA. </w:t>
+      </w:r>
+    </w:p>
+    <w:p>
+      <w:pPr>
+        <w:rPr/>
+      </w:pPr>
+      <w:r>
+        <w:rPr>
+          <w:rtl w:val="0"/>
+        </w:rPr>
+      </w:r>
+    </w:p>
+    <w:p>
+      <w:pPr>
+        <w:rPr>
+          <w:rFonts w:ascii="Roboto Mono" w:cs="Roboto Mono" w:eastAsia="Roboto Mono" w:hAnsi="Roboto Mono"/>
+        </w:rPr>
+      </w:pPr>
+      <w:r>
+        <w:rPr>
+          <w:rtl w:val="0"/>
+        </w:rPr>
+        <w:t xml:space="preserve">As with unitas, you can set target files using the command line option </w:t>
+      </w:r>
+      <w:r>
+        <w:rPr>
+          <w:rFonts w:ascii="Roboto Mono" w:cs="Roboto Mono" w:eastAsia="Roboto Mono" w:hAnsi="Roboto Mono"/>
+          <w:rtl w:val="0"/>
+        </w:rPr>
+        <w:t xml:space="preserve">-t </w:t>
+      </w:r>
+      <w:r>
+        <w:rPr>
+          <w:rtl w:val="0"/>
+        </w:rPr>
+        <w:t xml:space="preserve">but it is easier to add them to the configuration file. For example if your target files are </w:t>
+      </w:r>
+      <w:r>
+        <w:rPr>
+          <w:rFonts w:ascii="Roboto Mono" w:cs="Roboto Mono" w:eastAsia="Roboto Mono" w:hAnsi="Roboto Mono"/>
+          <w:rtl w:val="0"/>
+        </w:rPr>
+        <w:t xml:space="preserve">target1.fasta, target2.fasta </w:t>
+      </w:r>
+      <w:r>
+        <w:rPr>
+          <w:rtl w:val="0"/>
+        </w:rPr>
+        <w:t xml:space="preserve">and </w:t>
+      </w:r>
+      <w:r>
+        <w:rPr>
+          <w:rFonts w:ascii="Roboto Mono" w:cs="Roboto Mono" w:eastAsia="Roboto Mono" w:hAnsi="Roboto Mono"/>
+          <w:rtl w:val="0"/>
+        </w:rPr>
+        <w:t xml:space="preserve">target3.fasta, </w:t>
+      </w:r>
+      <w:r>
+        <w:rPr>
+          <w:rtl w:val="0"/>
+        </w:rPr>
+        <w:t xml:space="preserve">they can be set by adding the following in the section below </w:t>
+      </w:r>
+      <w:r>
+        <w:rPr>
+          <w:rFonts w:ascii="Roboto Mono" w:cs="Roboto Mono" w:eastAsia="Roboto Mono" w:hAnsi="Roboto Mono"/>
+          <w:rtl w:val="0"/>
+        </w:rPr>
+        <w:t xml:space="preserve">[command]:</w:t>
+      </w:r>
+    </w:p>
+    <w:p>
+      <w:pPr>
+        <w:rPr>
+          <w:rFonts w:ascii="Roboto Mono" w:cs="Roboto Mono" w:eastAsia="Roboto Mono" w:hAnsi="Roboto Mono"/>
+        </w:rPr>
+      </w:pPr>
+      <w:r>
+        <w:rPr>
+          <w:rtl w:val="0"/>
+        </w:rPr>
+      </w:r>
+    </w:p>
+    <w:p>
+      <w:pPr>
+        <w:rPr>
+          <w:rFonts w:ascii="Roboto Mono" w:cs="Roboto Mono" w:eastAsia="Roboto Mono" w:hAnsi="Roboto Mono"/>
+        </w:rPr>
+      </w:pPr>
+      <w:r>
+        <w:rPr>
+          <w:rFonts w:ascii="Roboto Mono" w:cs="Roboto Mono" w:eastAsia="Roboto Mono" w:hAnsi="Roboto Mono"/>
+          <w:rtl w:val="0"/>
+        </w:rPr>
+        <w:t xml:space="preserve">target_files = [</w:t>
+      </w:r>
+    </w:p>
+    <w:p>
+      <w:pPr>
+        <w:rPr>
+          <w:rFonts w:ascii="Roboto Mono" w:cs="Roboto Mono" w:eastAsia="Roboto Mono" w:hAnsi="Roboto Mono"/>
+        </w:rPr>
+      </w:pPr>
+      <w:r>
+        <w:rPr>
+          <w:rFonts w:ascii="Roboto Mono" w:cs="Roboto Mono" w:eastAsia="Roboto Mono" w:hAnsi="Roboto Mono"/>
+          <w:rtl w:val="0"/>
+        </w:rPr>
+        <w:t xml:space="preserve">    "target1.fasta",</w:t>
+      </w:r>
+    </w:p>
+    <w:p>
+      <w:pPr>
+        <w:rPr>
+          <w:rFonts w:ascii="Roboto Mono" w:cs="Roboto Mono" w:eastAsia="Roboto Mono" w:hAnsi="Roboto Mono"/>
+        </w:rPr>
+      </w:pPr>
+      <w:r>
+        <w:rPr>
+          <w:rFonts w:ascii="Roboto Mono" w:cs="Roboto Mono" w:eastAsia="Roboto Mono" w:hAnsi="Roboto Mono"/>
+          <w:rtl w:val="0"/>
+        </w:rPr>
+        <w:t xml:space="preserve">    "target2.fasta",</w:t>
+      </w:r>
+    </w:p>
+    <w:p>
+      <w:pPr>
+        <w:rPr>
+          <w:rFonts w:ascii="Roboto Mono" w:cs="Roboto Mono" w:eastAsia="Roboto Mono" w:hAnsi="Roboto Mono"/>
+        </w:rPr>
+      </w:pPr>
+      <w:r>
+        <w:rPr>
+          <w:rFonts w:ascii="Roboto Mono" w:cs="Roboto Mono" w:eastAsia="Roboto Mono" w:hAnsi="Roboto Mono"/>
+          <w:rtl w:val="0"/>
+        </w:rPr>
+        <w:t xml:space="preserve">    "target3.fasta"</w:t>
+      </w:r>
+    </w:p>
+    <w:p>
+      <w:pPr>
+        <w:rPr>
+          <w:rFonts w:ascii="Roboto Mono" w:cs="Roboto Mono" w:eastAsia="Roboto Mono" w:hAnsi="Roboto Mono"/>
+        </w:rPr>
+      </w:pPr>
+      <w:r>
+        <w:rPr>
+          <w:rFonts w:ascii="Roboto Mono" w:cs="Roboto Mono" w:eastAsia="Roboto Mono" w:hAnsi="Roboto Mono"/>
+          <w:rtl w:val="0"/>
+        </w:rPr>
+        <w:t xml:space="preserve">]</w:t>
+      </w:r>
+    </w:p>
+    <w:p>
+      <w:pPr>
+        <w:rPr>
+          <w:rFonts w:ascii="Roboto Mono" w:cs="Roboto Mono" w:eastAsia="Roboto Mono" w:hAnsi="Roboto Mono"/>
+        </w:rPr>
+      </w:pPr>
+      <w:r>
+        <w:rPr>
+          <w:rtl w:val="0"/>
+        </w:rPr>
+      </w:r>
+    </w:p>
+    <w:p>
+      <w:pPr>
+        <w:rPr/>
+      </w:pPr>
+      <w:r>
+        <w:rPr>
+          <w:rtl w:val="0"/>
+        </w:rPr>
+        <w:t xml:space="preserve">Then, if your small RNA are in </w:t>
+      </w:r>
+      <w:r>
+        <w:rPr>
+          <w:rFonts w:ascii="Roboto Mono" w:cs="Roboto Mono" w:eastAsia="Roboto Mono" w:hAnsi="Roboto Mono"/>
+          <w:rtl w:val="0"/>
+        </w:rPr>
+        <w:t xml:space="preserve">smallRNA.fastq </w:t>
+      </w:r>
+      <w:r>
+        <w:rPr>
+          <w:rtl w:val="0"/>
+        </w:rPr>
+        <w:t xml:space="preserve">you can run the following:</w:t>
+      </w:r>
+    </w:p>
+    <w:p>
+      <w:pPr>
+        <w:rPr/>
+      </w:pPr>
+      <w:r>
+        <w:rPr>
+          <w:rtl w:val="0"/>
+        </w:rPr>
+      </w:r>
+    </w:p>
+    <w:p>
+      <w:pPr>
+        <w:rPr>
+          <w:rFonts w:ascii="Roboto Mono" w:cs="Roboto Mono" w:eastAsia="Roboto Mono" w:hAnsi="Roboto Mono"/>
+        </w:rPr>
+      </w:pPr>
+      <w:r>
+        <w:rPr>
+          <w:rFonts w:ascii="Roboto Mono" w:cs="Roboto Mono" w:eastAsia="Roboto Mono" w:hAnsi="Roboto Mono"/>
+          <w:rtl w:val="0"/>
+        </w:rPr>
+        <w:t xml:space="preserve">$ hlsmallrna targetid smallRNA.fastq</w:t>
+      </w:r>
+    </w:p>
+    <w:p>
+      <w:pPr>
+        <w:rPr>
+          <w:rFonts w:ascii="Roboto Mono" w:cs="Roboto Mono" w:eastAsia="Roboto Mono" w:hAnsi="Roboto Mono"/>
+        </w:rPr>
+      </w:pPr>
+      <w:r>
+        <w:rPr>
+          <w:rtl w:val="0"/>
+        </w:rPr>
+      </w:r>
+    </w:p>
+    <w:p>
+      <w:pPr>
+        <w:rPr/>
+      </w:pPr>
+      <w:r>
+        <w:rPr>
+          <w:rtl w:val="0"/>
+        </w:rPr>
+        <w:t xml:space="preserve">Make sure the sequences in both </w:t>
+      </w:r>
+      <w:r>
+        <w:rPr>
+          <w:rFonts w:ascii="Roboto Mono" w:cs="Roboto Mono" w:eastAsia="Roboto Mono" w:hAnsi="Roboto Mono"/>
+          <w:rtl w:val="0"/>
+        </w:rPr>
+        <w:t xml:space="preserve">smallRNA.fastq</w:t>
+      </w:r>
+      <w:r>
+        <w:rPr>
+          <w:rtl w:val="0"/>
+        </w:rPr>
+        <w:t xml:space="preserve"> and each of the reference files have unique sequence ids, otherwise the command will fail.</w:t>
+      </w:r>
+    </w:p>
+    <w:p>
+      <w:pPr>
+        <w:rPr/>
+      </w:pPr>
+      <w:r>
+        <w:rPr>
+          <w:rtl w:val="0"/>
+        </w:rPr>
+      </w:r>
+    </w:p>
+    <w:p>
+      <w:pPr>
+        <w:rPr/>
+      </w:pPr>
+      <w:r>
+        <w:rPr>
+          <w:rtl w:val="0"/>
+        </w:rPr>
+        <w:t xml:space="preserve">If you are working with very short sequences (&lt;5 bases), you will need to reduce the minimum length with the </w:t>
+      </w:r>
+      <w:r>
+        <w:rPr>
+          <w:rFonts w:ascii="Roboto Mono" w:cs="Roboto Mono" w:eastAsia="Roboto Mono" w:hAnsi="Roboto Mono"/>
+          <w:rtl w:val="0"/>
+        </w:rPr>
+        <w:t xml:space="preserve">-m </w:t>
+      </w:r>
+      <w:r>
+        <w:rPr>
+          <w:rtl w:val="0"/>
+        </w:rPr>
+        <w:t xml:space="preserve">option. Conversely, if you know your minimum length is longer than this, this step can be sped up by increasing it. For example, if you know the shortest sequence you are dealing with is 10 bases long, you could run:</w:t>
+      </w:r>
+    </w:p>
+    <w:p>
+      <w:pPr>
+        <w:rPr/>
+      </w:pPr>
+      <w:r>
+        <w:rPr>
+          <w:rtl w:val="0"/>
+        </w:rPr>
+      </w:r>
+    </w:p>
+    <w:p>
+      <w:pPr>
+        <w:rPr>
+          <w:rFonts w:ascii="Roboto Mono" w:cs="Roboto Mono" w:eastAsia="Roboto Mono" w:hAnsi="Roboto Mono"/>
+        </w:rPr>
+      </w:pPr>
+      <w:r>
+        <w:rPr>
+          <w:rFonts w:ascii="Roboto Mono" w:cs="Roboto Mono" w:eastAsia="Roboto Mono" w:hAnsi="Roboto Mono"/>
+          <w:rtl w:val="0"/>
+        </w:rPr>
+        <w:t xml:space="preserve">$ hlsmallrna targetid -m 10 smallRNA.fastq</w:t>
+      </w:r>
+    </w:p>
+    <w:p>
+      <w:pPr>
+        <w:rPr/>
+      </w:pPr>
+      <w:r>
+        <w:rPr>
+          <w:rtl w:val="0"/>
+        </w:rPr>
+      </w:r>
+    </w:p>
+    <w:p>
+      <w:pPr>
+        <w:rPr/>
+      </w:pPr>
+      <w:r>
+        <w:rPr>
+          <w:rtl w:val="0"/>
+        </w:rPr>
+        <w:t xml:space="preserve">Though this is not necessary and the program will produce a correct result for sequences longer than 5 without it, so only add if you need the extra speed.</w:t>
+      </w:r>
+    </w:p>
+    <w:p>
+      <w:pPr>
+        <w:rPr/>
+      </w:pPr>
+      <w:r>
+        <w:rPr>
+          <w:rtl w:val="0"/>
+        </w:rPr>
+      </w:r>
+    </w:p>
+    <w:p>
+      <w:pPr>
+        <w:rPr/>
+      </w:pPr>
+      <w:r>
+        <w:rPr>
+          <w:rtl w:val="0"/>
+        </w:rPr>
+        <w:t xml:space="preserve">This produces </w:t>
+      </w:r>
+      <w:r>
+        <w:rPr>
+          <w:rFonts w:ascii="Roboto Mono" w:cs="Roboto Mono" w:eastAsia="Roboto Mono" w:hAnsi="Roboto Mono"/>
+          <w:rtl w:val="0"/>
+        </w:rPr>
+        <w:t xml:space="preserve">rna_target_list.csv </w:t>
+      </w:r>
+      <w:r>
+        <w:rPr>
+          <w:rtl w:val="0"/>
+        </w:rPr>
+        <w:t xml:space="preserve">which contains a list of small RNA target pairs and some general information about each pair’s alignment.</w:t>
+      </w:r>
+    </w:p>
+    <w:p>
+      <w:pPr>
+        <w:rPr/>
+      </w:pPr>
+      <w:r>
+        <w:rPr>
+          <w:rtl w:val="0"/>
+        </w:rPr>
+      </w:r>
+    </w:p>
+    <w:p>
+      <w:pPr>
+        <w:rPr/>
+      </w:pPr>
+      <w:r>
+        <w:rPr>
+          <w:rtl w:val="0"/>
+        </w:rPr>
+        <w:t xml:space="preserve">If you are dealing with a small RNA that doesn’t need perfect complementarity, you can add the </w:t>
+      </w:r>
+      <w:r>
+        <w:rPr>
+          <w:rFonts w:ascii="Roboto Mono" w:cs="Roboto Mono" w:eastAsia="Roboto Mono" w:hAnsi="Roboto Mono"/>
+          <w:rtl w:val="0"/>
+        </w:rPr>
+        <w:t xml:space="preserve">--num-mismatches</w:t>
+      </w:r>
+      <w:r>
+        <w:rPr>
+          <w:rtl w:val="0"/>
+        </w:rPr>
+        <w:t xml:space="preserve"> option to set the number of mismatches the alignment should allow. For example, if you want to allow up to four mismatches, you could run:</w:t>
+      </w:r>
+    </w:p>
+    <w:p>
+      <w:pPr>
+        <w:rPr/>
+      </w:pPr>
+      <w:r>
+        <w:rPr>
+          <w:rtl w:val="0"/>
+        </w:rPr>
+      </w:r>
+    </w:p>
+    <w:p>
+      <w:pPr>
+        <w:rPr/>
+      </w:pPr>
+      <w:r>
+        <w:rPr>
+          <w:rFonts w:ascii="Roboto Mono" w:cs="Roboto Mono" w:eastAsia="Roboto Mono" w:hAnsi="Roboto Mono"/>
+          <w:rtl w:val="0"/>
+        </w:rPr>
+        <w:t xml:space="preserve">$ hlsmallrna targetid --num-mismatches 4 smallRNA.fastq</w:t>
+      </w:r>
+      <w:r>
+        <w:rPr>
+          <w:rtl w:val="0"/>
+        </w:rPr>
+      </w:r>
+    </w:p>
+    <w:p>
+      <w:pPr>
+        <w:pStyle w:val="Heading2"/>
+        <w:rPr/>
+      </w:pPr>
+      <w:bookmarkStart w:colFirst="0" w:colLast="0" w:name="_heading=h.2s8eyo1" w:id="9"/>
+      <w:bookmarkEnd w:id="9"/>
+      <w:r>
+        <w:rPr>
+          <w:rtl w:val="0"/>
+        </w:rPr>
+        <w:t xml:space="preserve">All</w:t>
+      </w:r>
+    </w:p>
+    <w:p>
+      <w:pPr>
+        <w:rPr/>
+      </w:pPr>
+      <w:r>
+        <w:rPr>
+          <w:rtl w:val="0"/>
+        </w:rPr>
+        <w:t xml:space="preserve">Since the first three steps are often run one after the other, a shorthand command </w:t>
+      </w:r>
+      <w:r>
+        <w:rPr>
+          <w:rFonts w:ascii="Roboto Mono" w:cs="Roboto Mono" w:eastAsia="Roboto Mono" w:hAnsi="Roboto Mono"/>
+          <w:rtl w:val="0"/>
+        </w:rPr>
+        <w:t xml:space="preserve">all </w:t>
+      </w:r>
+      <w:r>
+        <w:rPr>
+          <w:rtl w:val="0"/>
+        </w:rPr>
+        <w:t xml:space="preserve">is provided for convenience. This takes all of the arguments from the Process, Sort and Unitas steps, then runs them, piping the result from one into the next. All files produced by those steps are then produced in the output directory. </w:t>
+      </w:r>
+    </w:p>
+    <w:p>
+      <w:pPr>
+        <w:rPr/>
+      </w:pPr>
+      <w:r>
+        <w:rPr>
+          <w:rtl w:val="0"/>
+        </w:rPr>
+      </w:r>
+    </w:p>
+    <w:p>
+      <w:pPr>
+        <w:rPr/>
+      </w:pPr>
+      <w:r>
+        <w:rPr>
+          <w:rtl w:val="0"/>
+        </w:rPr>
+        <w:t xml:space="preserve">For example if you have small RNAs in </w:t>
+      </w:r>
+      <w:r>
+        <w:rPr>
+          <w:rFonts w:ascii="Roboto Mono" w:cs="Roboto Mono" w:eastAsia="Roboto Mono" w:hAnsi="Roboto Mono"/>
+          <w:rtl w:val="0"/>
+        </w:rPr>
+        <w:t xml:space="preserve">smallRNA.fastq, </w:t>
+      </w:r>
+      <w:r>
+        <w:rPr>
+          <w:rtl w:val="0"/>
+        </w:rPr>
+        <w:t xml:space="preserve">a genome in </w:t>
+      </w:r>
+      <w:r>
+        <w:rPr>
+          <w:rFonts w:ascii="Roboto Mono" w:cs="Roboto Mono" w:eastAsia="Roboto Mono" w:hAnsi="Roboto Mono"/>
+          <w:rtl w:val="0"/>
+        </w:rPr>
+        <w:t xml:space="preserve">genome.fasta</w:t>
+      </w:r>
+      <w:r>
+        <w:rPr>
+          <w:rtl w:val="0"/>
+        </w:rPr>
+        <w:t xml:space="preserve"> and </w:t>
+      </w:r>
+      <w:r>
+        <w:rPr>
+          <w:rFonts w:ascii="Roboto Mono" w:cs="Roboto Mono" w:eastAsia="Roboto Mono" w:hAnsi="Roboto Mono"/>
+          <w:rtl w:val="0"/>
+        </w:rPr>
+        <w:t xml:space="preserve">refseq </w:t>
+      </w:r>
+      <w:r>
+        <w:rPr>
+          <w:rtl w:val="0"/>
+        </w:rPr>
+        <w:t xml:space="preserve">set in the config file and you want to trim the adapter sequence </w:t>
+      </w:r>
+      <w:r>
+        <w:rPr>
+          <w:rFonts w:ascii="Roboto Mono" w:cs="Roboto Mono" w:eastAsia="Roboto Mono" w:hAnsi="Roboto Mono"/>
+          <w:rtl w:val="0"/>
+        </w:rPr>
+        <w:t xml:space="preserve">ACATA </w:t>
+      </w:r>
+      <w:r>
+        <w:rPr>
+          <w:rtl w:val="0"/>
+        </w:rPr>
+        <w:t xml:space="preserve">from both ends, but not run quality filtering you could run:</w:t>
+      </w:r>
+    </w:p>
+    <w:p>
+      <w:pPr>
+        <w:rPr/>
+      </w:pPr>
+      <w:r>
+        <w:rPr>
+          <w:rtl w:val="0"/>
+        </w:rPr>
+      </w:r>
+    </w:p>
+    <w:p>
+      <w:pPr>
+        <w:rPr>
+          <w:rFonts w:ascii="Roboto Mono" w:cs="Roboto Mono" w:eastAsia="Roboto Mono" w:hAnsi="Roboto Mono"/>
+        </w:rPr>
+      </w:pPr>
+      <w:r>
+        <w:rPr>
+          <w:rFonts w:ascii="Roboto Mono" w:cs="Roboto Mono" w:eastAsia="Roboto Mono" w:hAnsi="Roboto Mono"/>
+          <w:rtl w:val="0"/>
+        </w:rPr>
+        <w:t xml:space="preserve">$ hlsmallrna all -c 0 -b ACATA smallRNA.fastq genome.fasta</w:t>
+      </w:r>
+    </w:p>
+    <w:p>
+      <w:pPr>
+        <w:rPr>
+          <w:rFonts w:ascii="Roboto Mono" w:cs="Roboto Mono" w:eastAsia="Roboto Mono" w:hAnsi="Roboto Mono"/>
+        </w:rPr>
+      </w:pPr>
+      <w:r>
+        <w:rPr>
+          <w:rtl w:val="0"/>
+        </w:rPr>
+      </w:r>
+    </w:p>
+    <w:p>
+      <w:pPr>
+        <w:pStyle w:val="Heading2"/>
+        <w:rPr/>
+      </w:pPr>
+      <w:bookmarkStart w:colFirst="0" w:colLast="0" w:name="_heading=h.17dp8vu" w:id="10"/>
+      <w:bookmarkEnd w:id="10"/>
+      <w:r>
+        <w:rPr>
+          <w:rtl w:val="0"/>
+        </w:rPr>
+        <w:t xml:space="preserve">Plotting Genome Location</w:t>
+      </w:r>
+    </w:p>
+    <w:p>
+      <w:pPr>
+        <w:pStyle w:val="Heading3"/>
+        <w:rPr/>
+      </w:pPr>
+      <w:bookmarkStart w:colFirst="0" w:colLast="0" w:name="_heading=h.3rdcrjn" w:id="11"/>
+      <w:bookmarkEnd w:id="11"/>
+      <w:r>
+        <w:rPr>
+          <w:rtl w:val="0"/>
+        </w:rPr>
+        <w:t xml:space="preserve">Basic Plot</w:t>
+      </w:r>
+    </w:p>
+    <w:p>
+      <w:pPr>
+        <w:rPr/>
+      </w:pPr>
+      <w:r>
+        <w:rPr>
+          <w:rtl w:val="0"/>
+        </w:rPr>
+        <w:t xml:space="preserve">A common task you might want to do is plotting the location of things within the genome, for example, genome features you are interested in or the positions of small RNAs you have aligned to the genome. To make this easy, a script is included in this environment called </w:t>
+      </w:r>
+      <w:r>
+        <w:rPr>
+          <w:rFonts w:ascii="Roboto Mono" w:cs="Roboto Mono" w:eastAsia="Roboto Mono" w:hAnsi="Roboto Mono"/>
+          <w:rtl w:val="0"/>
+        </w:rPr>
+        <w:t xml:space="preserve">build_coord_files</w:t>
+      </w:r>
+      <w:r>
+        <w:rPr>
+          <w:rtl w:val="0"/>
+        </w:rPr>
+        <w:t xml:space="preserve">. This automatically generates tsv files for use with the R package </w:t>
+      </w:r>
+      <w:r>
+        <w:rPr>
+          <w:rFonts w:ascii="Roboto Mono" w:cs="Roboto Mono" w:eastAsia="Roboto Mono" w:hAnsi="Roboto Mono"/>
+          <w:rtl w:val="0"/>
+        </w:rPr>
+        <w:t xml:space="preserve">chromPlot</w:t>
+      </w:r>
+      <w:r>
+        <w:rPr>
+          <w:rtl w:val="0"/>
+        </w:rPr>
+        <w:t xml:space="preserve">. This section explains how you can generate a plot with it.</w:t>
+      </w:r>
+    </w:p>
+    <w:p>
+      <w:pPr>
+        <w:rPr/>
+      </w:pPr>
+      <w:r>
+        <w:rPr>
+          <w:rtl w:val="0"/>
+        </w:rPr>
+      </w:r>
+    </w:p>
+    <w:p>
+      <w:pPr>
+        <w:rPr/>
+      </w:pPr>
+      <w:r>
+        <w:rPr>
+          <w:rtl w:val="0"/>
+        </w:rPr>
+        <w:t xml:space="preserve">Firstly, you need at least two files: a full genome in a FASTA or FASTQ file and a set of locations you are interested in, either as an alignment output (in SAM or BAM format) or as feature annotations in GFF format. To start produce the genome coordinate file with the command: (assuming </w:t>
+      </w:r>
+      <w:r>
+        <w:rPr>
+          <w:rFonts w:ascii="Roboto Mono" w:cs="Roboto Mono" w:eastAsia="Roboto Mono" w:hAnsi="Roboto Mono"/>
+          <w:rtl w:val="0"/>
+        </w:rPr>
+        <w:t xml:space="preserve">genome.fasta</w:t>
+      </w:r>
+      <w:r>
+        <w:rPr>
+          <w:rtl w:val="0"/>
+        </w:rPr>
+        <w:t xml:space="preserve"> is your genome file)</w:t>
+      </w:r>
+    </w:p>
+    <w:p>
+      <w:pPr>
+        <w:rPr/>
+      </w:pPr>
+      <w:r>
+        <w:rPr>
+          <w:rtl w:val="0"/>
+        </w:rPr>
+      </w:r>
+    </w:p>
+    <w:p>
+      <w:pPr>
+        <w:rPr/>
+      </w:pPr>
+      <w:r>
+        <w:rPr>
+          <w:rFonts w:ascii="Roboto Mono" w:cs="Roboto Mono" w:eastAsia="Roboto Mono" w:hAnsi="Roboto Mono"/>
+          <w:rtl w:val="0"/>
+        </w:rPr>
+        <w:t xml:space="preserve">$ build_coord_files -o genome_coord.tsv genome.fasta</w:t>
+      </w:r>
+      <w:r>
+        <w:rPr>
+          <w:rtl w:val="0"/>
+        </w:rPr>
+        <w:t xml:space="preserve"> </w:t>
+      </w:r>
+    </w:p>
+    <w:p>
+      <w:pPr>
+        <w:rPr/>
+      </w:pPr>
+      <w:r>
+        <w:rPr>
+          <w:rtl w:val="0"/>
+        </w:rPr>
+      </w:r>
+    </w:p>
+    <w:p>
+      <w:pPr>
+        <w:rPr/>
+      </w:pPr>
+      <w:r>
+        <w:rPr>
+          <w:rtl w:val="0"/>
+        </w:rPr>
+        <w:t xml:space="preserve">By default, the script will figure out what type of output to produce by the file extension. But if it can’t, the user will need to provide a flag to tell it what type of input you are using (in this case </w:t>
+      </w:r>
+      <w:r>
+        <w:rPr>
+          <w:rFonts w:ascii="Roboto Mono" w:cs="Roboto Mono" w:eastAsia="Roboto Mono" w:hAnsi="Roboto Mono"/>
+          <w:rtl w:val="0"/>
+        </w:rPr>
+        <w:t xml:space="preserve">--fasta</w:t>
+      </w:r>
+      <w:r>
+        <w:rPr>
+          <w:rtl w:val="0"/>
+        </w:rPr>
+        <w:t xml:space="preserve">). Next we produce the coordinates file for the item of interest, assuming it is in </w:t>
+      </w:r>
+      <w:r>
+        <w:rPr>
+          <w:rFonts w:ascii="Roboto Mono" w:cs="Roboto Mono" w:eastAsia="Roboto Mono" w:hAnsi="Roboto Mono"/>
+          <w:rtl w:val="0"/>
+        </w:rPr>
+        <w:t xml:space="preserve">alignment.sam </w:t>
+      </w:r>
+      <w:r>
+        <w:rPr>
+          <w:rtl w:val="0"/>
+        </w:rPr>
+        <w:t xml:space="preserve">you can run:</w:t>
+      </w:r>
+    </w:p>
+    <w:p>
+      <w:pPr>
+        <w:rPr/>
+      </w:pPr>
+      <w:r>
+        <w:rPr>
+          <w:rtl w:val="0"/>
+        </w:rPr>
+      </w:r>
+    </w:p>
+    <w:p>
+      <w:pPr>
+        <w:rPr>
+          <w:rFonts w:ascii="Roboto Mono" w:cs="Roboto Mono" w:eastAsia="Roboto Mono" w:hAnsi="Roboto Mono"/>
+        </w:rPr>
+      </w:pPr>
+      <w:r>
+        <w:rPr>
+          <w:rFonts w:ascii="Roboto Mono" w:cs="Roboto Mono" w:eastAsia="Roboto Mono" w:hAnsi="Roboto Mono"/>
+          <w:rtl w:val="0"/>
+        </w:rPr>
+        <w:t xml:space="preserve">$ build_coord_files -o alignment_coord.tsv alignment.sam</w:t>
+      </w:r>
+    </w:p>
+    <w:p>
+      <w:pPr>
+        <w:rPr>
+          <w:rFonts w:ascii="Roboto Mono" w:cs="Roboto Mono" w:eastAsia="Roboto Mono" w:hAnsi="Roboto Mono"/>
+        </w:rPr>
+      </w:pPr>
+      <w:r>
+        <w:rPr>
+          <w:rtl w:val="0"/>
+        </w:rPr>
+      </w:r>
+    </w:p>
+    <w:p>
+      <w:pPr>
+        <w:rPr/>
+      </w:pPr>
+      <w:r>
+        <w:rPr>
+          <w:rtl w:val="0"/>
+        </w:rPr>
+        <w:t xml:space="preserve">This will produce two files, one for coordinates on the sense strand and one for coordinates on the antisense strand. Finally, we can use these files to plot the result. If it isn’t already, install </w:t>
+      </w:r>
+      <w:r>
+        <w:rPr>
+          <w:rFonts w:ascii="Roboto Mono" w:cs="Roboto Mono" w:eastAsia="Roboto Mono" w:hAnsi="Roboto Mono"/>
+          <w:rtl w:val="0"/>
+        </w:rPr>
+        <w:t xml:space="preserve">chromPlot </w:t>
+      </w:r>
+      <w:r>
+        <w:rPr>
+          <w:rtl w:val="0"/>
+        </w:rPr>
+        <w:t xml:space="preserve">with bioconducter using the following R command:</w:t>
+      </w:r>
+    </w:p>
+    <w:p>
+      <w:pPr>
+        <w:rPr/>
+      </w:pPr>
+      <w:r>
+        <w:rPr>
+          <w:rtl w:val="0"/>
+        </w:rPr>
+      </w:r>
+    </w:p>
+    <w:p>
+      <w:pPr>
+        <w:rPr>
+          <w:rFonts w:ascii="Roboto Mono" w:cs="Roboto Mono" w:eastAsia="Roboto Mono" w:hAnsi="Roboto Mono"/>
+        </w:rPr>
+      </w:pPr>
+      <w:r>
+        <w:rPr>
+          <w:rFonts w:ascii="Roboto Mono" w:cs="Roboto Mono" w:eastAsia="Roboto Mono" w:hAnsi="Roboto Mono"/>
+          <w:rtl w:val="0"/>
+        </w:rPr>
+        <w:t xml:space="preserve">&gt; BiocManager::install("chromPlot")</w:t>
+      </w:r>
+    </w:p>
+    <w:p>
+      <w:pPr>
+        <w:rPr>
+          <w:rFonts w:ascii="Roboto Mono" w:cs="Roboto Mono" w:eastAsia="Roboto Mono" w:hAnsi="Roboto Mono"/>
+        </w:rPr>
+      </w:pPr>
+      <w:r>
+        <w:rPr>
+          <w:rtl w:val="0"/>
+        </w:rPr>
+      </w:r>
+    </w:p>
+    <w:p>
+      <w:pPr>
+        <w:rPr/>
+      </w:pPr>
+      <w:r>
+        <w:rPr>
+          <w:rtl w:val="0"/>
+        </w:rPr>
+        <w:t xml:space="preserve">Then you should be able to create a plot using the following R code (of two example chromosomes called ‘SRAE_chr1’ and ‘SRAE_chr2’):</w:t>
+      </w:r>
+    </w:p>
+    <w:p>
+      <w:pPr>
+        <w:rPr>
+          <w:sz w:val="16"/>
+          <w:szCs w:val="16"/>
+        </w:rPr>
+      </w:pPr>
+      <w:r>
+        <w:rPr>
+          <w:rtl w:val="0"/>
+        </w:rPr>
+      </w:r>
+    </w:p>
+    <w:p>
+      <w:pPr>
+        <w:rPr>
+          <w:rFonts w:ascii="Roboto Mono" w:cs="Roboto Mono" w:eastAsia="Roboto Mono" w:hAnsi="Roboto Mono"/>
+          <w:sz w:val="16"/>
+          <w:szCs w:val="16"/>
+        </w:rPr>
+      </w:pPr>
+      <w:r>
+        <w:rPr>
+          <w:rFonts w:ascii="Roboto Mono" w:cs="Roboto Mono" w:eastAsia="Roboto Mono" w:hAnsi="Roboto Mono"/>
+          <w:sz w:val="16"/>
+          <w:szCs w:val="16"/>
+          <w:rtl w:val="0"/>
+        </w:rPr>
+        <w:t xml:space="preserve">chrom_coords &lt;- read.csv("/path/to/genome_coord.tsv", sep = "\t")</w:t>
+      </w:r>
+    </w:p>
+    <w:p>
+      <w:pPr>
+        <w:rPr>
+          <w:rFonts w:ascii="Roboto Mono" w:cs="Roboto Mono" w:eastAsia="Roboto Mono" w:hAnsi="Roboto Mono"/>
+          <w:sz w:val="16"/>
+          <w:szCs w:val="16"/>
+        </w:rPr>
+      </w:pPr>
+      <w:r>
+        <w:rPr>
+          <w:rFonts w:ascii="Roboto Mono" w:cs="Roboto Mono" w:eastAsia="Roboto Mono" w:hAnsi="Roboto Mono"/>
+          <w:sz w:val="16"/>
+          <w:szCs w:val="16"/>
+          <w:rtl w:val="0"/>
+        </w:rPr>
+        <w:t xml:space="preserve">sense_pos &lt;- read.csv("/path/to/sense_alignment_coord.tsv", sep = "\t")</w:t>
+      </w:r>
+    </w:p>
+    <w:p>
+      <w:pPr>
+        <w:rPr>
+          <w:rFonts w:ascii="Roboto Mono" w:cs="Roboto Mono" w:eastAsia="Roboto Mono" w:hAnsi="Roboto Mono"/>
+          <w:sz w:val="16"/>
+          <w:szCs w:val="16"/>
+        </w:rPr>
+      </w:pPr>
+      <w:r>
+        <w:rPr>
+          <w:rFonts w:ascii="Roboto Mono" w:cs="Roboto Mono" w:eastAsia="Roboto Mono" w:hAnsi="Roboto Mono"/>
+          <w:sz w:val="16"/>
+          <w:szCs w:val="16"/>
+          <w:rtl w:val="0"/>
+        </w:rPr>
+        <w:t xml:space="preserve">antisense_pos &lt;- read.csv("/path/to/antisense_alignment_coord.tsv", sep = "\t")</w:t>
+      </w:r>
+    </w:p>
+    <w:p>
+      <w:pPr>
+        <w:rPr>
+          <w:rFonts w:ascii="Roboto Mono" w:cs="Roboto Mono" w:eastAsia="Roboto Mono" w:hAnsi="Roboto Mono"/>
+          <w:sz w:val="16"/>
+          <w:szCs w:val="16"/>
+        </w:rPr>
+      </w:pPr>
+      <w:r>
+        <w:rPr>
+          <w:rtl w:val="0"/>
+        </w:rPr>
+      </w:r>
+    </w:p>
+    <w:p>
+      <w:pPr>
+        <w:rPr>
+          <w:rFonts w:ascii="Roboto Mono" w:cs="Roboto Mono" w:eastAsia="Roboto Mono" w:hAnsi="Roboto Mono"/>
+          <w:sz w:val="16"/>
+          <w:szCs w:val="16"/>
+        </w:rPr>
+      </w:pPr>
+      <w:r>
+        <w:rPr>
+          <w:rFonts w:ascii="Roboto Mono" w:cs="Roboto Mono" w:eastAsia="Roboto Mono" w:hAnsi="Roboto Mono"/>
+          <w:sz w:val="16"/>
+          <w:szCs w:val="16"/>
+          <w:rtl w:val="0"/>
+        </w:rPr>
+        <w:t xml:space="preserve">library(chromPlot)</w:t>
+      </w:r>
+    </w:p>
+    <w:p>
+      <w:pPr>
+        <w:rPr>
+          <w:rFonts w:ascii="Roboto Mono" w:cs="Roboto Mono" w:eastAsia="Roboto Mono" w:hAnsi="Roboto Mono"/>
+          <w:sz w:val="16"/>
+          <w:szCs w:val="16"/>
+        </w:rPr>
+      </w:pPr>
+      <w:r>
+        <w:rPr>
+          <w:rtl w:val="0"/>
+        </w:rPr>
+      </w:r>
+    </w:p>
+    <w:p>
+      <w:pPr>
+        <w:rPr>
+          <w:rFonts w:ascii="Roboto Mono" w:cs="Roboto Mono" w:eastAsia="Roboto Mono" w:hAnsi="Roboto Mono"/>
+          <w:sz w:val="16"/>
+          <w:szCs w:val="16"/>
+        </w:rPr>
+      </w:pPr>
+      <w:r>
+        <w:rPr>
+          <w:rFonts w:ascii="Roboto Mono" w:cs="Roboto Mono" w:eastAsia="Roboto Mono" w:hAnsi="Roboto Mono"/>
+          <w:sz w:val="16"/>
+          <w:szCs w:val="16"/>
+          <w:rtl w:val="0"/>
+        </w:rPr>
+        <w:t xml:space="preserve">chromPlot(</w:t>
+      </w:r>
+    </w:p>
+    <w:p>
+      <w:pPr>
+        <w:rPr>
+          <w:rFonts w:ascii="Roboto Mono" w:cs="Roboto Mono" w:eastAsia="Roboto Mono" w:hAnsi="Roboto Mono"/>
+          <w:sz w:val="16"/>
+          <w:szCs w:val="16"/>
+        </w:rPr>
+      </w:pPr>
+      <w:r>
+        <w:rPr>
+          <w:rFonts w:ascii="Roboto Mono" w:cs="Roboto Mono" w:eastAsia="Roboto Mono" w:hAnsi="Roboto Mono"/>
+          <w:sz w:val="16"/>
+          <w:szCs w:val="16"/>
+          <w:rtl w:val="0"/>
+        </w:rPr>
+        <w:t xml:space="preserve">  gaps = chrom_coords, annot1 = sense_pos, annot2 = antisense_pos, plotRndchr = T,</w:t>
+      </w:r>
+    </w:p>
+    <w:p>
+      <w:pPr>
+        <w:rPr>
+          <w:rFonts w:ascii="Roboto Mono" w:cs="Roboto Mono" w:eastAsia="Roboto Mono" w:hAnsi="Roboto Mono"/>
+          <w:sz w:val="16"/>
+          <w:szCs w:val="16"/>
+        </w:rPr>
+      </w:pPr>
+      <w:r>
+        <w:rPr>
+          <w:rFonts w:ascii="Roboto Mono" w:cs="Roboto Mono" w:eastAsia="Roboto Mono" w:hAnsi="Roboto Mono"/>
+          <w:sz w:val="16"/>
+          <w:szCs w:val="16"/>
+          <w:rtl w:val="0"/>
+        </w:rPr>
+        <w:t xml:space="preserve">  chr = c("SRAE_chr1", "SRAE_chr2"), bin = 50000, </w:t>
+      </w:r>
+    </w:p>
+    <w:p>
+      <w:pPr>
+        <w:rPr>
+          <w:rFonts w:ascii="Roboto Mono" w:cs="Roboto Mono" w:eastAsia="Roboto Mono" w:hAnsi="Roboto Mono"/>
+          <w:sz w:val="16"/>
+          <w:szCs w:val="16"/>
+        </w:rPr>
+      </w:pPr>
+      <w:r>
+        <w:rPr>
+          <w:rFonts w:ascii="Roboto Mono" w:cs="Roboto Mono" w:eastAsia="Roboto Mono" w:hAnsi="Roboto Mono"/>
+          <w:sz w:val="16"/>
+          <w:szCs w:val="16"/>
+          <w:rtl w:val="0"/>
+        </w:rPr>
+        <w:t xml:space="preserve">  chrSide = c(-1, 1, -1, -1, 1, -1, -1, 1)</w:t>
+      </w:r>
+    </w:p>
+    <w:p>
+      <w:pPr>
+        <w:rPr>
+          <w:rFonts w:ascii="Roboto Mono" w:cs="Roboto Mono" w:eastAsia="Roboto Mono" w:hAnsi="Roboto Mono"/>
+          <w:sz w:val="16"/>
+          <w:szCs w:val="16"/>
+        </w:rPr>
+      </w:pPr>
+      <w:r>
+        <w:rPr>
+          <w:rFonts w:ascii="Roboto Mono" w:cs="Roboto Mono" w:eastAsia="Roboto Mono" w:hAnsi="Roboto Mono"/>
+          <w:sz w:val="16"/>
+          <w:szCs w:val="16"/>
+          <w:rtl w:val="0"/>
+        </w:rPr>
+        <w:t xml:space="preserve">)</w:t>
+      </w:r>
+    </w:p>
+    <w:p>
+      <w:pPr>
+        <w:rPr/>
+      </w:pPr>
+      <w:r>
+        <w:rPr>
+          <w:rtl w:val="0"/>
+        </w:rPr>
+      </w:r>
+    </w:p>
+    <w:p>
+      <w:pPr>
+        <w:rPr/>
+      </w:pPr>
+      <w:r>
+        <w:rPr>
+          <w:rtl w:val="0"/>
+        </w:rPr>
+        <w:t xml:space="preserve">The script breaks down as follows:</w:t>
+        <w:br w:type="textWrapping"/>
+      </w:r>
+    </w:p>
+    <w:p>
+      <w:pPr>
+        <w:numPr>
+          <w:ilvl w:val="0"/>
+          <w:numId w:val="1"/>
+        </w:numPr>
+        <w:ind w:left="720" w:hanging="360"/>
+        <w:rPr>
+          <w:u w:val="none"/>
+        </w:rPr>
+      </w:pPr>
+      <w:r>
+        <w:rPr>
+          <w:rtl w:val="0"/>
+        </w:rPr>
+        <w:t xml:space="preserve">First three lines load in the data we just produced with </w:t>
+      </w:r>
+      <w:r>
+        <w:rPr>
+          <w:rFonts w:ascii="Roboto Mono" w:cs="Roboto Mono" w:eastAsia="Roboto Mono" w:hAnsi="Roboto Mono"/>
+          <w:rtl w:val="0"/>
+        </w:rPr>
+        <w:t xml:space="preserve">build_coord_files</w:t>
+      </w:r>
+      <w:r>
+        <w:rPr>
+          <w:rtl w:val="0"/>
+        </w:rPr>
+      </w:r>
+    </w:p>
+    <w:p>
+      <w:pPr>
+        <w:ind w:left="720" w:firstLine="0"/>
+        <w:rPr>
+          <w:rFonts w:ascii="Roboto Mono" w:cs="Roboto Mono" w:eastAsia="Roboto Mono" w:hAnsi="Roboto Mono"/>
+        </w:rPr>
+      </w:pPr>
+      <w:r>
+        <w:rPr>
+          <w:rtl w:val="0"/>
+        </w:rPr>
+      </w:r>
+    </w:p>
+    <w:p>
+      <w:pPr>
+        <w:numPr>
+          <w:ilvl w:val="0"/>
+          <w:numId w:val="1"/>
+        </w:numPr>
+        <w:ind w:left="720" w:hanging="360"/>
+        <w:rPr/>
+      </w:pPr>
+      <w:r>
+        <w:rPr>
+          <w:rtl w:val="0"/>
+        </w:rPr>
+        <w:t xml:space="preserve">Following line loads the </w:t>
+      </w:r>
+      <w:r>
+        <w:rPr>
+          <w:rFonts w:ascii="Roboto Mono" w:cs="Roboto Mono" w:eastAsia="Roboto Mono" w:hAnsi="Roboto Mono"/>
+          <w:rtl w:val="0"/>
+        </w:rPr>
+        <w:t xml:space="preserve">chromPlot</w:t>
+      </w:r>
+      <w:r>
+        <w:rPr>
+          <w:rtl w:val="0"/>
+        </w:rPr>
+        <w:t xml:space="preserve"> library into R</w:t>
+      </w:r>
+    </w:p>
+    <w:p>
+      <w:pPr>
+        <w:ind w:left="720" w:firstLine="0"/>
+        <w:rPr/>
+      </w:pPr>
+      <w:r>
+        <w:rPr>
+          <w:rtl w:val="0"/>
+        </w:rPr>
+      </w:r>
+    </w:p>
+    <w:p>
+      <w:pPr>
+        <w:numPr>
+          <w:ilvl w:val="0"/>
+          <w:numId w:val="1"/>
+        </w:numPr>
+        <w:ind w:left="720" w:hanging="360"/>
+        <w:rPr>
+          <w:u w:val="none"/>
+        </w:rPr>
+      </w:pPr>
+      <w:r>
+        <w:rPr>
           <w:rtl w:val="0"/>
         </w:rPr>
         <w:t xml:space="preserve">The final line plots the data with </w:t>
@@ -6277,13 +6375,18 @@
           <w:rtl w:val="0"/>
         </w:rPr>
         <w:t xml:space="preserve">chromPlot:</w:t>
+      </w:r>
+      <w:r>
+        <w:rPr>
+          <w:rtl w:val="0"/>
+        </w:rPr>
       </w:r>
     </w:p>
     <w:p>
       <w:pPr>
         <w:numPr>
           <w:ilvl w:val="1"/>
-          <w:numId w:val="4"/>
+          <w:numId w:val="1"/>
         </w:numPr>
         <w:ind w:left="1440" w:hanging="360"/>
         <w:rPr>
@@ -6304,12 +6407,17 @@
         </w:rPr>
         <w:t xml:space="preserve">defines what each chromosome should look like</w:t>
       </w:r>
+      <w:r>
+        <w:rPr>
+          <w:rtl w:val="0"/>
+        </w:rPr>
+      </w:r>
     </w:p>
     <w:p>
       <w:pPr>
         <w:numPr>
           <w:ilvl w:val="1"/>
-          <w:numId w:val="4"/>
+          <w:numId w:val="1"/>
         </w:numPr>
         <w:ind w:left="1440" w:hanging="360"/>
         <w:rPr>
@@ -6342,12 +6450,17 @@
         </w:rPr>
         <w:t xml:space="preserve"> define the annotation data to show</w:t>
       </w:r>
+      <w:r>
+        <w:rPr>
+          <w:rtl w:val="0"/>
+        </w:rPr>
+      </w:r>
     </w:p>
     <w:p>
       <w:pPr>
         <w:numPr>
           <w:ilvl w:val="1"/>
-          <w:numId w:val="4"/>
+          <w:numId w:val="1"/>
         </w:numPr>
         <w:ind w:left="1440" w:hanging="360"/>
         <w:rPr>
@@ -6380,12 +6493,17 @@
         </w:rPr>
         <w:t xml:space="preserve">that the chromosomes are labelled with numbers</w:t>
       </w:r>
+      <w:r>
+        <w:rPr>
+          <w:rtl w:val="0"/>
+        </w:rPr>
+      </w:r>
     </w:p>
     <w:p>
       <w:pPr>
         <w:numPr>
           <w:ilvl w:val="1"/>
-          <w:numId w:val="4"/>
+          <w:numId w:val="1"/>
         </w:numPr>
         <w:ind w:left="1440" w:hanging="360"/>
         <w:rPr>
@@ -6405,12 +6523,17 @@
         </w:rPr>
         <w:t xml:space="preserve">selects which chromosomes to plot by specifying an array of names</w:t>
       </w:r>
+      <w:r>
+        <w:rPr>
+          <w:rtl w:val="0"/>
+        </w:rPr>
+      </w:r>
     </w:p>
     <w:p>
       <w:pPr>
         <w:numPr>
           <w:ilvl w:val="1"/>
-          <w:numId w:val="4"/>
+          <w:numId w:val="1"/>
         </w:numPr>
         <w:ind w:left="1440" w:hanging="360"/>
         <w:rPr>
@@ -6430,12 +6553,17 @@
         </w:rPr>
         <w:t xml:space="preserve">sets the bin size to group the features into when plotting</w:t>
       </w:r>
+      <w:r>
+        <w:rPr>
+          <w:rtl w:val="0"/>
+        </w:rPr>
+      </w:r>
     </w:p>
     <w:p>
       <w:pPr>
         <w:numPr>
           <w:ilvl w:val="1"/>
-          <w:numId w:val="4"/>
+          <w:numId w:val="1"/>
         </w:numPr>
         <w:ind w:left="1440" w:hanging="360"/>
         <w:rPr>
@@ -6523,16 +6651,16 @@
           <wp:inline distB="114300" distT="114300" distL="114300" distR="114300">
             <wp:extent cx="5745600" cy="4394200"/>
             <wp:effectExtent b="0" l="0" r="0" t="0"/>
-            <wp:docPr id="1" name="image2.png"/>
+            <wp:docPr id="3" name="image1.png"/>
             <a:graphic>
               <a:graphicData uri="http://schemas.openxmlformats.org/drawingml/2006/picture">
                 <pic:pic>
                   <pic:nvPicPr>
-                    <pic:cNvPr id="0" name="image2.png"/>
+                    <pic:cNvPr id="0" name="image1.png"/>
                     <pic:cNvPicPr preferRelativeResize="0"/>
                   </pic:nvPicPr>
                   <pic:blipFill>
-                    <a:blip r:embed="rId7"/>
+                    <a:blip r:embed="rId9"/>
                     <a:srcRect b="0" l="0" r="0" t="0"/>
                     <a:stretch>
                       <a:fillRect/>
@@ -6563,7 +6691,7 @@
         <w:pStyle w:val="Heading3"/>
         <w:rPr/>
       </w:pPr>
-      <w:bookmarkStart w:colFirst="0" w:colLast="0" w:name="_3ax5siuj26a8" w:id="12"/>
+      <w:bookmarkStart w:colFirst="0" w:colLast="0" w:name="_heading=h.26in1rg" w:id="12"/>
       <w:bookmarkEnd w:id="12"/>
       <w:r>
         <w:rPr>
@@ -6957,7 +7085,7 @@
       <w:pPr>
         <w:numPr>
           <w:ilvl w:val="0"/>
-          <w:numId w:val="3"/>
+          <w:numId w:val="8"/>
         </w:numPr>
         <w:ind w:left="720" w:hanging="360"/>
         <w:rPr>
@@ -6970,6 +7098,11 @@
         </w:rPr>
         <w:t xml:space="preserve">The fourth line, that loads in the scaffold data</w:t>
       </w:r>
+      <w:r>
+        <w:rPr>
+          <w:rtl w:val="0"/>
+        </w:rPr>
+      </w:r>
     </w:p>
     <w:p>
       <w:pPr>
@@ -6986,7 +7119,7 @@
       <w:pPr>
         <w:numPr>
           <w:ilvl w:val="0"/>
-          <w:numId w:val="3"/>
+          <w:numId w:val="8"/>
         </w:numPr>
         <w:ind w:left="720" w:hanging="360"/>
         <w:rPr>
@@ -7088,16 +7221,16 @@
           <wp:inline distB="114300" distT="114300" distL="114300" distR="114300">
             <wp:extent cx="2933700" cy="3199949"/>
             <wp:effectExtent b="0" l="0" r="0" t="0"/>
-            <wp:docPr id="2" name="image1.png"/>
+            <wp:docPr id="4" name="image2.png"/>
             <a:graphic>
               <a:graphicData uri="http://schemas.openxmlformats.org/drawingml/2006/picture">
                 <pic:pic>
                   <pic:nvPicPr>
-                    <pic:cNvPr id="0" name="image1.png"/>
+                    <pic:cNvPr id="0" name="image2.png"/>
                     <pic:cNvPicPr preferRelativeResize="0"/>
                   </pic:nvPicPr>
                   <pic:blipFill>
-                    <a:blip r:embed="rId8"/>
+                    <a:blip r:embed="rId10"/>
                     <a:srcRect b="15130" l="0" r="49003" t="12300"/>
                     <a:stretch>
                       <a:fillRect/>
@@ -7128,7 +7261,7 @@
         <w:pStyle w:val="Title"/>
         <w:rPr/>
       </w:pPr>
-      <w:bookmarkStart w:colFirst="0" w:colLast="0" w:name="_xxke3cbl51hz" w:id="13"/>
+      <w:bookmarkStart w:colFirst="0" w:colLast="0" w:name="_heading=h.lnxbz9" w:id="13"/>
       <w:bookmarkEnd w:id="13"/>
       <w:r>
         <w:br w:type="page"/>
@@ -7144,7 +7277,7 @@
         <w:pStyle w:val="Heading1"/>
         <w:rPr/>
       </w:pPr>
-      <w:bookmarkStart w:colFirst="0" w:colLast="0" w:name="_m9e2tyi06fss" w:id="14"/>
+      <w:bookmarkStart w:colFirst="0" w:colLast="0" w:name="_heading=h.35nkun2" w:id="14"/>
       <w:bookmarkEnd w:id="14"/>
       <w:r>
         <w:rPr>
@@ -7158,18 +7291,13 @@
         <w:pStyle w:val="Heading2"/>
         <w:rPr/>
       </w:pPr>
-      <w:bookmarkStart w:colFirst="0" w:colLast="0" w:name="_mu0rcgmaopdr" w:id="15"/>
+      <w:bookmarkStart w:colFirst="0" w:colLast="0" w:name="_heading=h.1ksv4uv" w:id="15"/>
       <w:bookmarkEnd w:id="15"/>
       <w:r>
         <w:rPr>
           <w:rtl w:val="0"/>
         </w:rPr>
         <w:t xml:space="preserve">Signature Identification</w:t>
-      </w:r>
-      <w:r>
-        <w:rPr>
-          <w:rtl w:val="0"/>
-        </w:rPr>
       </w:r>
     </w:p>
     <w:p>
@@ -7180,7 +7308,7 @@
           <w:szCs w:val="22"/>
         </w:rPr>
       </w:pPr>
-      <w:bookmarkStart w:colFirst="0" w:colLast="0" w:name="_j40p9cyavwlb" w:id="16"/>
+      <w:bookmarkStart w:colFirst="0" w:colLast="0" w:name="_heading=h.44sinio" w:id="16"/>
       <w:bookmarkEnd w:id="16"/>
       <w:r>
         <w:rPr>
@@ -7220,7 +7348,7 @@
         </w:rPr>
         <w:t xml:space="preserve">Nucleotide richness and the presence of any conserved motifs is identified using WebLogo (</w:t>
       </w:r>
-      <w:hyperlink r:id="rId9">
+      <w:hyperlink r:id="rId11">
         <w:r>
           <w:rPr>
             <w:color w:val="0000ff"/>
@@ -7243,7 +7371,7 @@
         <w:pStyle w:val="Heading3"/>
         <w:rPr/>
       </w:pPr>
-      <w:bookmarkStart w:colFirst="0" w:colLast="0" w:name="_4r7fhoddcf9x" w:id="17"/>
+      <w:bookmarkStart w:colFirst="0" w:colLast="0" w:name="_heading=h.2jxsxqh" w:id="17"/>
       <w:bookmarkEnd w:id="17"/>
       <w:r>
         <w:rPr>
@@ -7493,7 +7621,7 @@
         <w:pStyle w:val="Heading3"/>
         <w:rPr/>
       </w:pPr>
-      <w:bookmarkStart w:colFirst="0" w:colLast="0" w:name="_uqa0lrhum6ba" w:id="18"/>
+      <w:bookmarkStart w:colFirst="0" w:colLast="0" w:name="_heading=h.z337ya" w:id="18"/>
       <w:bookmarkEnd w:id="18"/>
       <w:r>
         <w:rPr>
@@ -7501,11 +7629,6 @@
         </w:rPr>
         <w:t xml:space="preserve">Ping Pong signature</w:t>
       </w:r>
-      <w:r>
-        <w:rPr>
-          <w:rtl w:val="0"/>
-        </w:rPr>
-      </w:r>
     </w:p>
     <w:p>
       <w:pPr>
@@ -7545,7 +7668,7 @@
         <w:pStyle w:val="Heading3"/>
         <w:rPr/>
       </w:pPr>
-      <w:bookmarkStart w:colFirst="0" w:colLast="0" w:name="_k4lth3h5hxsf" w:id="19"/>
+      <w:bookmarkStart w:colFirst="0" w:colLast="0" w:name="_heading=h.3j2qqm3" w:id="19"/>
       <w:bookmarkEnd w:id="19"/>
       <w:r>
         <w:rPr>
@@ -7553,11 +7676,6 @@
         </w:rPr>
         <w:t xml:space="preserve">Dicer Signature (StepRNA)</w:t>
       </w:r>
-      <w:r>
-        <w:rPr>
-          <w:rtl w:val="0"/>
-        </w:rPr>
-      </w:r>
     </w:p>
     <w:p>
       <w:pPr>
@@ -7569,7 +7687,7 @@
         </w:rPr>
         <w:t xml:space="preserve">To install stepRNA, see the documentation on the GitHub page (</w:t>
       </w:r>
-      <w:hyperlink r:id="rId10">
+      <w:hyperlink r:id="rId12">
         <w:r>
           <w:rPr>
             <w:color w:val="1155cc"/>
@@ -7647,7 +7765,7 @@
       <w:pPr>
         <w:numPr>
           <w:ilvl w:val="0"/>
-          <w:numId w:val="5"/>
+          <w:numId w:val="2"/>
         </w:numPr>
         <w:ind w:left="720" w:hanging="360"/>
         <w:rPr>
@@ -7667,126 +7785,10 @@
         </w:rPr>
         <w:t xml:space="preserve"> should contain all of the small RNA sequencing reads.</w:t>
       </w:r>
-    </w:p>
-    <w:p>
-      <w:pPr>
-        <w:numPr>
-          <w:ilvl w:val="0"/>
-          <w:numId w:val="5"/>
-        </w:numPr>
-        <w:ind w:left="720" w:hanging="360"/>
-        <w:rPr>
-          <w:u w:val="none"/>
-        </w:rPr>
-      </w:pPr>
-      <w:r>
-        <w:rPr>
-          <w:rFonts w:ascii="Roboto Mono" w:cs="Roboto Mono" w:eastAsia="Roboto Mono" w:hAnsi="Roboto Mono"/>
-          <w:rtl w:val="0"/>
-        </w:rPr>
-        <w:t xml:space="preserve">REFERENCE.fa</w:t>
-      </w:r>
-      <w:r>
-        <w:rPr>
-          <w:rtl w:val="0"/>
-        </w:rPr>
-        <w:t xml:space="preserve"> is usually filtered to investigate small RNAs of interest e.g. 26G sRNAs.</w:t>
-      </w:r>
-    </w:p>
-    <w:p>
-      <w:pPr>
-        <w:rPr/>
-      </w:pPr>
-      <w:r>
-        <w:rPr>
-          <w:rtl w:val="0"/>
-        </w:rPr>
-      </w:r>
-    </w:p>
-    <w:p>
-      <w:pPr>
-        <w:rPr/>
-      </w:pPr>
-      <w:r>
-        <w:rPr>
-          <w:rtl w:val="0"/>
-        </w:rPr>
-        <w:t xml:space="preserve">Identical reads in the READ and REFERENCE files can also be removed before searching for a Dicer signature, if desired, by using </w:t>
-      </w:r>
-      <w:r>
-        <w:rPr>
-          <w:rFonts w:ascii="Roboto Mono" w:cs="Roboto Mono" w:eastAsia="Roboto Mono" w:hAnsi="Roboto Mono"/>
-          <w:rtl w:val="0"/>
-        </w:rPr>
-        <w:t xml:space="preserve">-e/--remove_exact</w:t>
-      </w:r>
-      <w:r>
-        <w:rPr>
-          <w:rtl w:val="0"/>
-        </w:rPr>
-        <w:t xml:space="preserve">. </w:t>
-      </w:r>
-    </w:p>
-    <w:p>
-      <w:pPr>
-        <w:rPr/>
-      </w:pPr>
-      <w:r>
-        <w:rPr>
-          <w:rtl w:val="0"/>
-        </w:rPr>
-      </w:r>
-    </w:p>
-    <w:p>
-      <w:pPr>
-        <w:rPr/>
-      </w:pPr>
-      <w:r>
-        <w:rPr>
-          <w:b w:val="1"/>
-          <w:rtl w:val="0"/>
-        </w:rPr>
-        <w:t xml:space="preserve">Importantly the FASTA headers must be unique</w:t>
-      </w:r>
-      <w:r>
-        <w:rPr>
-          <w:rtl w:val="0"/>
-        </w:rPr>
-        <w:t xml:space="preserve"> - this can be done by stepRNA with </w:t>
-      </w:r>
-      <w:r>
-        <w:rPr>
-          <w:rFonts w:ascii="Roboto Mono" w:cs="Roboto Mono" w:eastAsia="Roboto Mono" w:hAnsi="Roboto Mono"/>
-          <w:rtl w:val="0"/>
-        </w:rPr>
-        <w:t xml:space="preserve">-u/--make_unique</w:t>
-      </w:r>
-      <w:r>
-        <w:rPr>
-          <w:rtl w:val="0"/>
-        </w:rPr>
-        <w:t xml:space="preserve">.</w:t>
-      </w:r>
-    </w:p>
-    <w:p>
-      <w:pPr>
-        <w:rPr/>
-      </w:pPr>
-      <w:r>
-        <w:rPr>
-          <w:rtl w:val="0"/>
-        </w:rPr>
-      </w:r>
-    </w:p>
-    <w:p>
-      <w:pPr>
-        <w:rPr/>
-      </w:pPr>
-      <w:r>
-        <w:rPr>
-          <w:rtl w:val="0"/>
-        </w:rPr>
-        <w:t xml:space="preserve">stepRNA will then generate: </w:t>
+      <w:r>
+        <w:rPr>
+          <w:rtl w:val="0"/>
+        </w:rPr>
       </w:r>
     </w:p>
     <w:p>
@@ -7802,16 +7804,124 @@
       </w:pPr>
       <w:r>
         <w:rPr>
-          <w:rtl w:val="0"/>
-        </w:rPr>
-        <w:t xml:space="preserve">BAM alignment files (with different combinations of overhang lengths)</w:t>
+          <w:rFonts w:ascii="Roboto Mono" w:cs="Roboto Mono" w:eastAsia="Roboto Mono" w:hAnsi="Roboto Mono"/>
+          <w:rtl w:val="0"/>
+        </w:rPr>
+        <w:t xml:space="preserve">REFERENCE.fa</w:t>
+      </w:r>
+      <w:r>
+        <w:rPr>
+          <w:rtl w:val="0"/>
+        </w:rPr>
+        <w:t xml:space="preserve"> is usually filtered to investigate small RNAs of interest e.g. 26G sRNAs.</w:t>
+      </w:r>
+      <w:r>
+        <w:rPr>
+          <w:rtl w:val="0"/>
+        </w:rPr>
+      </w:r>
+    </w:p>
+    <w:p>
+      <w:pPr>
+        <w:rPr/>
+      </w:pPr>
+      <w:r>
+        <w:rPr>
+          <w:rtl w:val="0"/>
+        </w:rPr>
+      </w:r>
+    </w:p>
+    <w:p>
+      <w:pPr>
+        <w:rPr/>
+      </w:pPr>
+      <w:r>
+        <w:rPr>
+          <w:rtl w:val="0"/>
+        </w:rPr>
+        <w:t xml:space="preserve">Identical reads in the READ and REFERENCE files can also be removed before searching for a Dicer signature, if desired, by using </w:t>
+      </w:r>
+      <w:r>
+        <w:rPr>
+          <w:rFonts w:ascii="Roboto Mono" w:cs="Roboto Mono" w:eastAsia="Roboto Mono" w:hAnsi="Roboto Mono"/>
+          <w:rtl w:val="0"/>
+        </w:rPr>
+        <w:t xml:space="preserve">-e/--remove_exact</w:t>
+      </w:r>
+      <w:r>
+        <w:rPr>
+          <w:rtl w:val="0"/>
+        </w:rPr>
+        <w:t xml:space="preserve">. </w:t>
+      </w:r>
+    </w:p>
+    <w:p>
+      <w:pPr>
+        <w:rPr/>
+      </w:pPr>
+      <w:r>
+        <w:rPr>
+          <w:rtl w:val="0"/>
+        </w:rPr>
+      </w:r>
+    </w:p>
+    <w:p>
+      <w:pPr>
+        <w:rPr/>
+      </w:pPr>
+      <w:r>
+        <w:rPr>
+          <w:b w:val="1"/>
+          <w:rtl w:val="0"/>
+        </w:rPr>
+        <w:t xml:space="preserve">Importantly the FASTA headers must be unique</w:t>
+      </w:r>
+      <w:r>
+        <w:rPr>
+          <w:rtl w:val="0"/>
+        </w:rPr>
+        <w:t xml:space="preserve"> - this can be done by stepRNA with </w:t>
+      </w:r>
+      <w:r>
+        <w:rPr>
+          <w:rFonts w:ascii="Roboto Mono" w:cs="Roboto Mono" w:eastAsia="Roboto Mono" w:hAnsi="Roboto Mono"/>
+          <w:rtl w:val="0"/>
+        </w:rPr>
+        <w:t xml:space="preserve">-u/--make_unique</w:t>
+      </w:r>
+      <w:r>
+        <w:rPr>
+          <w:rtl w:val="0"/>
+        </w:rPr>
+        <w:t xml:space="preserve">.</w:t>
+      </w:r>
+    </w:p>
+    <w:p>
+      <w:pPr>
+        <w:rPr/>
+      </w:pPr>
+      <w:r>
+        <w:rPr>
+          <w:rtl w:val="0"/>
+        </w:rPr>
+      </w:r>
+    </w:p>
+    <w:p>
+      <w:pPr>
+        <w:rPr/>
+      </w:pPr>
+      <w:r>
+        <w:rPr>
+          <w:rtl w:val="0"/>
+        </w:rPr>
+        <w:t xml:space="preserve">stepRNA will then generate: </w:t>
       </w:r>
     </w:p>
     <w:p>
       <w:pPr>
         <w:numPr>
           <w:ilvl w:val="0"/>
-          <w:numId w:val="2"/>
+          <w:numId w:val="7"/>
         </w:numPr>
         <w:ind w:left="720" w:hanging="360"/>
         <w:rPr>
@@ -7822,14 +7932,19 @@
         <w:rPr>
           <w:rtl w:val="0"/>
         </w:rPr>
-        <w:t xml:space="preserve">Overhang length CSV</w:t>
+        <w:t xml:space="preserve">BAM alignment files (with different combinations of overhang lengths)</w:t>
+      </w:r>
+      <w:r>
+        <w:rPr>
+          <w:rtl w:val="0"/>
+        </w:rPr>
       </w:r>
     </w:p>
     <w:p>
       <w:pPr>
         <w:numPr>
           <w:ilvl w:val="0"/>
-          <w:numId w:val="2"/>
+          <w:numId w:val="7"/>
         </w:numPr>
         <w:ind w:left="720" w:hanging="360"/>
         <w:rPr>
@@ -7840,8 +7955,36 @@
         <w:rPr>
           <w:rtl w:val="0"/>
         </w:rPr>
+        <w:t xml:space="preserve">Overhang length CSV</w:t>
+      </w:r>
+      <w:r>
+        <w:rPr>
+          <w:rtl w:val="0"/>
+        </w:rPr>
+      </w:r>
+    </w:p>
+    <w:p>
+      <w:pPr>
+        <w:numPr>
+          <w:ilvl w:val="0"/>
+          <w:numId w:val="7"/>
+        </w:numPr>
+        <w:ind w:left="720" w:hanging="360"/>
+        <w:rPr>
+          <w:u w:val="none"/>
+        </w:rPr>
+      </w:pPr>
+      <w:r>
+        <w:rPr>
+          <w:rtl w:val="0"/>
+        </w:rPr>
         <w:t xml:space="preserve">Passenger Read Length CSV</w:t>
       </w:r>
+      <w:r>
+        <w:rPr>
+          <w:rtl w:val="0"/>
+        </w:rPr>
+      </w:r>
     </w:p>
     <w:p>
       <w:pPr>
@@ -8426,7 +8569,7 @@
         <w:pStyle w:val="Heading3"/>
         <w:rPr/>
       </w:pPr>
-      <w:bookmarkStart w:colFirst="0" w:colLast="0" w:name="_wcf5w2j3zywp" w:id="20"/>
+      <w:bookmarkStart w:colFirst="0" w:colLast="0" w:name="_heading=h.1y810tw" w:id="20"/>
       <w:bookmarkEnd w:id="20"/>
       <w:r>
         <w:rPr>
@@ -8443,19 +8586,7 @@
         <w:rPr>
           <w:rtl w:val="0"/>
         </w:rPr>
-        <w:t xml:space="preserve">If you wish to </w:t>
-      </w:r>
-      <w:r>
-        <w:rPr>
-          <w:rtl w:val="0"/>
-        </w:rPr>
-        <w:t xml:space="preserve">detect same</w:t>
-      </w:r>
-      <w:r>
-        <w:rPr>
-          <w:rtl w:val="0"/>
-        </w:rPr>
-        <w:t xml:space="preserve"> strand overlaps, you can use the </w:t>
+        <w:t xml:space="preserve">If you wish to detect same strand overlaps, you can use the </w:t>
       </w:r>
       <w:r>
         <w:rPr>
@@ -8560,18 +8691,13 @@
         </w:rPr>
         <w:t xml:space="preserve">samestrand_overlap/.</w:t>
       </w:r>
-      <w:r>
-        <w:rPr>
-          <w:rtl w:val="0"/>
-        </w:rPr>
-      </w:r>
     </w:p>
     <w:p>
       <w:pPr>
         <w:pStyle w:val="Heading3"/>
         <w:rPr/>
       </w:pPr>
-      <w:bookmarkStart w:colFirst="0" w:colLast="0" w:name="_po793ufjxkq3" w:id="21"/>
+      <w:bookmarkStart w:colFirst="0" w:colLast="0" w:name="_heading=h.4i7ojhp" w:id="21"/>
       <w:bookmarkEnd w:id="21"/>
       <w:r>
         <w:rPr>
@@ -8585,7 +8711,7 @@
         <w:pStyle w:val="Heading1"/>
         <w:rPr/>
       </w:pPr>
-      <w:bookmarkStart w:colFirst="0" w:colLast="0" w:name="_ckvkzxv8xboy" w:id="22"/>
+      <w:bookmarkStart w:colFirst="0" w:colLast="0" w:name="_heading=h.2xcytpi" w:id="22"/>
       <w:bookmarkEnd w:id="22"/>
       <w:r>
         <w:rPr>
@@ -8599,7 +8725,7 @@
         <w:pStyle w:val="Heading2"/>
         <w:rPr/>
       </w:pPr>
-      <w:bookmarkStart w:colFirst="0" w:colLast="0" w:name="_dqg4gw5x0t24" w:id="23"/>
+      <w:bookmarkStart w:colFirst="0" w:colLast="0" w:name="_heading=h.1ci93xb" w:id="23"/>
       <w:bookmarkEnd w:id="23"/>
       <w:r>
         <w:rPr>
@@ -8769,7 +8895,7 @@
         <w:pStyle w:val="Heading2"/>
         <w:rPr/>
       </w:pPr>
-      <w:bookmarkStart w:colFirst="0" w:colLast="0" w:name="_8xpup46t5df5" w:id="24"/>
+      <w:bookmarkStart w:colFirst="0" w:colLast="0" w:name="_heading=h.3whwml4" w:id="24"/>
       <w:bookmarkEnd w:id="24"/>
       <w:r>
         <w:rPr>
@@ -8833,20 +8959,7 @@
         <w:rPr>
           <w:rtl w:val="0"/>
         </w:rPr>
-        <w:t xml:space="preserve">There are two main ones that you can set </w:t>
-      </w:r>
-      <w:r>
-        <w:rPr>
-          <w:rFonts w:ascii="Roboto Mono" w:cs="Roboto Mono" w:eastAsia="Roboto Mono" w:hAnsi="Roboto Mono"/>
-          <w:rtl w:val="0"/>
-        </w:rPr>
-        <w:t xml:space="preserve">&lt;name&gt;_pass_threads</w:t>
-      </w:r>
-      <w:r>
-        <w:rPr>
-          <w:rtl w:val="0"/>
-        </w:rPr>
-        <w:t xml:space="preserve"> and </w:t>
+        <w:t xml:space="preserve">There is a main one that you can set, called </w:t>
       </w:r>
       <w:r>
         <w:rPr>
@@ -8859,7 +8972,7 @@
         <w:rPr>
           <w:rtl w:val="0"/>
         </w:rPr>
-        <w:t xml:space="preserve">. The former is a simple boolean that can be set to false if you want the default number of threads for the tool, instead of the number set in the general section of the configuration file. The latter is a list of custom parameters to be added on to the command when called. For example if you wanted to set min-length to 10 and disable threads for FastQC you could add the following to the configuration file:</w:t>
+        <w:t xml:space="preserve">. It is a list of custom parameters to be added on to the command when called. For example if you wanted to set min-length to 10 for FastQC you could add the following to the configuration file:</w:t>
       </w:r>
     </w:p>
     <w:p>
@@ -8911,34 +9024,15 @@
           <w:rFonts w:ascii="Roboto Mono" w:cs="Roboto Mono" w:eastAsia="Roboto Mono" w:hAnsi="Roboto Mono"/>
           <w:rtl w:val="0"/>
         </w:rPr>
-        <w:t xml:space="preserve">fastqc_pass_threads = false</w:t>
-      </w:r>
-    </w:p>
-    <w:p>
-      <w:pPr>
-        <w:rPr>
-          <w:rFonts w:ascii="Roboto Mono" w:cs="Roboto Mono" w:eastAsia="Roboto Mono" w:hAnsi="Roboto Mono"/>
-        </w:rPr>
-      </w:pPr>
-      <w:r>
-        <w:rPr>
-          <w:rFonts w:ascii="Roboto Mono" w:cs="Roboto Mono" w:eastAsia="Roboto Mono" w:hAnsi="Roboto Mono"/>
-          <w:rtl w:val="0"/>
-        </w:rPr>
         <w:t xml:space="preserve">fastqc_params = ["--min_length", "10"]</w:t>
       </w:r>
-      <w:r>
-        <w:rPr>
-          <w:rtl w:val="0"/>
-        </w:rPr>
-      </w:r>
     </w:p>
     <w:p>
       <w:pPr>
         <w:pStyle w:val="Heading2"/>
         <w:rPr/>
       </w:pPr>
-      <w:bookmarkStart w:colFirst="0" w:colLast="0" w:name="_u09whqqmb0i9" w:id="25"/>
+      <w:bookmarkStart w:colFirst="0" w:colLast="0" w:name="_heading=h.2bn6wsx" w:id="25"/>
       <w:bookmarkEnd w:id="25"/>
       <w:r>
         <w:rPr>
@@ -9055,7 +9149,7 @@
         <w:pStyle w:val="Heading2"/>
         <w:rPr/>
       </w:pPr>
-      <w:bookmarkStart w:colFirst="0" w:colLast="0" w:name="_c34jicjkp0we" w:id="26"/>
+      <w:bookmarkStart w:colFirst="0" w:colLast="0" w:name="_heading=h.qsh70q" w:id="26"/>
       <w:bookmarkEnd w:id="26"/>
       <w:r>
         <w:rPr>
@@ -9112,7 +9206,7 @@
       <w:pPr>
         <w:numPr>
           <w:ilvl w:val="0"/>
-          <w:numId w:val="1"/>
+          <w:numId w:val="6"/>
         </w:numPr>
         <w:ind w:left="720" w:hanging="360"/>
         <w:rPr>
@@ -9125,12 +9219,17 @@
         </w:rPr>
         <w:t xml:space="preserve">For FASTA files, there is no @ at the start of any of the header strings</w:t>
       </w:r>
+      <w:r>
+        <w:rPr>
+          <w:rtl w:val="0"/>
+        </w:rPr>
+      </w:r>
     </w:p>
     <w:p>
       <w:pPr>
         <w:numPr>
           <w:ilvl w:val="0"/>
-          <w:numId w:val="1"/>
+          <w:numId w:val="6"/>
         </w:numPr>
         <w:ind w:left="720" w:hanging="360"/>
         <w:rPr>
@@ -9143,13 +9242,18 @@
         </w:rPr>
         <w:t xml:space="preserve">There are no duplicate headers in any of the input files</w:t>
       </w:r>
+      <w:r>
+        <w:rPr>
+          <w:rtl w:val="0"/>
+        </w:rPr>
+      </w:r>
     </w:p>
     <w:p>
       <w:pPr>
         <w:pStyle w:val="Heading1"/>
         <w:rPr/>
       </w:pPr>
-      <w:bookmarkStart w:colFirst="0" w:colLast="0" w:name="_yn1evvqauc8s" w:id="27"/>
+      <w:bookmarkStart w:colFirst="0" w:colLast="0" w:name="_heading=h.3as4poj" w:id="27"/>
       <w:bookmarkEnd w:id="27"/>
       <w:r>
         <w:br w:type="page"/>
@@ -9625,7 +9729,7 @@
         <w:pStyle w:val="Heading2"/>
         <w:rPr/>
       </w:pPr>
-      <w:bookmarkStart w:colFirst="0" w:colLast="0" w:name="_rt1yuq1t17b5" w:id="28"/>
+      <w:bookmarkStart w:colFirst="0" w:colLast="0" w:name="_heading=h.1pxezwc" w:id="28"/>
       <w:bookmarkEnd w:id="28"/>
       <w:r>
         <w:rPr>
@@ -10178,7 +10282,7 @@
         <w:pStyle w:val="Heading2"/>
         <w:rPr/>
       </w:pPr>
-      <w:bookmarkStart w:colFirst="0" w:colLast="0" w:name="_v1awwydjuyb5" w:id="29"/>
+      <w:bookmarkStart w:colFirst="0" w:colLast="0" w:name="_heading=h.49x2ik5" w:id="29"/>
       <w:bookmarkEnd w:id="29"/>
       <w:r>
         <w:rPr>
@@ -10202,7 +10306,47 @@
           <w:szCs w:val="16"/>
           <w:rtl w:val="0"/>
         </w:rPr>
-        <w:t xml:space="preserve">sort [-h] [-l MIN_LENGTH] [-x MAX_LENGTH] small_rna genome</w:t>
+        <w:t xml:space="preserve">sort [-h] [-d CDS] [-l MIN_LENGTH] [-x MAX_LENGTH]</w:t>
+      </w:r>
+    </w:p>
+    <w:p>
+      <w:pPr>
+        <w:rPr>
+          <w:rFonts w:ascii="Roboto Mono" w:cs="Roboto Mono" w:eastAsia="Roboto Mono" w:hAnsi="Roboto Mono"/>
+          <w:sz w:val="16"/>
+          <w:szCs w:val="16"/>
+        </w:rPr>
+      </w:pPr>
+      <w:r>
+        <w:rPr>
+          <w:rFonts w:ascii="Roboto Mono" w:cs="Roboto Mono" w:eastAsia="Roboto Mono" w:hAnsi="Roboto Mono"/>
+          <w:sz w:val="16"/>
+          <w:szCs w:val="16"/>
+          <w:rtl w:val="0"/>
+        </w:rPr>
+        <w:t xml:space="preserve">                   </w:t>
+        <w:tab/>
+        <w:t xml:space="preserve">[-m REF_MISMATCHES] [--disable-alignment]</w:t>
+      </w:r>
+    </w:p>
+    <w:p>
+      <w:pPr>
+        <w:rPr>
+          <w:rFonts w:ascii="Roboto Mono" w:cs="Roboto Mono" w:eastAsia="Roboto Mono" w:hAnsi="Roboto Mono"/>
+          <w:sz w:val="16"/>
+          <w:szCs w:val="16"/>
+        </w:rPr>
+      </w:pPr>
+      <w:r>
+        <w:rPr>
+          <w:rFonts w:ascii="Roboto Mono" w:cs="Roboto Mono" w:eastAsia="Roboto Mono" w:hAnsi="Roboto Mono"/>
+          <w:sz w:val="16"/>
+          <w:szCs w:val="16"/>
+          <w:rtl w:val="0"/>
+        </w:rPr>
+        <w:t xml:space="preserve">                   </w:t>
+        <w:tab/>
+        <w:t xml:space="preserve">small_rna [genome]</w:t>
       </w:r>
     </w:p>
     <w:p>
@@ -10344,6 +10488,46 @@
           <w:szCs w:val="16"/>
           <w:rtl w:val="0"/>
         </w:rPr>
+        <w:t xml:space="preserve">  -d CDS, --cds CDS </w:t>
+        <w:tab/>
+        <w:t xml:space="preserve">Optional CDS region, also align this to the CDS region</w:t>
+      </w:r>
+    </w:p>
+    <w:p>
+      <w:pPr>
+        <w:rPr>
+          <w:rFonts w:ascii="Roboto Mono" w:cs="Roboto Mono" w:eastAsia="Roboto Mono" w:hAnsi="Roboto Mono"/>
+          <w:sz w:val="16"/>
+          <w:szCs w:val="16"/>
+        </w:rPr>
+      </w:pPr>
+      <w:r>
+        <w:rPr>
+          <w:rFonts w:ascii="Roboto Mono" w:cs="Roboto Mono" w:eastAsia="Roboto Mono" w:hAnsi="Roboto Mono"/>
+          <w:sz w:val="16"/>
+          <w:szCs w:val="16"/>
+          <w:rtl w:val="0"/>
+        </w:rPr>
+        <w:t xml:space="preserve">                    </w:t>
+        <w:tab/>
+        <w:t xml:space="preserve">as well as the genome</w:t>
+      </w:r>
+    </w:p>
+    <w:p>
+      <w:pPr>
+        <w:rPr>
+          <w:rFonts w:ascii="Roboto Mono" w:cs="Roboto Mono" w:eastAsia="Roboto Mono" w:hAnsi="Roboto Mono"/>
+          <w:sz w:val="16"/>
+          <w:szCs w:val="16"/>
+        </w:rPr>
+      </w:pPr>
+      <w:r>
+        <w:rPr>
+          <w:rFonts w:ascii="Roboto Mono" w:cs="Roboto Mono" w:eastAsia="Roboto Mono" w:hAnsi="Roboto Mono"/>
+          <w:sz w:val="16"/>
+          <w:szCs w:val="16"/>
+          <w:rtl w:val="0"/>
+        </w:rPr>
         <w:t xml:space="preserve">  -l MIN_LENGTH, --min-length MIN_LENGTH</w:t>
       </w:r>
     </w:p>
@@ -10415,6 +10599,82 @@
       </w:pPr>
       <w:r>
         <w:rPr>
+          <w:rFonts w:ascii="Roboto Mono" w:cs="Roboto Mono" w:eastAsia="Roboto Mono" w:hAnsi="Roboto Mono"/>
+          <w:sz w:val="16"/>
+          <w:szCs w:val="16"/>
+          <w:rtl w:val="0"/>
+        </w:rPr>
+        <w:t xml:space="preserve">  -m REF_MISMATCHES, --ref-mismatches REF_MISMATCHES</w:t>
+      </w:r>
+    </w:p>
+    <w:p>
+      <w:pPr>
+        <w:rPr>
+          <w:rFonts w:ascii="Roboto Mono" w:cs="Roboto Mono" w:eastAsia="Roboto Mono" w:hAnsi="Roboto Mono"/>
+          <w:sz w:val="16"/>
+          <w:szCs w:val="16"/>
+        </w:rPr>
+      </w:pPr>
+      <w:r>
+        <w:rPr>
+          <w:rFonts w:ascii="Roboto Mono" w:cs="Roboto Mono" w:eastAsia="Roboto Mono" w:hAnsi="Roboto Mono"/>
+          <w:sz w:val="16"/>
+          <w:szCs w:val="16"/>
+          <w:rtl w:val="0"/>
+        </w:rPr>
+        <w:t xml:space="preserve">                    </w:t>
+        <w:tab/>
+        <w:t xml:space="preserve">Number of mismatches to use in bowtie2, None for</w:t>
+      </w:r>
+    </w:p>
+    <w:p>
+      <w:pPr>
+        <w:rPr>
+          <w:rFonts w:ascii="Roboto Mono" w:cs="Roboto Mono" w:eastAsia="Roboto Mono" w:hAnsi="Roboto Mono"/>
+          <w:sz w:val="16"/>
+          <w:szCs w:val="16"/>
+        </w:rPr>
+      </w:pPr>
+      <w:r>
+        <w:rPr>
+          <w:rFonts w:ascii="Roboto Mono" w:cs="Roboto Mono" w:eastAsia="Roboto Mono" w:hAnsi="Roboto Mono"/>
+          <w:sz w:val="16"/>
+          <w:szCs w:val="16"/>
+          <w:rtl w:val="0"/>
+        </w:rPr>
+        <w:t xml:space="preserve">                    </w:t>
+        <w:tab/>
+        <w:t xml:space="preserve">default behaviour</w:t>
+      </w:r>
+    </w:p>
+    <w:p>
+      <w:pPr>
+        <w:rPr>
+          <w:rFonts w:ascii="Roboto Mono" w:cs="Roboto Mono" w:eastAsia="Roboto Mono" w:hAnsi="Roboto Mono"/>
+          <w:sz w:val="16"/>
+          <w:szCs w:val="16"/>
+        </w:rPr>
+      </w:pPr>
+      <w:r>
+        <w:rPr>
+          <w:rFonts w:ascii="Roboto Mono" w:cs="Roboto Mono" w:eastAsia="Roboto Mono" w:hAnsi="Roboto Mono"/>
+          <w:sz w:val="16"/>
+          <w:szCs w:val="16"/>
+          <w:rtl w:val="0"/>
+        </w:rPr>
+        <w:t xml:space="preserve">  --disable-alignment   Skip the alignment to the reference genome step</w:t>
+      </w:r>
+    </w:p>
+    <w:p>
+      <w:pPr>
+        <w:rPr>
+          <w:rFonts w:ascii="Roboto Mono" w:cs="Roboto Mono" w:eastAsia="Roboto Mono" w:hAnsi="Roboto Mono"/>
+          <w:sz w:val="16"/>
+          <w:szCs w:val="16"/>
+        </w:rPr>
+      </w:pPr>
+      <w:r>
+        <w:rPr>
           <w:rtl w:val="0"/>
         </w:rPr>
       </w:r>
@@ -10762,7 +11022,7 @@
         <w:pStyle w:val="Heading2"/>
         <w:rPr/>
       </w:pPr>
-      <w:bookmarkStart w:colFirst="0" w:colLast="0" w:name="_4iigvduhoact" w:id="30"/>
+      <w:bookmarkStart w:colFirst="0" w:colLast="0" w:name="_heading=h.2p2csry" w:id="30"/>
       <w:bookmarkEnd w:id="30"/>
       <w:r>
         <w:rPr>
@@ -11071,7 +11331,7 @@
         <w:pStyle w:val="Heading2"/>
         <w:rPr/>
       </w:pPr>
-      <w:bookmarkStart w:colFirst="0" w:colLast="0" w:name="_9bjdtm5xm2gh" w:id="31"/>
+      <w:bookmarkStart w:colFirst="0" w:colLast="0" w:name="_heading=h.147n2zr" w:id="31"/>
       <w:bookmarkEnd w:id="31"/>
       <w:r>
         <w:rPr>
@@ -11702,7 +11962,7 @@
         <w:pStyle w:val="Heading2"/>
         <w:rPr/>
       </w:pPr>
-      <w:bookmarkStart w:colFirst="0" w:colLast="0" w:name="_h79krq96jgla" w:id="32"/>
+      <w:bookmarkStart w:colFirst="0" w:colLast="0" w:name="_heading=h.3o7alnk" w:id="32"/>
       <w:bookmarkEnd w:id="32"/>
       <w:r>
         <w:rPr>
@@ -12301,7 +12561,7 @@
         <w:pStyle w:val="Heading2"/>
         <w:rPr/>
       </w:pPr>
-      <w:bookmarkStart w:colFirst="0" w:colLast="0" w:name="_jyq65jwuj5bd" w:id="33"/>
+      <w:bookmarkStart w:colFirst="0" w:colLast="0" w:name="_heading=h.23ckvvd" w:id="33"/>
       <w:bookmarkEnd w:id="33"/>
       <w:r>
         <w:rPr>
@@ -12559,7 +12819,7 @@
         <w:pStyle w:val="Heading2"/>
         <w:rPr/>
       </w:pPr>
-      <w:bookmarkStart w:colFirst="0" w:colLast="0" w:name="_h5pmlelo7os6" w:id="34"/>
+      <w:bookmarkStart w:colFirst="0" w:colLast="0" w:name="_heading=h.ihv636" w:id="34"/>
       <w:bookmarkEnd w:id="34"/>
       <w:r>
         <w:rPr>
@@ -13059,7 +13319,7 @@
         <w:pStyle w:val="Heading2"/>
         <w:rPr/>
       </w:pPr>
-      <w:bookmarkStart w:colFirst="0" w:colLast="0" w:name="_mkenrz55dxfs" w:id="35"/>
+      <w:bookmarkStart w:colFirst="0" w:colLast="0" w:name="_heading=h.32hioqz" w:id="35"/>
       <w:bookmarkEnd w:id="35"/>
       <w:r>
         <w:rPr>
@@ -13275,10 +13535,10 @@
       </w:r>
     </w:p>
     <w:sectPr>
-      <w:headerReference r:id="rId11" w:type="default"/>
-      <w:headerReference r:id="rId12" w:type="first"/>
-      <w:footerReference r:id="rId13" w:type="default"/>
-      <w:footerReference r:id="rId14" w:type="first"/>
+      <w:headerReference r:id="rId13" w:type="default"/>
+      <w:headerReference r:id="rId14" w:type="first"/>
+      <w:footerReference r:id="rId15" w:type="default"/>
+      <w:footerReference r:id="rId16" w:type="first"/>
       <w:pgSz w:h="16834" w:w="11909" w:orient="portrait"/>
       <w:pgMar w:bottom="1440" w:top="1440" w:left="1417.3228346456694" w:right="1440" w:header="720" w:footer="720"/>
       <w:pgNumType w:start="1"/>
@@ -13289,6 +13549,21 @@
 </file>
 
 <file path=word/footer1.xml><?xml version="1.0" encoding="utf-8"?>
+<w:ftr xmlns:mc="http://schemas.openxmlformats.org/markup-compatibility/2006" xmlns:o="urn:schemas-microsoft-com:office:office" xmlns:r="http://schemas.openxmlformats.org/officeDocument/2006/relationships" xmlns:m="http://schemas.openxmlformats.org/officeDocument/2006/math" xmlns:v="urn:schemas-microsoft-com:vml" xmlns:wp="http://schemas.openxmlformats.org/drawingml/2006/wordprocessingDrawing" xmlns:w10="urn:schemas-microsoft-com:office:word" xmlns:w="http://schemas.openxmlformats.org/wordprocessingml/2006/main" xmlns:wne="http://schemas.microsoft.com/office/word/2006/wordml" xmlns:sl="http://schemas.openxmlformats.org/schemaLibrary/2006/main" xmlns:a="http://schemas.openxmlformats.org/drawingml/2006/main" xmlns:pic="http://schemas.openxmlformats.org/drawingml/2006/picture" xmlns:c="http://schemas.openxmlformats.org/drawingml/2006/chart" xmlns:lc="http://schemas.openxmlformats.org/drawingml/2006/lockedCanvas" xmlns:dgm="http://schemas.openxmlformats.org/drawingml/2006/diagram" xmlns:wps="http://schemas.microsoft.com/office/word/2010/wordprocessingShape" xmlns:wpg="http://schemas.microsoft.com/office/word/2010/wordprocessingGroup" xmlns:w14="http://schemas.microsoft.com/office/word/2010/wordml" xmlns:w15="http://schemas.microsoft.com/office/word/2012/wordml">
+  <w:p>
+    <w:pPr>
+      <w:rPr/>
+    </w:pPr>
+    <w:r>
+      <w:rPr>
+        <w:rtl w:val="0"/>
+      </w:rPr>
+    </w:r>
+  </w:p>
+</w:ftr>
+</file>
+
+<file path=word/footer2.xml><?xml version="1.0" encoding="utf-8"?>
 <w:ftr xmlns:mc="http://schemas.openxmlformats.org/markup-compatibility/2006" xmlns:o="urn:schemas-microsoft-com:office:office" xmlns:r="http://schemas.openxmlformats.org/officeDocument/2006/relationships" xmlns:m="http://schemas.openxmlformats.org/officeDocument/2006/math" xmlns:v="urn:schemas-microsoft-com:vml" xmlns:wp="http://schemas.openxmlformats.org/drawingml/2006/wordprocessingDrawing" xmlns:w10="urn:schemas-microsoft-com:office:word" xmlns:w="http://schemas.openxmlformats.org/wordprocessingml/2006/main" xmlns:wne="http://schemas.microsoft.com/office/word/2006/wordml" xmlns:sl="http://schemas.openxmlformats.org/schemaLibrary/2006/main" xmlns:a="http://schemas.openxmlformats.org/drawingml/2006/main" xmlns:pic="http://schemas.openxmlformats.org/drawingml/2006/picture" xmlns:c="http://schemas.openxmlformats.org/drawingml/2006/chart" xmlns:lc="http://schemas.openxmlformats.org/drawingml/2006/lockedCanvas" xmlns:dgm="http://schemas.openxmlformats.org/drawingml/2006/diagram" xmlns:wps="http://schemas.microsoft.com/office/word/2010/wordprocessingShape" xmlns:wpg="http://schemas.microsoft.com/office/word/2010/wordprocessingGroup" xmlns:w14="http://schemas.microsoft.com/office/word/2010/wordml" xmlns:w15="http://schemas.microsoft.com/office/word/2012/wordml">
   <w:p>
     <w:pPr>
@@ -13311,8 +13586,8 @@
 </w:ftr>
 </file>
 
-<file path=word/footer2.xml><?xml version="1.0" encoding="utf-8"?>
-<w:ftr xmlns:mc="http://schemas.openxmlformats.org/markup-compatibility/2006" xmlns:o="urn:schemas-microsoft-com:office:office" xmlns:r="http://schemas.openxmlformats.org/officeDocument/2006/relationships" xmlns:m="http://schemas.openxmlformats.org/officeDocument/2006/math" xmlns:v="urn:schemas-microsoft-com:vml" xmlns:wp="http://schemas.openxmlformats.org/drawingml/2006/wordprocessingDrawing" xmlns:w10="urn:schemas-microsoft-com:office:word" xmlns:w="http://schemas.openxmlformats.org/wordprocessingml/2006/main" xmlns:wne="http://schemas.microsoft.com/office/word/2006/wordml" xmlns:sl="http://schemas.openxmlformats.org/schemaLibrary/2006/main" xmlns:a="http://schemas.openxmlformats.org/drawingml/2006/main" xmlns:pic="http://schemas.openxmlformats.org/drawingml/2006/picture" xmlns:c="http://schemas.openxmlformats.org/drawingml/2006/chart" xmlns:lc="http://schemas.openxmlformats.org/drawingml/2006/lockedCanvas" xmlns:dgm="http://schemas.openxmlformats.org/drawingml/2006/diagram" xmlns:wps="http://schemas.microsoft.com/office/word/2010/wordprocessingShape" xmlns:wpg="http://schemas.microsoft.com/office/word/2010/wordprocessingGroup" xmlns:w14="http://schemas.microsoft.com/office/word/2010/wordml" xmlns:w15="http://schemas.microsoft.com/office/word/2012/wordml">
+<file path=word/header1.xml><?xml version="1.0" encoding="utf-8"?>
+<w:hdr xmlns:mc="http://schemas.openxmlformats.org/markup-compatibility/2006" xmlns:o="urn:schemas-microsoft-com:office:office" xmlns:r="http://schemas.openxmlformats.org/officeDocument/2006/relationships" xmlns:m="http://schemas.openxmlformats.org/officeDocument/2006/math" xmlns:v="urn:schemas-microsoft-com:vml" xmlns:wp="http://schemas.openxmlformats.org/drawingml/2006/wordprocessingDrawing" xmlns:w10="urn:schemas-microsoft-com:office:word" xmlns:w="http://schemas.openxmlformats.org/wordprocessingml/2006/main" xmlns:wne="http://schemas.microsoft.com/office/word/2006/wordml" xmlns:sl="http://schemas.openxmlformats.org/schemaLibrary/2006/main" xmlns:a="http://schemas.openxmlformats.org/drawingml/2006/main" xmlns:pic="http://schemas.openxmlformats.org/drawingml/2006/picture" xmlns:c="http://schemas.openxmlformats.org/drawingml/2006/chart" xmlns:lc="http://schemas.openxmlformats.org/drawingml/2006/lockedCanvas" xmlns:dgm="http://schemas.openxmlformats.org/drawingml/2006/diagram" xmlns:wps="http://schemas.microsoft.com/office/word/2010/wordprocessingShape" xmlns:wpg="http://schemas.microsoft.com/office/word/2010/wordprocessingGroup" xmlns:w14="http://schemas.microsoft.com/office/word/2010/wordml" xmlns:w15="http://schemas.microsoft.com/office/word/2012/wordml">
   <w:p>
     <w:pPr>
       <w:rPr/>
@@ -13323,15 +13598,15 @@
       </w:rPr>
     </w:r>
   </w:p>
-</w:ftr>
+</w:hdr>
 </file>
 
-<file path=word/header1.xml><?xml version="1.0" encoding="utf-8"?>
+<file path=word/header2.xml><?xml version="1.0" encoding="utf-8"?>
 <w:hdr xmlns:mc="http://schemas.openxmlformats.org/markup-compatibility/2006" xmlns:o="urn:schemas-microsoft-com:office:office" xmlns:r="http://schemas.openxmlformats.org/officeDocument/2006/relationships" xmlns:m="http://schemas.openxmlformats.org/officeDocument/2006/math" xmlns:v="urn:schemas-microsoft-com:vml" xmlns:wp="http://schemas.openxmlformats.org/drawingml/2006/wordprocessingDrawing" xmlns:w10="urn:schemas-microsoft-com:office:word" xmlns:w="http://schemas.openxmlformats.org/wordprocessingml/2006/main" xmlns:wne="http://schemas.microsoft.com/office/word/2006/wordml" xmlns:sl="http://schemas.openxmlformats.org/schemaLibrary/2006/main" xmlns:a="http://schemas.openxmlformats.org/drawingml/2006/main" xmlns:pic="http://schemas.openxmlformats.org/drawingml/2006/picture" xmlns:c="http://schemas.openxmlformats.org/drawingml/2006/chart" xmlns:lc="http://schemas.openxmlformats.org/drawingml/2006/lockedCanvas" xmlns:dgm="http://schemas.openxmlformats.org/drawingml/2006/diagram" xmlns:wps="http://schemas.microsoft.com/office/word/2010/wordprocessingShape" xmlns:wpg="http://schemas.microsoft.com/office/word/2010/wordprocessingGroup" xmlns:w14="http://schemas.microsoft.com/office/word/2010/wordml" xmlns:w15="http://schemas.microsoft.com/office/word/2012/wordml">
   <w:p>
     <w:pPr>
       <w:tabs>
-        <w:tab w:val="left" w:pos="7653.543307086615"/>
+        <w:tab w:val="left" w:leader="none" w:pos="7653.543307086615"/>
       </w:tabs>
       <w:rPr>
         <w:color w:val="999999"/>
@@ -13344,7 +13619,7 @@
       </w:rPr>
       <w:t xml:space="preserve">Hunt Lab Small RNA Pipeline Docs</w:t>
       <w:tab/>
-      <w:t xml:space="preserve">Version 1.0</w:t>
+      <w:t xml:space="preserve">Version 1.1</w:t>
     </w:r>
   </w:p>
   <w:p>
@@ -13379,21 +13654,6 @@
 </w:hdr>
 </file>
 
-<file path=word/header2.xml><?xml version="1.0" encoding="utf-8"?>
-<w:hdr xmlns:mc="http://schemas.openxmlformats.org/markup-compatibility/2006" xmlns:o="urn:schemas-microsoft-com:office:office" xmlns:r="http://schemas.openxmlformats.org/officeDocument/2006/relationships" xmlns:m="http://schemas.openxmlformats.org/officeDocument/2006/math" xmlns:v="urn:schemas-microsoft-com:vml" xmlns:wp="http://schemas.openxmlformats.org/drawingml/2006/wordprocessingDrawing" xmlns:w10="urn:schemas-microsoft-com:office:word" xmlns:w="http://schemas.openxmlformats.org/wordprocessingml/2006/main" xmlns:wne="http://schemas.microsoft.com/office/word/2006/wordml" xmlns:sl="http://schemas.openxmlformats.org/schemaLibrary/2006/main" xmlns:a="http://schemas.openxmlformats.org/drawingml/2006/main" xmlns:pic="http://schemas.openxmlformats.org/drawingml/2006/picture" xmlns:c="http://schemas.openxmlformats.org/drawingml/2006/chart" xmlns:lc="http://schemas.openxmlformats.org/drawingml/2006/lockedCanvas" xmlns:dgm="http://schemas.openxmlformats.org/drawingml/2006/diagram" xmlns:wps="http://schemas.microsoft.com/office/word/2010/wordprocessingShape" xmlns:wpg="http://schemas.microsoft.com/office/word/2010/wordprocessingGroup" xmlns:w14="http://schemas.microsoft.com/office/word/2010/wordml" xmlns:w15="http://schemas.microsoft.com/office/word/2012/wordml">
-  <w:p>
-    <w:pPr>
-      <w:rPr/>
-    </w:pPr>
-    <w:r>
-      <w:rPr>
-        <w:rtl w:val="0"/>
-      </w:rPr>
-    </w:r>
-  </w:p>
-</w:hdr>
-</file>
-
 <file path=word/numbering.xml><?xml version="1.0" encoding="utf-8"?>
 <w:numbering xmlns:mc="http://schemas.openxmlformats.org/markup-compatibility/2006" xmlns:o="urn:schemas-microsoft-com:office:office" xmlns:r="http://schemas.openxmlformats.org/officeDocument/2006/relationships" xmlns:m="http://schemas.openxmlformats.org/officeDocument/2006/math" xmlns:v="urn:schemas-microsoft-com:vml" xmlns:wp="http://schemas.openxmlformats.org/drawingml/2006/wordprocessingDrawing" xmlns:w10="urn:schemas-microsoft-com:office:word" xmlns:w="http://schemas.openxmlformats.org/wordprocessingml/2006/main" xmlns:wne="http://schemas.microsoft.com/office/word/2006/wordml" xmlns:sl="http://schemas.openxmlformats.org/schemaLibrary/2006/main" xmlns:a="http://schemas.openxmlformats.org/drawingml/2006/main" xmlns:pic="http://schemas.openxmlformats.org/drawingml/2006/picture" xmlns:c="http://schemas.openxmlformats.org/drawingml/2006/chart" xmlns:lc="http://schemas.openxmlformats.org/drawingml/2006/lockedCanvas" xmlns:dgm="http://schemas.openxmlformats.org/drawingml/2006/diagram" xmlns:wps="http://schemas.microsoft.com/office/word/2010/wordprocessingShape" xmlns:wpg="http://schemas.microsoft.com/office/word/2010/wordprocessingGroup" xmlns:w14="http://schemas.microsoft.com/office/word/2010/wordml" xmlns:w15="http://schemas.microsoft.com/office/word/2012/wordml">
   <w:abstractNum w:abstractNumId="1">
@@ -13840,7 +14100,7 @@
     <w:lvl w:ilvl="0">
       <w:start w:val="1"/>
       <w:numFmt w:val="bullet"/>
-      <w:lvlText w:val="●"/>
+      <w:lvlText w:val="-"/>
       <w:lvlJc w:val="left"/>
       <w:pPr>
         <w:ind w:left="720" w:hanging="360"/>
@@ -13852,7 +14112,7 @@
     <w:lvl w:ilvl="1">
       <w:start w:val="1"/>
       <w:numFmt w:val="bullet"/>
-      <w:lvlText w:val="○"/>
+      <w:lvlText w:val="-"/>
       <w:lvlJc w:val="left"/>
       <w:pPr>
         <w:ind w:left="1440" w:hanging="360"/>
@@ -13864,7 +14124,7 @@
     <w:lvl w:ilvl="2">
       <w:start w:val="1"/>
       <w:numFmt w:val="bullet"/>
-      <w:lvlText w:val="■"/>
+      <w:lvlText w:val="-"/>
       <w:lvlJc w:val="left"/>
       <w:pPr>
         <w:ind w:left="2160" w:hanging="360"/>
@@ -13876,7 +14136,7 @@
     <w:lvl w:ilvl="3">
       <w:start w:val="1"/>
       <w:numFmt w:val="bullet"/>
-      <w:lvlText w:val="●"/>
+      <w:lvlText w:val="-"/>
       <w:lvlJc w:val="left"/>
       <w:pPr>
         <w:ind w:left="2880" w:hanging="360"/>
@@ -13888,7 +14148,7 @@
     <w:lvl w:ilvl="4">
       <w:start w:val="1"/>
       <w:numFmt w:val="bullet"/>
-      <w:lvlText w:val="○"/>
+      <w:lvlText w:val="-"/>
       <w:lvlJc w:val="left"/>
       <w:pPr>
         <w:ind w:left="3600" w:hanging="360"/>
@@ -13900,7 +14160,7 @@
     <w:lvl w:ilvl="5">
       <w:start w:val="1"/>
       <w:numFmt w:val="bullet"/>
-      <w:lvlText w:val="■"/>
+      <w:lvlText w:val="-"/>
       <w:lvlJc w:val="left"/>
       <w:pPr>
         <w:ind w:left="4320" w:hanging="360"/>
@@ -13912,7 +14172,7 @@
     <w:lvl w:ilvl="6">
       <w:start w:val="1"/>
       <w:numFmt w:val="bullet"/>
-      <w:lvlText w:val="●"/>
+      <w:lvlText w:val="-"/>
       <w:lvlJc w:val="left"/>
       <w:pPr>
         <w:ind w:left="5040" w:hanging="360"/>
@@ -13924,7 +14184,7 @@
     <w:lvl w:ilvl="7">
       <w:start w:val="1"/>
       <w:numFmt w:val="bullet"/>
-      <w:lvlText w:val="○"/>
+      <w:lvlText w:val="-"/>
       <w:lvlJc w:val="left"/>
       <w:pPr>
         <w:ind w:left="5760" w:hanging="360"/>
@@ -13936,7 +14196,7 @@
     <w:lvl w:ilvl="8">
       <w:start w:val="1"/>
       <w:numFmt w:val="bullet"/>
-      <w:lvlText w:val="■"/>
+      <w:lvlText w:val="-"/>
       <w:lvlJc w:val="left"/>
       <w:pPr>
         <w:ind w:left="6480" w:hanging="360"/>
@@ -14060,7 +14320,7 @@
     <w:lvl w:ilvl="0">
       <w:start w:val="1"/>
       <w:numFmt w:val="bullet"/>
-      <w:lvlText w:val="-"/>
+      <w:lvlText w:val="●"/>
       <w:lvlJc w:val="left"/>
       <w:pPr>
         <w:ind w:left="720" w:hanging="360"/>
@@ -14072,7 +14332,7 @@
     <w:lvl w:ilvl="1">
       <w:start w:val="1"/>
       <w:numFmt w:val="bullet"/>
-      <w:lvlText w:val="-"/>
+      <w:lvlText w:val="○"/>
       <w:lvlJc w:val="left"/>
       <w:pPr>
         <w:ind w:left="1440" w:hanging="360"/>
@@ -14084,7 +14344,7 @@
     <w:lvl w:ilvl="2">
       <w:start w:val="1"/>
       <w:numFmt w:val="bullet"/>
-      <w:lvlText w:val="-"/>
+      <w:lvlText w:val="■"/>
       <w:lvlJc w:val="left"/>
       <w:pPr>
         <w:ind w:left="2160" w:hanging="360"/>
@@ -14096,7 +14356,7 @@
     <w:lvl w:ilvl="3">
       <w:start w:val="1"/>
       <w:numFmt w:val="bullet"/>
-      <w:lvlText w:val="-"/>
+      <w:lvlText w:val="●"/>
       <w:lvlJc w:val="left"/>
       <w:pPr>
         <w:ind w:left="2880" w:hanging="360"/>
@@ -14108,7 +14368,7 @@
     <w:lvl w:ilvl="4">
       <w:start w:val="1"/>
       <w:numFmt w:val="bullet"/>
-      <w:lvlText w:val="-"/>
+      <w:lvlText w:val="○"/>
       <w:lvlJc w:val="left"/>
       <w:pPr>
         <w:ind w:left="3600" w:hanging="360"/>
@@ -14120,7 +14380,7 @@
     <w:lvl w:ilvl="5">
       <w:start w:val="1"/>
       <w:numFmt w:val="bullet"/>
-      <w:lvlText w:val="-"/>
+      <w:lvlText w:val="■"/>
       <w:lvlJc w:val="left"/>
       <w:pPr>
         <w:ind w:left="4320" w:hanging="360"/>
@@ -14132,7 +14392,7 @@
     <w:lvl w:ilvl="6">
       <w:start w:val="1"/>
       <w:numFmt w:val="bullet"/>
-      <w:lvlText w:val="-"/>
+      <w:lvlText w:val="●"/>
       <w:lvlJc w:val="left"/>
       <w:pPr>
         <w:ind w:left="5040" w:hanging="360"/>
@@ -14144,7 +14404,7 @@
     <w:lvl w:ilvl="7">
       <w:start w:val="1"/>
       <w:numFmt w:val="bullet"/>
-      <w:lvlText w:val="-"/>
+      <w:lvlText w:val="○"/>
       <w:lvlJc w:val="left"/>
       <w:pPr>
         <w:ind w:left="5760" w:hanging="360"/>
@@ -14156,7 +14416,7 @@
     <w:lvl w:ilvl="8">
       <w:start w:val="1"/>
       <w:numFmt w:val="bullet"/>
-      <w:lvlText w:val="-"/>
+      <w:lvlText w:val="■"/>
       <w:lvlJc w:val="left"/>
       <w:pPr>
         <w:ind w:left="6480" w:hanging="360"/>
@@ -14436,6 +14696,142 @@
     <w:rPr>
       <w:sz w:val="52"/>
       <w:szCs w:val="52"/>
+    </w:rPr>
+  </w:style>
+  <w:style w:type="paragraph" w:styleId="Normal" w:default="1">
+    <w:name w:val="normal"/>
+  </w:style>
+  <w:style w:type="table" w:styleId="TableNormal" w:default="1">
+    <w:name w:val="Table Normal"/>
+  </w:style>
+  <w:style w:type="paragraph" w:styleId="Heading1">
+    <w:name w:val="heading 1"/>
+    <w:basedOn w:val="Normal"/>
+    <w:next w:val="Normal"/>
+    <w:pPr>
+      <w:keepNext w:val="1"/>
+      <w:keepLines w:val="1"/>
+      <w:pageBreakBefore w:val="0"/>
+      <w:spacing w:after="120" w:before="400" w:lineRule="auto"/>
+    </w:pPr>
+    <w:rPr>
+      <w:sz w:val="40"/>
+      <w:szCs w:val="40"/>
+    </w:rPr>
+  </w:style>
+  <w:style w:type="paragraph" w:styleId="Heading2">
+    <w:name w:val="heading 2"/>
+    <w:basedOn w:val="Normal"/>
+    <w:next w:val="Normal"/>
+    <w:pPr>
+      <w:keepNext w:val="1"/>
+      <w:keepLines w:val="1"/>
+      <w:pageBreakBefore w:val="0"/>
+      <w:spacing w:after="120" w:before="360" w:lineRule="auto"/>
+    </w:pPr>
+    <w:rPr>
+      <w:b w:val="0"/>
+      <w:sz w:val="32"/>
+      <w:szCs w:val="32"/>
+    </w:rPr>
+  </w:style>
+  <w:style w:type="paragraph" w:styleId="Heading3">
+    <w:name w:val="heading 3"/>
+    <w:basedOn w:val="Normal"/>
+    <w:next w:val="Normal"/>
+    <w:pPr>
+      <w:keepNext w:val="1"/>
+      <w:keepLines w:val="1"/>
+      <w:pageBreakBefore w:val="0"/>
+      <w:spacing w:after="80" w:before="320" w:lineRule="auto"/>
+    </w:pPr>
+    <w:rPr>
+      <w:b w:val="0"/>
+      <w:color w:val="434343"/>
+      <w:sz w:val="28"/>
+      <w:szCs w:val="28"/>
+    </w:rPr>
+  </w:style>
+  <w:style w:type="paragraph" w:styleId="Heading4">
+    <w:name w:val="heading 4"/>
+    <w:basedOn w:val="Normal"/>
+    <w:next w:val="Normal"/>
+    <w:pPr>
+      <w:keepNext w:val="1"/>
+      <w:keepLines w:val="1"/>
+      <w:pageBreakBefore w:val="0"/>
+      <w:spacing w:after="80" w:before="280" w:lineRule="auto"/>
+    </w:pPr>
+    <w:rPr>
+      <w:color w:val="666666"/>
+      <w:sz w:val="24"/>
+      <w:szCs w:val="24"/>
+    </w:rPr>
+  </w:style>
+  <w:style w:type="paragraph" w:styleId="Heading5">
+    <w:name w:val="heading 5"/>
+    <w:basedOn w:val="Normal"/>
+    <w:next w:val="Normal"/>
+    <w:pPr>
+      <w:keepNext w:val="1"/>
+      <w:keepLines w:val="1"/>
+      <w:pageBreakBefore w:val="0"/>
+      <w:spacing w:after="80" w:before="240" w:lineRule="auto"/>
+    </w:pPr>
+    <w:rPr>
+      <w:color w:val="666666"/>
+      <w:sz w:val="22"/>
+      <w:szCs w:val="22"/>
+    </w:rPr>
+  </w:style>
+  <w:style w:type="paragraph" w:styleId="Heading6">
+    <w:name w:val="heading 6"/>
+    <w:basedOn w:val="Normal"/>
+    <w:next w:val="Normal"/>
+    <w:pPr>
+      <w:keepNext w:val="1"/>
+      <w:keepLines w:val="1"/>
+      <w:pageBreakBefore w:val="0"/>
+      <w:spacing w:after="80" w:before="240" w:lineRule="auto"/>
+    </w:pPr>
+    <w:rPr>
+      <w:i w:val="1"/>
+      <w:color w:val="666666"/>
+      <w:sz w:val="22"/>
+      <w:szCs w:val="22"/>
+    </w:rPr>
+  </w:style>
+  <w:style w:type="paragraph" w:styleId="Title">
+    <w:name w:val="Title"/>
+    <w:basedOn w:val="Normal"/>
+    <w:next w:val="Normal"/>
+    <w:pPr>
+      <w:keepNext w:val="1"/>
+      <w:keepLines w:val="1"/>
+      <w:pageBreakBefore w:val="0"/>
+      <w:spacing w:after="60" w:before="0" w:lineRule="auto"/>
+    </w:pPr>
+    <w:rPr>
+      <w:sz w:val="52"/>
+      <w:szCs w:val="52"/>
+    </w:rPr>
+  </w:style>
+  <w:style w:type="paragraph" w:styleId="Subtitle">
+    <w:name w:val="Subtitle"/>
+    <w:basedOn w:val="Normal"/>
+    <w:next w:val="Normal"/>
+    <w:pPr>
+      <w:keepNext w:val="1"/>
+      <w:keepLines w:val="1"/>
+      <w:pageBreakBefore w:val="0"/>
+      <w:spacing w:after="320" w:before="0" w:lineRule="auto"/>
+    </w:pPr>
+    <w:rPr>
+      <w:rFonts w:ascii="Arial" w:cs="Arial" w:eastAsia="Arial" w:hAnsi="Arial"/>
+      <w:i w:val="0"/>
+      <w:color w:val="666666"/>
+      <w:sz w:val="30"/>
+      <w:szCs w:val="30"/>
     </w:rPr>
   </w:style>
   <w:style w:type="paragraph" w:styleId="Subtitle">
@@ -14777,4 +15173,19 @@
   </a:objectDefaults>
   <a:extraClrSchemeLst/>
 </a:theme>
+</file>
+
+<file path=customXML/item1.xml><?xml version="1.0" encoding="utf-8"?>
+<go:gDocsCustomXmlDataStorage xmlns:go="http://customooxmlschemas.google.com/" xmlns:r="http://schemas.openxmlformats.org/officeDocument/2006/relationships" uri="GoogleDocsCustomDataVersion2">
+  <go:docsCustomData xmlns:go="http://customooxmlschemas.google.com/" roundtripDataSignature="AMtx7mjYvCWtq7ajC8amCrlWbrJQfY+rHg==">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</go:docsCustomData>
+</go:gDocsCustomXmlDataStorage>
+</file>
+
+<file path=customXML/itemProps1.xml><?xml version="1.0" encoding="utf-8"?>
+<ds:datastoreItem xmlns:ds="http://schemas.openxmlformats.org/officeDocument/2006/customXml" ds:itemID="{11111111-1234-1234-1234-123412341234}">
+  <ds:schemaRefs>
+    <ds:schemaRef ds:uri="http://schemas.openxmlformats.org/officeDocument/2006/relationships"/>
+    <ds:schemaRef ds:uri="http://customooxmlschemas.google.com/"/>
+  </ds:schemaRefs>
+</ds:datastoreItem>
 </file>